--- a/PD2/Use Cases Descriptions[editable]V2.1.docx
+++ b/PD2/Use Cases Descriptions[editable]V2.1.docx
@@ -98,18 +98,8 @@
           <w:sz w:val="28"/>
           <w:szCs w:val="28"/>
         </w:rPr>
-        <w:t xml:space="preserve">Version 2.0 </w:t>
+        <w:t>Version 2.0 approved</w:t>
       </w:r>
-      <w:proofErr w:type="gramStart"/>
-      <w:r>
-        <w:rPr>
-          <w:b/>
-          <w:sz w:val="28"/>
-          <w:szCs w:val="28"/>
-        </w:rPr>
-        <w:t>approved</w:t>
-      </w:r>
-      <w:proofErr w:type="gramEnd"/>
     </w:p>
     <w:p>
       <w:pPr>
@@ -127,18 +117,8 @@
           <w:sz w:val="28"/>
           <w:szCs w:val="28"/>
         </w:rPr>
-        <w:t xml:space="preserve">Prepared by Jacob </w:t>
+        <w:t>Prepared by Jacob Thieret</w:t>
       </w:r>
-      <w:proofErr w:type="spellStart"/>
-      <w:r>
-        <w:rPr>
-          <w:b/>
-          <w:sz w:val="28"/>
-          <w:szCs w:val="28"/>
-        </w:rPr>
-        <w:t>Thieret</w:t>
-      </w:r>
-      <w:proofErr w:type="spellEnd"/>
     </w:p>
     <w:p>
       <w:pPr>
@@ -343,16 +323,8 @@
               <w:rPr>
                 <w:rFonts w:ascii="Times New Roman" w:eastAsia="Times New Roman" w:hAnsi="Times New Roman" w:cs="Times New Roman"/>
               </w:rPr>
-              <w:t xml:space="preserve">Jacob </w:t>
-            </w:r>
-            <w:proofErr w:type="spellStart"/>
-            <w:r>
-              <w:rPr>
-                <w:rFonts w:ascii="Times New Roman" w:eastAsia="Times New Roman" w:hAnsi="Times New Roman" w:cs="Times New Roman"/>
-              </w:rPr>
-              <w:t>Thieret</w:t>
-            </w:r>
-            <w:proofErr w:type="spellEnd"/>
+              <w:t>Jacob Thieret</w:t>
+            </w:r>
           </w:p>
         </w:tc>
         <w:tc>
@@ -438,16 +410,8 @@
               <w:rPr>
                 <w:rFonts w:ascii="Times New Roman" w:eastAsia="Times New Roman" w:hAnsi="Times New Roman" w:cs="Times New Roman"/>
               </w:rPr>
-              <w:t xml:space="preserve">Jacob </w:t>
-            </w:r>
-            <w:proofErr w:type="spellStart"/>
-            <w:r>
-              <w:rPr>
-                <w:rFonts w:ascii="Times New Roman" w:eastAsia="Times New Roman" w:hAnsi="Times New Roman" w:cs="Times New Roman"/>
-              </w:rPr>
-              <w:t>Thieret</w:t>
-            </w:r>
-            <w:proofErr w:type="spellEnd"/>
+              <w:t>Jacob Thieret</w:t>
+            </w:r>
           </w:p>
         </w:tc>
         <w:tc>
@@ -484,7 +448,7 @@
               <w:rPr>
                 <w:rFonts w:ascii="Times New Roman" w:eastAsia="Times New Roman" w:hAnsi="Times New Roman" w:cs="Times New Roman"/>
               </w:rPr>
-              <w:t>Revisions, Finalizing Use Case Scenarios</w:t>
+              <w:t xml:space="preserve">Revisions, Finalizing </w:t>
             </w:r>
           </w:p>
         </w:tc>
@@ -562,7 +526,13 @@
               <w:rPr>
                 <w:rFonts w:ascii="Times New Roman" w:eastAsia="Times New Roman" w:hAnsi="Times New Roman" w:cs="Times New Roman"/>
               </w:rPr>
-              <w:t>Revisions, Finalizing</w:t>
+              <w:t xml:space="preserve">Further </w:t>
+            </w:r>
+            <w:r>
+              <w:rPr>
+                <w:rFonts w:ascii="Times New Roman" w:eastAsia="Times New Roman" w:hAnsi="Times New Roman" w:cs="Times New Roman"/>
+              </w:rPr>
+              <w:t>Revisions</w:t>
             </w:r>
           </w:p>
         </w:tc>
@@ -769,16 +739,8 @@
               <w:rPr>
                 <w:rFonts w:ascii="Times New Roman" w:eastAsia="Times New Roman" w:hAnsi="Times New Roman" w:cs="Times New Roman"/>
               </w:rPr>
-              <w:t xml:space="preserve">Jacob </w:t>
-            </w:r>
-            <w:proofErr w:type="spellStart"/>
-            <w:r>
-              <w:rPr>
-                <w:rFonts w:ascii="Times New Roman" w:eastAsia="Times New Roman" w:hAnsi="Times New Roman" w:cs="Times New Roman"/>
-              </w:rPr>
-              <w:t>Thieret</w:t>
-            </w:r>
-            <w:proofErr w:type="spellEnd"/>
+              <w:t>Jacob Thieret</w:t>
+            </w:r>
           </w:p>
         </w:tc>
         <w:tc>
@@ -816,16 +778,8 @@
               <w:rPr>
                 <w:rFonts w:ascii="Times New Roman" w:eastAsia="Times New Roman" w:hAnsi="Times New Roman" w:cs="Times New Roman"/>
               </w:rPr>
-              <w:t xml:space="preserve">Jacob </w:t>
-            </w:r>
-            <w:proofErr w:type="spellStart"/>
-            <w:r>
-              <w:rPr>
-                <w:rFonts w:ascii="Times New Roman" w:eastAsia="Times New Roman" w:hAnsi="Times New Roman" w:cs="Times New Roman"/>
-              </w:rPr>
-              <w:t>Thieret</w:t>
-            </w:r>
-            <w:proofErr w:type="spellEnd"/>
+              <w:t>Jacob Thieret</w:t>
+            </w:r>
           </w:p>
         </w:tc>
       </w:tr>
@@ -1060,13 +1014,7 @@
               <w:rPr>
                 <w:rFonts w:ascii="Times New Roman" w:eastAsia="Times New Roman" w:hAnsi="Times New Roman" w:cs="Times New Roman"/>
               </w:rPr>
-              <w:t>The use</w:t>
-            </w:r>
-            <w:r>
-              <w:rPr>
-                <w:rFonts w:ascii="Times New Roman" w:eastAsia="Times New Roman" w:hAnsi="Times New Roman" w:cs="Times New Roman"/>
-              </w:rPr>
-              <w:t>r is logged into the task management system and has access to the task creation feature.</w:t>
+              <w:t>The user is logged into the task management system and has access to the task creation feature.</w:t>
             </w:r>
           </w:p>
         </w:tc>
@@ -1192,13 +1140,7 @@
               <w:rPr>
                 <w:rFonts w:ascii="Times New Roman" w:eastAsia="Times New Roman" w:hAnsi="Times New Roman" w:cs="Times New Roman"/>
               </w:rPr>
-              <w:t>Frequenc</w:t>
-            </w:r>
-            <w:r>
-              <w:rPr>
-                <w:rFonts w:ascii="Times New Roman" w:eastAsia="Times New Roman" w:hAnsi="Times New Roman" w:cs="Times New Roman"/>
-              </w:rPr>
-              <w:t>y of Use:</w:t>
+              <w:t>Frequency of Use:</w:t>
             </w:r>
           </w:p>
         </w:tc>
@@ -1262,21 +1204,7 @@
               <w:rPr>
                 <w:rFonts w:ascii="Times New Roman" w:eastAsia="Times New Roman" w:hAnsi="Times New Roman" w:cs="Times New Roman"/>
               </w:rPr>
-              <w:t xml:space="preserve">User selects the "Create Task" option from the </w:t>
-            </w:r>
-            <w:proofErr w:type="gramStart"/>
-            <w:r>
-              <w:rPr>
-                <w:rFonts w:ascii="Times New Roman" w:eastAsia="Times New Roman" w:hAnsi="Times New Roman" w:cs="Times New Roman"/>
-              </w:rPr>
-              <w:t>Task</w:t>
-            </w:r>
-            <w:proofErr w:type="gramEnd"/>
-            <w:r>
-              <w:rPr>
-                <w:rFonts w:ascii="Times New Roman" w:eastAsia="Times New Roman" w:hAnsi="Times New Roman" w:cs="Times New Roman"/>
-              </w:rPr>
-              <w:t xml:space="preserve"> </w:t>
+              <w:t xml:space="preserve">User selects the "Create Task" option from the Task </w:t>
             </w:r>
           </w:p>
           <w:p>
@@ -1345,13 +1273,7 @@
               <w:rPr>
                 <w:rFonts w:ascii="Times New Roman" w:eastAsia="Times New Roman" w:hAnsi="Times New Roman" w:cs="Times New Roman"/>
               </w:rPr>
-              <w:t xml:space="preserve">User submits the form to create </w:t>
-            </w:r>
-            <w:r>
-              <w:rPr>
-                <w:rFonts w:ascii="Times New Roman" w:eastAsia="Times New Roman" w:hAnsi="Times New Roman" w:cs="Times New Roman"/>
-              </w:rPr>
-              <w:t>the new task.</w:t>
+              <w:t>User submits the form to create the new task.</w:t>
             </w:r>
           </w:p>
           <w:p>
@@ -1410,89 +1332,35 @@
               <w:rPr>
                 <w:rFonts w:ascii="Times New Roman" w:eastAsia="Times New Roman" w:hAnsi="Times New Roman" w:cs="Times New Roman"/>
               </w:rPr>
-              <w:t>1.</w:t>
-            </w:r>
-            <w:proofErr w:type="gramStart"/>
-            <w:r>
-              <w:rPr>
-                <w:rFonts w:ascii="Times New Roman" w:eastAsia="Times New Roman" w:hAnsi="Times New Roman" w:cs="Times New Roman"/>
-              </w:rPr>
-              <w:t>1.AC.</w:t>
-            </w:r>
-            <w:proofErr w:type="gramEnd"/>
-            <w:r>
-              <w:rPr>
-                <w:rFonts w:ascii="Times New Roman" w:eastAsia="Times New Roman" w:hAnsi="Times New Roman" w:cs="Times New Roman"/>
-              </w:rPr>
-              <w:t xml:space="preserve">1 If the user does not complete required fields, the system will prompt them to fill in all required fields before submitting the </w:t>
-            </w:r>
-            <w:r>
-              <w:rPr>
-                <w:rFonts w:ascii="Times New Roman" w:eastAsia="Times New Roman" w:hAnsi="Times New Roman" w:cs="Times New Roman"/>
-              </w:rPr>
-              <w:t>form</w:t>
-            </w:r>
-          </w:p>
-          <w:p>
-            <w:pPr>
-              <w:spacing w:line="240" w:lineRule="auto"/>
-              <w:rPr>
-                <w:rFonts w:ascii="Times New Roman" w:eastAsia="Times New Roman" w:hAnsi="Times New Roman" w:cs="Times New Roman"/>
-              </w:rPr>
-            </w:pPr>
-            <w:r>
-              <w:rPr>
-                <w:rFonts w:ascii="Times New Roman" w:eastAsia="Times New Roman" w:hAnsi="Times New Roman" w:cs="Times New Roman"/>
-              </w:rPr>
-              <w:t>1.</w:t>
-            </w:r>
-            <w:proofErr w:type="gramStart"/>
-            <w:r>
-              <w:rPr>
-                <w:rFonts w:ascii="Times New Roman" w:eastAsia="Times New Roman" w:hAnsi="Times New Roman" w:cs="Times New Roman"/>
-              </w:rPr>
-              <w:t>1.AC.</w:t>
-            </w:r>
-            <w:proofErr w:type="gramEnd"/>
-            <w:r>
-              <w:rPr>
-                <w:rFonts w:ascii="Times New Roman" w:eastAsia="Times New Roman" w:hAnsi="Times New Roman" w:cs="Times New Roman"/>
-              </w:rPr>
-              <w:t>2 If the user enters invalid data into a field, the system will display an error message and prompt them to correct the data before submitting the form.</w:t>
-            </w:r>
-          </w:p>
-          <w:p>
-            <w:pPr>
-              <w:spacing w:line="240" w:lineRule="auto"/>
-              <w:rPr>
-                <w:rFonts w:ascii="Times New Roman" w:eastAsia="Times New Roman" w:hAnsi="Times New Roman" w:cs="Times New Roman"/>
-              </w:rPr>
-            </w:pPr>
-            <w:r>
-              <w:rPr>
-                <w:rFonts w:ascii="Times New Roman" w:eastAsia="Times New Roman" w:hAnsi="Times New Roman" w:cs="Times New Roman"/>
-              </w:rPr>
-              <w:t>1.</w:t>
-            </w:r>
-            <w:proofErr w:type="gramStart"/>
-            <w:r>
-              <w:rPr>
-                <w:rFonts w:ascii="Times New Roman" w:eastAsia="Times New Roman" w:hAnsi="Times New Roman" w:cs="Times New Roman"/>
-              </w:rPr>
-              <w:t>1.AC.</w:t>
-            </w:r>
-            <w:proofErr w:type="gramEnd"/>
-            <w:r>
-              <w:rPr>
-                <w:rFonts w:ascii="Times New Roman" w:eastAsia="Times New Roman" w:hAnsi="Times New Roman" w:cs="Times New Roman"/>
-              </w:rPr>
-              <w:t>3 If the user wants to create a category, the system will prompt the user to enter t</w:t>
-            </w:r>
-            <w:r>
-              <w:rPr>
-                <w:rFonts w:ascii="Times New Roman" w:eastAsia="Times New Roman" w:hAnsi="Times New Roman" w:cs="Times New Roman"/>
-              </w:rPr>
-              <w:t>he name and color of the category.</w:t>
+              <w:t>1.1.AC.1 If the user does not complete required fields, the system will prompt them to fill in all required fields before submitting the form</w:t>
+            </w:r>
+          </w:p>
+          <w:p>
+            <w:pPr>
+              <w:spacing w:line="240" w:lineRule="auto"/>
+              <w:rPr>
+                <w:rFonts w:ascii="Times New Roman" w:eastAsia="Times New Roman" w:hAnsi="Times New Roman" w:cs="Times New Roman"/>
+              </w:rPr>
+            </w:pPr>
+            <w:r>
+              <w:rPr>
+                <w:rFonts w:ascii="Times New Roman" w:eastAsia="Times New Roman" w:hAnsi="Times New Roman" w:cs="Times New Roman"/>
+              </w:rPr>
+              <w:t>1.1.AC.2 If the user enters invalid data into a field, the system will display an error message and prompt them to correct the data before submitting the form.</w:t>
+            </w:r>
+          </w:p>
+          <w:p>
+            <w:pPr>
+              <w:spacing w:line="240" w:lineRule="auto"/>
+              <w:rPr>
+                <w:rFonts w:ascii="Times New Roman" w:eastAsia="Times New Roman" w:hAnsi="Times New Roman" w:cs="Times New Roman"/>
+              </w:rPr>
+            </w:pPr>
+            <w:r>
+              <w:rPr>
+                <w:rFonts w:ascii="Times New Roman" w:eastAsia="Times New Roman" w:hAnsi="Times New Roman" w:cs="Times New Roman"/>
+              </w:rPr>
+              <w:t>1.1.AC.3 If the user wants to create a category, the system will prompt the user to enter the name and color of the category.</w:t>
             </w:r>
           </w:p>
         </w:tc>
@@ -1533,21 +1401,7 @@
               <w:rPr>
                 <w:rFonts w:ascii="Times New Roman" w:eastAsia="Times New Roman" w:hAnsi="Times New Roman" w:cs="Times New Roman"/>
               </w:rPr>
-              <w:t>1.</w:t>
-            </w:r>
-            <w:proofErr w:type="gramStart"/>
-            <w:r>
-              <w:rPr>
-                <w:rFonts w:ascii="Times New Roman" w:eastAsia="Times New Roman" w:hAnsi="Times New Roman" w:cs="Times New Roman"/>
-              </w:rPr>
-              <w:t>1.EX.</w:t>
-            </w:r>
-            <w:proofErr w:type="gramEnd"/>
-            <w:r>
-              <w:rPr>
-                <w:rFonts w:ascii="Times New Roman" w:eastAsia="Times New Roman" w:hAnsi="Times New Roman" w:cs="Times New Roman"/>
-              </w:rPr>
-              <w:t>1 If there is an error adding the task to the task list, the system will display an error message and prompt the user to try again.</w:t>
+              <w:t>1.1.EX.1 If there is an error adding the task to the task list, the system will display an error message and prompt the user to try again.</w:t>
             </w:r>
           </w:p>
         </w:tc>
@@ -1714,13 +1568,7 @@
               <w:rPr>
                 <w:rFonts w:ascii="Times New Roman" w:eastAsia="Times New Roman" w:hAnsi="Times New Roman" w:cs="Times New Roman"/>
               </w:rPr>
-              <w:t>How/</w:t>
-            </w:r>
-            <w:r>
-              <w:rPr>
-                <w:rFonts w:ascii="Times New Roman" w:eastAsia="Times New Roman" w:hAnsi="Times New Roman" w:cs="Times New Roman"/>
-              </w:rPr>
-              <w:t>where the task data is saved is TBD.</w:t>
+              <w:t>How/where the task data is saved is TBD.</w:t>
             </w:r>
           </w:p>
         </w:tc>
@@ -1728,15 +1576,6 @@
     </w:tbl>
     <w:p/>
     <w:p>
-      <w:r>
-        <w:lastRenderedPageBreak/>
-        <w:br w:type="page"/>
-      </w:r>
-    </w:p>
-    <w:p>
-      <w:pPr>
-        <w:pStyle w:val="Title"/>
-      </w:pPr>
       <w:bookmarkStart w:id="0" w:name="_jlkyomw91woh" w:colFirst="0" w:colLast="0"/>
       <w:bookmarkEnd w:id="0"/>
     </w:p>
@@ -1882,16 +1721,8 @@
               <w:rPr>
                 <w:rFonts w:ascii="Times New Roman" w:eastAsia="Times New Roman" w:hAnsi="Times New Roman" w:cs="Times New Roman"/>
               </w:rPr>
-              <w:t xml:space="preserve">Jacob </w:t>
-            </w:r>
-            <w:proofErr w:type="spellStart"/>
-            <w:r>
-              <w:rPr>
-                <w:rFonts w:ascii="Times New Roman" w:eastAsia="Times New Roman" w:hAnsi="Times New Roman" w:cs="Times New Roman"/>
-              </w:rPr>
-              <w:t>Thieret</w:t>
-            </w:r>
-            <w:proofErr w:type="spellEnd"/>
+              <w:t>Jacob Thieret</w:t>
+            </w:r>
           </w:p>
         </w:tc>
         <w:tc>
@@ -1929,16 +1760,8 @@
               <w:rPr>
                 <w:rFonts w:ascii="Times New Roman" w:eastAsia="Times New Roman" w:hAnsi="Times New Roman" w:cs="Times New Roman"/>
               </w:rPr>
-              <w:t xml:space="preserve">Jacob </w:t>
-            </w:r>
-            <w:proofErr w:type="spellStart"/>
-            <w:r>
-              <w:rPr>
-                <w:rFonts w:ascii="Times New Roman" w:eastAsia="Times New Roman" w:hAnsi="Times New Roman" w:cs="Times New Roman"/>
-              </w:rPr>
-              <w:t>Thieret</w:t>
-            </w:r>
-            <w:proofErr w:type="spellEnd"/>
+              <w:t>Jacob Thieret</w:t>
+            </w:r>
           </w:p>
         </w:tc>
       </w:tr>
@@ -2181,13 +2004,7 @@
               <w:rPr>
                 <w:rFonts w:ascii="Times New Roman" w:eastAsia="Times New Roman" w:hAnsi="Times New Roman" w:cs="Times New Roman"/>
               </w:rPr>
-              <w:t>The user is logged into the task management syst</w:t>
-            </w:r>
-            <w:r>
-              <w:rPr>
-                <w:rFonts w:ascii="Times New Roman" w:eastAsia="Times New Roman" w:hAnsi="Times New Roman" w:cs="Times New Roman"/>
-              </w:rPr>
-              <w:t>em and has an existing task that they wish to modify.</w:t>
+              <w:t>The user is logged into the task management system and has an existing task that they wish to modify.</w:t>
             </w:r>
           </w:p>
         </w:tc>
@@ -2395,13 +2212,7 @@
               <w:rPr>
                 <w:rFonts w:ascii="Times New Roman" w:eastAsia="Times New Roman" w:hAnsi="Times New Roman" w:cs="Times New Roman"/>
               </w:rPr>
-              <w:t>User modifies the des</w:t>
-            </w:r>
-            <w:r>
-              <w:rPr>
-                <w:rFonts w:ascii="Times New Roman" w:eastAsia="Times New Roman" w:hAnsi="Times New Roman" w:cs="Times New Roman"/>
-              </w:rPr>
-              <w:t>ired fields in the form.</w:t>
+              <w:t>User modifies the desired fields in the form.</w:t>
             </w:r>
           </w:p>
           <w:p>
@@ -2478,117 +2289,49 @@
               <w:rPr>
                 <w:rFonts w:ascii="Times New Roman" w:eastAsia="Times New Roman" w:hAnsi="Times New Roman" w:cs="Times New Roman"/>
               </w:rPr>
-              <w:t>1.</w:t>
-            </w:r>
-            <w:proofErr w:type="gramStart"/>
-            <w:r>
-              <w:rPr>
-                <w:rFonts w:ascii="Times New Roman" w:eastAsia="Times New Roman" w:hAnsi="Times New Roman" w:cs="Times New Roman"/>
-              </w:rPr>
-              <w:t>2.AC.</w:t>
-            </w:r>
-            <w:proofErr w:type="gramEnd"/>
-            <w:r>
-              <w:rPr>
-                <w:rFonts w:ascii="Times New Roman" w:eastAsia="Times New Roman" w:hAnsi="Times New Roman" w:cs="Times New Roman"/>
-              </w:rPr>
-              <w:t>1 If the user does not complete required fields, the sys</w:t>
-            </w:r>
-            <w:r>
-              <w:rPr>
-                <w:rFonts w:ascii="Times New Roman" w:eastAsia="Times New Roman" w:hAnsi="Times New Roman" w:cs="Times New Roman"/>
-              </w:rPr>
-              <w:t>tem will prompt them to fill in all required fields before submitting the form</w:t>
-            </w:r>
-          </w:p>
-          <w:p>
-            <w:pPr>
-              <w:spacing w:line="240" w:lineRule="auto"/>
-              <w:rPr>
-                <w:rFonts w:ascii="Times New Roman" w:eastAsia="Times New Roman" w:hAnsi="Times New Roman" w:cs="Times New Roman"/>
-              </w:rPr>
-            </w:pPr>
-            <w:r>
-              <w:rPr>
-                <w:rFonts w:ascii="Times New Roman" w:eastAsia="Times New Roman" w:hAnsi="Times New Roman" w:cs="Times New Roman"/>
-              </w:rPr>
-              <w:t>1.</w:t>
-            </w:r>
-            <w:proofErr w:type="gramStart"/>
-            <w:r>
-              <w:rPr>
-                <w:rFonts w:ascii="Times New Roman" w:eastAsia="Times New Roman" w:hAnsi="Times New Roman" w:cs="Times New Roman"/>
-              </w:rPr>
-              <w:t>2.AC.</w:t>
-            </w:r>
-            <w:proofErr w:type="gramEnd"/>
-            <w:r>
-              <w:rPr>
-                <w:rFonts w:ascii="Times New Roman" w:eastAsia="Times New Roman" w:hAnsi="Times New Roman" w:cs="Times New Roman"/>
-              </w:rPr>
-              <w:t>2 If the user enters invalid data into a field, the system will display an error message and prompt them to correct the data before submitting the form.</w:t>
-            </w:r>
-          </w:p>
-          <w:p>
-            <w:pPr>
-              <w:spacing w:line="240" w:lineRule="auto"/>
-              <w:rPr>
-                <w:rFonts w:ascii="Times New Roman" w:eastAsia="Times New Roman" w:hAnsi="Times New Roman" w:cs="Times New Roman"/>
-              </w:rPr>
-            </w:pPr>
-            <w:r>
-              <w:rPr>
-                <w:rFonts w:ascii="Times New Roman" w:eastAsia="Times New Roman" w:hAnsi="Times New Roman" w:cs="Times New Roman"/>
-              </w:rPr>
-              <w:t>1.</w:t>
-            </w:r>
-            <w:proofErr w:type="gramStart"/>
-            <w:r>
-              <w:rPr>
-                <w:rFonts w:ascii="Times New Roman" w:eastAsia="Times New Roman" w:hAnsi="Times New Roman" w:cs="Times New Roman"/>
-              </w:rPr>
-              <w:t>2.AC.</w:t>
-            </w:r>
-            <w:proofErr w:type="gramEnd"/>
-            <w:r>
-              <w:rPr>
-                <w:rFonts w:ascii="Times New Roman" w:eastAsia="Times New Roman" w:hAnsi="Times New Roman" w:cs="Times New Roman"/>
-              </w:rPr>
-              <w:t>3 If the user selects "cancel" on the confirmation dialog, the system returns to the task</w:t>
-            </w:r>
-            <w:r>
-              <w:rPr>
-                <w:rFonts w:ascii="Times New Roman" w:eastAsia="Times New Roman" w:hAnsi="Times New Roman" w:cs="Times New Roman"/>
-              </w:rPr>
-              <w:t xml:space="preserve"> list and the task is not modified.</w:t>
-            </w:r>
-          </w:p>
-          <w:p>
-            <w:pPr>
-              <w:spacing w:line="240" w:lineRule="auto"/>
-              <w:rPr>
-                <w:rFonts w:ascii="Times New Roman" w:eastAsia="Times New Roman" w:hAnsi="Times New Roman" w:cs="Times New Roman"/>
-              </w:rPr>
-            </w:pPr>
-            <w:r>
-              <w:rPr>
-                <w:rFonts w:ascii="Times New Roman" w:eastAsia="Times New Roman" w:hAnsi="Times New Roman" w:cs="Times New Roman"/>
-              </w:rPr>
-              <w:t>1.</w:t>
-            </w:r>
-            <w:proofErr w:type="gramStart"/>
-            <w:r>
-              <w:rPr>
-                <w:rFonts w:ascii="Times New Roman" w:eastAsia="Times New Roman" w:hAnsi="Times New Roman" w:cs="Times New Roman"/>
-              </w:rPr>
-              <w:t>2.AC.</w:t>
-            </w:r>
-            <w:proofErr w:type="gramEnd"/>
-            <w:r>
-              <w:rPr>
-                <w:rFonts w:ascii="Times New Roman" w:eastAsia="Times New Roman" w:hAnsi="Times New Roman" w:cs="Times New Roman"/>
-              </w:rPr>
-              <w:t>4 If the user wants to create a category, the system will prompt the user to enter the name and color of the category.</w:t>
+              <w:t>1.2.AC.1 If the user does not complete required fields, the system will prompt them to fill in all required fields before submitting the form</w:t>
+            </w:r>
+          </w:p>
+          <w:p>
+            <w:pPr>
+              <w:spacing w:line="240" w:lineRule="auto"/>
+              <w:rPr>
+                <w:rFonts w:ascii="Times New Roman" w:eastAsia="Times New Roman" w:hAnsi="Times New Roman" w:cs="Times New Roman"/>
+              </w:rPr>
+            </w:pPr>
+            <w:r>
+              <w:rPr>
+                <w:rFonts w:ascii="Times New Roman" w:eastAsia="Times New Roman" w:hAnsi="Times New Roman" w:cs="Times New Roman"/>
+              </w:rPr>
+              <w:t>1.2.AC.2 If the user enters invalid data into a field, the system will display an error message and prompt them to correct the data before submitting the form.</w:t>
+            </w:r>
+          </w:p>
+          <w:p>
+            <w:pPr>
+              <w:spacing w:line="240" w:lineRule="auto"/>
+              <w:rPr>
+                <w:rFonts w:ascii="Times New Roman" w:eastAsia="Times New Roman" w:hAnsi="Times New Roman" w:cs="Times New Roman"/>
+              </w:rPr>
+            </w:pPr>
+            <w:r>
+              <w:rPr>
+                <w:rFonts w:ascii="Times New Roman" w:eastAsia="Times New Roman" w:hAnsi="Times New Roman" w:cs="Times New Roman"/>
+              </w:rPr>
+              <w:t>1.2.AC.3 If the user selects "cancel" on the confirmation dialog, the system returns to the task list and the task is not modified.</w:t>
+            </w:r>
+          </w:p>
+          <w:p>
+            <w:pPr>
+              <w:spacing w:line="240" w:lineRule="auto"/>
+              <w:rPr>
+                <w:rFonts w:ascii="Times New Roman" w:eastAsia="Times New Roman" w:hAnsi="Times New Roman" w:cs="Times New Roman"/>
+              </w:rPr>
+            </w:pPr>
+            <w:r>
+              <w:rPr>
+                <w:rFonts w:ascii="Times New Roman" w:eastAsia="Times New Roman" w:hAnsi="Times New Roman" w:cs="Times New Roman"/>
+              </w:rPr>
+              <w:t>1.2.AC.4 If the user wants to create a category, the system will prompt the user to enter the name and color of the category.</w:t>
             </w:r>
           </w:p>
           <w:p>
@@ -2637,27 +2380,7 @@
               <w:rPr>
                 <w:rFonts w:ascii="Times New Roman" w:eastAsia="Times New Roman" w:hAnsi="Times New Roman" w:cs="Times New Roman"/>
               </w:rPr>
-              <w:t>1.</w:t>
-            </w:r>
-            <w:proofErr w:type="gramStart"/>
-            <w:r>
-              <w:rPr>
-                <w:rFonts w:ascii="Times New Roman" w:eastAsia="Times New Roman" w:hAnsi="Times New Roman" w:cs="Times New Roman"/>
-              </w:rPr>
-              <w:t>2.EX.</w:t>
-            </w:r>
-            <w:proofErr w:type="gramEnd"/>
-            <w:r>
-              <w:rPr>
-                <w:rFonts w:ascii="Times New Roman" w:eastAsia="Times New Roman" w:hAnsi="Times New Roman" w:cs="Times New Roman"/>
-              </w:rPr>
-              <w:t xml:space="preserve">1 If there is an error adding the task to the task list, the system will </w:t>
-            </w:r>
-            <w:r>
-              <w:rPr>
-                <w:rFonts w:ascii="Times New Roman" w:eastAsia="Times New Roman" w:hAnsi="Times New Roman" w:cs="Times New Roman"/>
-              </w:rPr>
-              <w:t>display an error message and prompt the user to try again.</w:t>
+              <w:t>1.2.EX.1 If there is an error adding the task to the task list, the system will display an error message and prompt the user to try again.</w:t>
             </w:r>
           </w:p>
         </w:tc>
@@ -2873,13 +2596,7 @@
               <w:rPr>
                 <w:rFonts w:ascii="Times New Roman" w:eastAsia="Times New Roman" w:hAnsi="Times New Roman" w:cs="Times New Roman"/>
               </w:rPr>
-              <w:t>U</w:t>
-            </w:r>
-            <w:r>
-              <w:rPr>
-                <w:rFonts w:ascii="Times New Roman" w:eastAsia="Times New Roman" w:hAnsi="Times New Roman" w:cs="Times New Roman"/>
-              </w:rPr>
-              <w:t>se Case ID:</w:t>
+              <w:t>Use Case ID:</w:t>
             </w:r>
           </w:p>
         </w:tc>
@@ -2982,16 +2699,8 @@
               <w:rPr>
                 <w:rFonts w:ascii="Times New Roman" w:eastAsia="Times New Roman" w:hAnsi="Times New Roman" w:cs="Times New Roman"/>
               </w:rPr>
-              <w:t xml:space="preserve">Jacob </w:t>
-            </w:r>
-            <w:proofErr w:type="spellStart"/>
-            <w:r>
-              <w:rPr>
-                <w:rFonts w:ascii="Times New Roman" w:eastAsia="Times New Roman" w:hAnsi="Times New Roman" w:cs="Times New Roman"/>
-              </w:rPr>
-              <w:t>Thieret</w:t>
-            </w:r>
-            <w:proofErr w:type="spellEnd"/>
+              <w:t>Jacob Thieret</w:t>
+            </w:r>
           </w:p>
         </w:tc>
         <w:tc>
@@ -3029,16 +2738,8 @@
               <w:rPr>
                 <w:rFonts w:ascii="Times New Roman" w:eastAsia="Times New Roman" w:hAnsi="Times New Roman" w:cs="Times New Roman"/>
               </w:rPr>
-              <w:t xml:space="preserve">Jacob </w:t>
-            </w:r>
-            <w:proofErr w:type="spellStart"/>
-            <w:r>
-              <w:rPr>
-                <w:rFonts w:ascii="Times New Roman" w:eastAsia="Times New Roman" w:hAnsi="Times New Roman" w:cs="Times New Roman"/>
-              </w:rPr>
-              <w:t>Thieret</w:t>
-            </w:r>
-            <w:proofErr w:type="spellEnd"/>
+              <w:t>Jacob Thieret</w:t>
+            </w:r>
           </w:p>
         </w:tc>
       </w:tr>
@@ -3326,13 +3027,7 @@
               <w:rPr>
                 <w:rFonts w:ascii="Times New Roman" w:eastAsia="Times New Roman" w:hAnsi="Times New Roman" w:cs="Times New Roman"/>
               </w:rPr>
-              <w:t>The deleted task is removed from the user's task list and is no lon</w:t>
-            </w:r>
-            <w:r>
-              <w:rPr>
-                <w:rFonts w:ascii="Times New Roman" w:eastAsia="Times New Roman" w:hAnsi="Times New Roman" w:cs="Times New Roman"/>
-              </w:rPr>
-              <w:t>ger displayed in any views.</w:t>
+              <w:t>The deleted task is removed from the user's task list and is no longer displayed in any views.</w:t>
             </w:r>
           </w:p>
         </w:tc>
@@ -3554,21 +3249,7 @@
               <w:rPr>
                 <w:rFonts w:ascii="Times New Roman" w:eastAsia="Times New Roman" w:hAnsi="Times New Roman" w:cs="Times New Roman"/>
               </w:rPr>
-              <w:t>1.</w:t>
-            </w:r>
-            <w:proofErr w:type="gramStart"/>
-            <w:r>
-              <w:rPr>
-                <w:rFonts w:ascii="Times New Roman" w:eastAsia="Times New Roman" w:hAnsi="Times New Roman" w:cs="Times New Roman"/>
-              </w:rPr>
-              <w:t>3.AC.</w:t>
-            </w:r>
-            <w:proofErr w:type="gramEnd"/>
-            <w:r>
-              <w:rPr>
-                <w:rFonts w:ascii="Times New Roman" w:eastAsia="Times New Roman" w:hAnsi="Times New Roman" w:cs="Times New Roman"/>
-              </w:rPr>
-              <w:t>1 If the user selects "cancel" on the confirmation dialog, the system returns to the task list and the task is not deleted.</w:t>
+              <w:t>1.3.AC.1 If the user selects "cancel" on the confirmation dialog, the system returns to the task list and the task is not deleted.</w:t>
             </w:r>
           </w:p>
         </w:tc>
@@ -3609,27 +3290,7 @@
               <w:rPr>
                 <w:rFonts w:ascii="Times New Roman" w:eastAsia="Times New Roman" w:hAnsi="Times New Roman" w:cs="Times New Roman"/>
               </w:rPr>
-              <w:t>1.</w:t>
-            </w:r>
-            <w:proofErr w:type="gramStart"/>
-            <w:r>
-              <w:rPr>
-                <w:rFonts w:ascii="Times New Roman" w:eastAsia="Times New Roman" w:hAnsi="Times New Roman" w:cs="Times New Roman"/>
-              </w:rPr>
-              <w:t>3.EX.</w:t>
-            </w:r>
-            <w:proofErr w:type="gramEnd"/>
-            <w:r>
-              <w:rPr>
-                <w:rFonts w:ascii="Times New Roman" w:eastAsia="Times New Roman" w:hAnsi="Times New Roman" w:cs="Times New Roman"/>
-              </w:rPr>
-              <w:t>1 If there is an error deleting the task, the system will display an error message and prompt the user t</w:t>
-            </w:r>
-            <w:r>
-              <w:rPr>
-                <w:rFonts w:ascii="Times New Roman" w:eastAsia="Times New Roman" w:hAnsi="Times New Roman" w:cs="Times New Roman"/>
-              </w:rPr>
-              <w:t>o try again.</w:t>
+              <w:t>1.3.EX.1 If there is an error deleting the task, the system will display an error message and prompt the user to try again.</w:t>
             </w:r>
           </w:p>
         </w:tc>
@@ -3981,16 +3642,8 @@
               <w:rPr>
                 <w:rFonts w:ascii="Times New Roman" w:eastAsia="Times New Roman" w:hAnsi="Times New Roman" w:cs="Times New Roman"/>
               </w:rPr>
-              <w:t xml:space="preserve">Jacob </w:t>
-            </w:r>
-            <w:proofErr w:type="spellStart"/>
-            <w:r>
-              <w:rPr>
-                <w:rFonts w:ascii="Times New Roman" w:eastAsia="Times New Roman" w:hAnsi="Times New Roman" w:cs="Times New Roman"/>
-              </w:rPr>
-              <w:t>Thieret</w:t>
-            </w:r>
-            <w:proofErr w:type="spellEnd"/>
+              <w:t>Jacob Thieret</w:t>
+            </w:r>
           </w:p>
         </w:tc>
         <w:tc>
@@ -4231,13 +3884,7 @@
               <w:rPr>
                 <w:rFonts w:ascii="Times New Roman" w:eastAsia="Times New Roman" w:hAnsi="Times New Roman" w:cs="Times New Roman"/>
               </w:rPr>
-              <w:t>The user wants to mark a task as complete. Once the task is marked as complete, it will no longer appear in the user's task list, any associated reminders will be disabled, and removed from any associated views. The task will be sent to a ‘completed’ categ</w:t>
-            </w:r>
-            <w:r>
-              <w:rPr>
-                <w:rFonts w:ascii="Times New Roman" w:eastAsia="Times New Roman" w:hAnsi="Times New Roman" w:cs="Times New Roman"/>
-              </w:rPr>
-              <w:t xml:space="preserve">ory, which displays recent tasks completed within the past week, where the user can also unmark the task as </w:t>
+              <w:t xml:space="preserve">The user wants to mark a task as complete. Once the task is marked as complete, it will no longer appear in the user's task list, any associated reminders will be disabled, and removed from any associated views. The task will be sent to a ‘completed’ category, which displays recent tasks completed within the past week, where the user can also unmark the task as </w:t>
             </w:r>
             <w:proofErr w:type="gramStart"/>
             <w:r>
@@ -4522,16 +4169,8 @@
               <w:rPr>
                 <w:rFonts w:ascii="Times New Roman" w:eastAsia="Times New Roman" w:hAnsi="Times New Roman" w:cs="Times New Roman"/>
               </w:rPr>
-              <w:t xml:space="preserve">The system moves the task to the completed tasks </w:t>
-            </w:r>
-            <w:proofErr w:type="gramStart"/>
-            <w:r>
-              <w:rPr>
-                <w:rFonts w:ascii="Times New Roman" w:eastAsia="Times New Roman" w:hAnsi="Times New Roman" w:cs="Times New Roman"/>
-              </w:rPr>
-              <w:t>list</w:t>
-            </w:r>
-            <w:proofErr w:type="gramEnd"/>
+              <w:t>The system moves the task to the completed tasks list</w:t>
+            </w:r>
           </w:p>
           <w:p>
             <w:pPr>
@@ -4548,13 +4187,7 @@
               <w:rPr>
                 <w:rFonts w:ascii="Times New Roman" w:eastAsia="Times New Roman" w:hAnsi="Times New Roman" w:cs="Times New Roman"/>
               </w:rPr>
-              <w:t xml:space="preserve">The system removes the task from the user's task list and disables any associated </w:t>
-            </w:r>
-            <w:r>
-              <w:rPr>
-                <w:rFonts w:ascii="Times New Roman" w:eastAsia="Times New Roman" w:hAnsi="Times New Roman" w:cs="Times New Roman"/>
-              </w:rPr>
-              <w:t>reminders.</w:t>
+              <w:t>The system removes the task from the user's task list and disables any associated reminders.</w:t>
             </w:r>
           </w:p>
         </w:tc>
@@ -4595,33 +4228,7 @@
               <w:rPr>
                 <w:rFonts w:ascii="Times New Roman" w:eastAsia="Times New Roman" w:hAnsi="Times New Roman" w:cs="Times New Roman"/>
               </w:rPr>
-              <w:t>1.</w:t>
-            </w:r>
-            <w:proofErr w:type="gramStart"/>
-            <w:r>
-              <w:rPr>
-                <w:rFonts w:ascii="Times New Roman" w:eastAsia="Times New Roman" w:hAnsi="Times New Roman" w:cs="Times New Roman"/>
-              </w:rPr>
-              <w:t>7</w:t>
-            </w:r>
-            <w:r>
-              <w:rPr>
-                <w:rFonts w:ascii="Times New Roman" w:eastAsia="Times New Roman" w:hAnsi="Times New Roman" w:cs="Times New Roman"/>
-              </w:rPr>
-              <w:t>.AC.</w:t>
-            </w:r>
-            <w:proofErr w:type="gramEnd"/>
-            <w:r>
-              <w:rPr>
-                <w:rFonts w:ascii="Times New Roman" w:eastAsia="Times New Roman" w:hAnsi="Times New Roman" w:cs="Times New Roman"/>
-              </w:rPr>
-              <w:t xml:space="preserve">1 If the user selects "cancel" on the confirmation dialog, the system returns to the task list and the task is not </w:t>
-            </w:r>
-            <w:r>
-              <w:rPr>
-                <w:rFonts w:ascii="Times New Roman" w:eastAsia="Times New Roman" w:hAnsi="Times New Roman" w:cs="Times New Roman"/>
-              </w:rPr>
-              <w:t>completed</w:t>
+              <w:t>1.7.AC.1 If the user selects "cancel" on the confirmation dialog, the system returns to the task list and the task is not completed</w:t>
             </w:r>
             <w:r>
               <w:rPr>
@@ -4641,22 +4248,8 @@
               <w:rPr>
                 <w:rFonts w:ascii="Times New Roman" w:eastAsia="Times New Roman" w:hAnsi="Times New Roman" w:cs="Times New Roman"/>
               </w:rPr>
-              <w:t>1.</w:t>
-            </w:r>
-            <w:proofErr w:type="gramStart"/>
-            <w:r>
-              <w:rPr>
-                <w:rFonts w:ascii="Times New Roman" w:eastAsia="Times New Roman" w:hAnsi="Times New Roman" w:cs="Times New Roman"/>
-              </w:rPr>
-              <w:t>7</w:t>
-            </w:r>
-            <w:r>
-              <w:rPr>
-                <w:rFonts w:ascii="Times New Roman" w:eastAsia="Times New Roman" w:hAnsi="Times New Roman" w:cs="Times New Roman"/>
-              </w:rPr>
-              <w:t>.AC.</w:t>
-            </w:r>
-            <w:proofErr w:type="gramEnd"/>
+              <w:t>1.7.AC.</w:t>
+            </w:r>
             <w:r>
               <w:rPr>
                 <w:rFonts w:ascii="Times New Roman" w:eastAsia="Times New Roman" w:hAnsi="Times New Roman" w:cs="Times New Roman"/>
@@ -4667,19 +4260,7 @@
               <w:rPr>
                 <w:rFonts w:ascii="Times New Roman" w:eastAsia="Times New Roman" w:hAnsi="Times New Roman" w:cs="Times New Roman"/>
               </w:rPr>
-              <w:t xml:space="preserve"> If the user selects "</w:t>
-            </w:r>
-            <w:r>
-              <w:rPr>
-                <w:rFonts w:ascii="Times New Roman" w:eastAsia="Times New Roman" w:hAnsi="Times New Roman" w:cs="Times New Roman"/>
-              </w:rPr>
-              <w:t>not completed</w:t>
-            </w:r>
-            <w:r>
-              <w:rPr>
-                <w:rFonts w:ascii="Times New Roman" w:eastAsia="Times New Roman" w:hAnsi="Times New Roman" w:cs="Times New Roman"/>
-              </w:rPr>
-              <w:t xml:space="preserve">" on the confirmation dialog, the system returns to the task list and the task is </w:t>
+              <w:t xml:space="preserve"> If the user selects "not completed" on the confirmation dialog, the system returns to the task list and the task is </w:t>
             </w:r>
             <w:r>
               <w:rPr>
@@ -4726,21 +4307,7 @@
               <w:rPr>
                 <w:rFonts w:ascii="Times New Roman" w:eastAsia="Times New Roman" w:hAnsi="Times New Roman" w:cs="Times New Roman"/>
               </w:rPr>
-              <w:t>1.</w:t>
-            </w:r>
-            <w:proofErr w:type="gramStart"/>
-            <w:r>
-              <w:rPr>
-                <w:rFonts w:ascii="Times New Roman" w:eastAsia="Times New Roman" w:hAnsi="Times New Roman" w:cs="Times New Roman"/>
-              </w:rPr>
-              <w:t>7.EX.</w:t>
-            </w:r>
-            <w:proofErr w:type="gramEnd"/>
-            <w:r>
-              <w:rPr>
-                <w:rFonts w:ascii="Times New Roman" w:eastAsia="Times New Roman" w:hAnsi="Times New Roman" w:cs="Times New Roman"/>
-              </w:rPr>
-              <w:t>1: If there is an error marking the task as complete, the system displays an error message and prompts the user to try again.</w:t>
+              <w:t>1.7.EX.1: If there is an error marking the task as complete, the system displays an error message and prompts the user to try again.</w:t>
             </w:r>
           </w:p>
         </w:tc>
@@ -4822,13 +4389,7 @@
               <w:rPr>
                 <w:rFonts w:ascii="Times New Roman" w:eastAsia="Times New Roman" w:hAnsi="Times New Roman" w:cs="Times New Roman"/>
               </w:rPr>
-              <w:t xml:space="preserve">Weekly and Calendar views should be updated within 4-5 seconds after the task is </w:t>
-            </w:r>
-            <w:r>
-              <w:rPr>
-                <w:rFonts w:ascii="Times New Roman" w:eastAsia="Times New Roman" w:hAnsi="Times New Roman" w:cs="Times New Roman"/>
-              </w:rPr>
-              <w:t>completed</w:t>
+              <w:t>Weekly and Calendar views should be updated within 4-5 seconds after the task is completed</w:t>
             </w:r>
           </w:p>
         </w:tc>
@@ -5085,16 +4646,8 @@
               <w:rPr>
                 <w:rFonts w:ascii="Times New Roman" w:eastAsia="Times New Roman" w:hAnsi="Times New Roman" w:cs="Times New Roman"/>
               </w:rPr>
-              <w:t xml:space="preserve">Jacob </w:t>
-            </w:r>
-            <w:proofErr w:type="spellStart"/>
-            <w:r>
-              <w:rPr>
-                <w:rFonts w:ascii="Times New Roman" w:eastAsia="Times New Roman" w:hAnsi="Times New Roman" w:cs="Times New Roman"/>
-              </w:rPr>
-              <w:t>Thieret</w:t>
-            </w:r>
-            <w:proofErr w:type="spellEnd"/>
+              <w:t>Jacob Thieret</w:t>
+            </w:r>
           </w:p>
         </w:tc>
         <w:tc>
@@ -5132,16 +4685,8 @@
               <w:rPr>
                 <w:rFonts w:ascii="Times New Roman" w:eastAsia="Times New Roman" w:hAnsi="Times New Roman" w:cs="Times New Roman"/>
               </w:rPr>
-              <w:t xml:space="preserve">Jacob </w:t>
-            </w:r>
-            <w:proofErr w:type="spellStart"/>
-            <w:r>
-              <w:rPr>
-                <w:rFonts w:ascii="Times New Roman" w:eastAsia="Times New Roman" w:hAnsi="Times New Roman" w:cs="Times New Roman"/>
-              </w:rPr>
-              <w:t>Thieret</w:t>
-            </w:r>
-            <w:proofErr w:type="spellEnd"/>
+              <w:t>Jacob Thieret</w:t>
+            </w:r>
           </w:p>
         </w:tc>
       </w:tr>
@@ -5443,13 +4988,7 @@
               <w:rPr>
                 <w:rFonts w:ascii="Times New Roman" w:eastAsia="Times New Roman" w:hAnsi="Times New Roman" w:cs="Times New Roman"/>
               </w:rPr>
-              <w:t>The task is ass</w:t>
-            </w:r>
-            <w:r>
-              <w:rPr>
-                <w:rFonts w:ascii="Times New Roman" w:eastAsia="Times New Roman" w:hAnsi="Times New Roman" w:cs="Times New Roman"/>
-              </w:rPr>
-              <w:t>igned a due date and is displayed in the user's task list and other views, with an indicator of the deadline.</w:t>
+              <w:t>The task is assigned a due date and is displayed in the user's task list and other views, with an indicator of the deadline.</w:t>
             </w:r>
           </w:p>
         </w:tc>
@@ -5644,13 +5183,7 @@
               <w:rPr>
                 <w:rFonts w:ascii="Times New Roman" w:eastAsia="Times New Roman" w:hAnsi="Times New Roman" w:cs="Times New Roman"/>
               </w:rPr>
-              <w:t>The s</w:t>
-            </w:r>
-            <w:r>
-              <w:rPr>
-                <w:rFonts w:ascii="Times New Roman" w:eastAsia="Times New Roman" w:hAnsi="Times New Roman" w:cs="Times New Roman"/>
-              </w:rPr>
-              <w:t>ystem assigns the due date to the task and updates the task list and other views to display the deadline.</w:t>
+              <w:t>The system assigns the due date to the task and updates the task list and other views to display the deadline.</w:t>
             </w:r>
           </w:p>
         </w:tc>
@@ -5691,55 +5224,21 @@
               <w:rPr>
                 <w:rFonts w:ascii="Times New Roman" w:eastAsia="Times New Roman" w:hAnsi="Times New Roman" w:cs="Times New Roman"/>
               </w:rPr>
-              <w:t>1.</w:t>
-            </w:r>
-            <w:proofErr w:type="gramStart"/>
-            <w:r>
-              <w:rPr>
-                <w:rFonts w:ascii="Times New Roman" w:eastAsia="Times New Roman" w:hAnsi="Times New Roman" w:cs="Times New Roman"/>
-              </w:rPr>
-              <w:t>5.AC.</w:t>
-            </w:r>
-            <w:proofErr w:type="gramEnd"/>
-            <w:r>
-              <w:rPr>
-                <w:rFonts w:ascii="Times New Roman" w:eastAsia="Times New Roman" w:hAnsi="Times New Roman" w:cs="Times New Roman"/>
-              </w:rPr>
-              <w:t>1 If the user does not select or enter a due date, the task remains without a deadline.</w:t>
-            </w:r>
-          </w:p>
-          <w:p>
-            <w:pPr>
-              <w:spacing w:line="240" w:lineRule="auto"/>
-              <w:rPr>
-                <w:rFonts w:ascii="Times New Roman" w:eastAsia="Times New Roman" w:hAnsi="Times New Roman" w:cs="Times New Roman"/>
-              </w:rPr>
-            </w:pPr>
-            <w:r>
-              <w:rPr>
-                <w:rFonts w:ascii="Times New Roman" w:eastAsia="Times New Roman" w:hAnsi="Times New Roman" w:cs="Times New Roman"/>
-              </w:rPr>
-              <w:t>1.</w:t>
-            </w:r>
-            <w:proofErr w:type="gramStart"/>
-            <w:r>
-              <w:rPr>
-                <w:rFonts w:ascii="Times New Roman" w:eastAsia="Times New Roman" w:hAnsi="Times New Roman" w:cs="Times New Roman"/>
-              </w:rPr>
-              <w:t>5.AC.</w:t>
-            </w:r>
-            <w:proofErr w:type="gramEnd"/>
-            <w:r>
-              <w:rPr>
-                <w:rFonts w:ascii="Times New Roman" w:eastAsia="Times New Roman" w:hAnsi="Times New Roman" w:cs="Times New Roman"/>
-              </w:rPr>
-              <w:t>2 If the user cancels out of</w:t>
-            </w:r>
-            <w:r>
-              <w:rPr>
-                <w:rFonts w:ascii="Times New Roman" w:eastAsia="Times New Roman" w:hAnsi="Times New Roman" w:cs="Times New Roman"/>
-              </w:rPr>
-              <w:t xml:space="preserve"> the due date selection screen, the task remains without a deadline.</w:t>
+              <w:t>1.5.AC.1 If the user does not select or enter a due date, the task remains without a deadline.</w:t>
+            </w:r>
+          </w:p>
+          <w:p>
+            <w:pPr>
+              <w:spacing w:line="240" w:lineRule="auto"/>
+              <w:rPr>
+                <w:rFonts w:ascii="Times New Roman" w:eastAsia="Times New Roman" w:hAnsi="Times New Roman" w:cs="Times New Roman"/>
+              </w:rPr>
+            </w:pPr>
+            <w:r>
+              <w:rPr>
+                <w:rFonts w:ascii="Times New Roman" w:eastAsia="Times New Roman" w:hAnsi="Times New Roman" w:cs="Times New Roman"/>
+              </w:rPr>
+              <w:t>1.5.AC.2 If the user cancels out of the due date selection screen, the task remains without a deadline.</w:t>
             </w:r>
           </w:p>
         </w:tc>
@@ -5780,21 +5279,7 @@
               <w:rPr>
                 <w:rFonts w:ascii="Times New Roman" w:eastAsia="Times New Roman" w:hAnsi="Times New Roman" w:cs="Times New Roman"/>
               </w:rPr>
-              <w:t>1.</w:t>
-            </w:r>
-            <w:proofErr w:type="gramStart"/>
-            <w:r>
-              <w:rPr>
-                <w:rFonts w:ascii="Times New Roman" w:eastAsia="Times New Roman" w:hAnsi="Times New Roman" w:cs="Times New Roman"/>
-              </w:rPr>
-              <w:t>5.EC.</w:t>
-            </w:r>
-            <w:proofErr w:type="gramEnd"/>
-            <w:r>
-              <w:rPr>
-                <w:rFonts w:ascii="Times New Roman" w:eastAsia="Times New Roman" w:hAnsi="Times New Roman" w:cs="Times New Roman"/>
-              </w:rPr>
-              <w:t>1 If there is an error assigning the due date to the task, the system will display an error message and prompt the user to try again.</w:t>
+              <w:t>1.5.EC.1 If there is an error assigning the due date to the task, the system will display an error message and prompt the user to try again.</w:t>
             </w:r>
           </w:p>
         </w:tc>
@@ -6141,16 +5626,8 @@
               <w:rPr>
                 <w:rFonts w:ascii="Times New Roman" w:eastAsia="Times New Roman" w:hAnsi="Times New Roman" w:cs="Times New Roman"/>
               </w:rPr>
-              <w:t xml:space="preserve">Jacob </w:t>
-            </w:r>
-            <w:proofErr w:type="spellStart"/>
-            <w:r>
-              <w:rPr>
-                <w:rFonts w:ascii="Times New Roman" w:eastAsia="Times New Roman" w:hAnsi="Times New Roman" w:cs="Times New Roman"/>
-              </w:rPr>
-              <w:t>Thieret</w:t>
-            </w:r>
-            <w:proofErr w:type="spellEnd"/>
+              <w:t>Jacob Thieret</w:t>
+            </w:r>
           </w:p>
         </w:tc>
         <w:tc>
@@ -6444,21 +5921,7 @@
               <w:rPr>
                 <w:rFonts w:ascii="Times New Roman" w:eastAsia="Times New Roman" w:hAnsi="Times New Roman" w:cs="Times New Roman"/>
               </w:rPr>
-              <w:t xml:space="preserve">The user has access to the task with a due date and </w:t>
-            </w:r>
-            <w:proofErr w:type="gramStart"/>
-            <w:r>
-              <w:rPr>
-                <w:rFonts w:ascii="Times New Roman" w:eastAsia="Times New Roman" w:hAnsi="Times New Roman" w:cs="Times New Roman"/>
-              </w:rPr>
-              <w:t>time</w:t>
-            </w:r>
-            <w:proofErr w:type="gramEnd"/>
-            <w:r>
-              <w:rPr>
-                <w:rFonts w:ascii="Times New Roman" w:eastAsia="Times New Roman" w:hAnsi="Times New Roman" w:cs="Times New Roman"/>
-              </w:rPr>
-              <w:t xml:space="preserve"> </w:t>
+              <w:t xml:space="preserve">The user has access to the task with a due date and time </w:t>
             </w:r>
           </w:p>
           <w:p>
@@ -6521,13 +5984,7 @@
               <w:rPr>
                 <w:rFonts w:ascii="Times New Roman" w:eastAsia="Times New Roman" w:hAnsi="Times New Roman" w:cs="Times New Roman"/>
               </w:rPr>
-              <w:t>The reminder is set for the selected task, and the user receives a notification based on their preferred metho</w:t>
-            </w:r>
-            <w:r>
-              <w:rPr>
-                <w:rFonts w:ascii="Times New Roman" w:eastAsia="Times New Roman" w:hAnsi="Times New Roman" w:cs="Times New Roman"/>
-              </w:rPr>
-              <w:t>d.</w:t>
+              <w:t>The reminder is set for the selected task, and the user receives a notification based on their preferred method.</w:t>
             </w:r>
           </w:p>
         </w:tc>
@@ -6718,13 +6175,7 @@
               <w:rPr>
                 <w:rFonts w:ascii="Times New Roman" w:eastAsia="Times New Roman" w:hAnsi="Times New Roman" w:cs="Times New Roman"/>
               </w:rPr>
-              <w:t xml:space="preserve"> time for the reminder to be sen</w:t>
-            </w:r>
-            <w:r>
-              <w:rPr>
-                <w:rFonts w:ascii="Times New Roman" w:eastAsia="Times New Roman" w:hAnsi="Times New Roman" w:cs="Times New Roman"/>
-              </w:rPr>
-              <w:t>t before the tasks data and time values.</w:t>
+              <w:t xml:space="preserve"> time for the reminder to be sent before the tasks data and time values.</w:t>
             </w:r>
           </w:p>
           <w:p>
@@ -6833,49 +6284,35 @@
               <w:rPr>
                 <w:rFonts w:ascii="Times New Roman" w:eastAsia="Times New Roman" w:hAnsi="Times New Roman" w:cs="Times New Roman"/>
               </w:rPr>
-              <w:t>1.</w:t>
+              <w:t>1.6.AC.1 If the user selects a reminder time that has already passed, the system will display an error message and prompt the user to choose a new time.</w:t>
+            </w:r>
+          </w:p>
+          <w:p>
+            <w:pPr>
+              <w:spacing w:line="240" w:lineRule="auto"/>
+              <w:rPr>
+                <w:rFonts w:ascii="Times New Roman" w:eastAsia="Times New Roman" w:hAnsi="Times New Roman" w:cs="Times New Roman"/>
+              </w:rPr>
+            </w:pPr>
+            <w:r>
+              <w:rPr>
+                <w:rFonts w:ascii="Times New Roman" w:eastAsia="Times New Roman" w:hAnsi="Times New Roman" w:cs="Times New Roman"/>
+              </w:rPr>
+              <w:t xml:space="preserve">1.6.AC.2 If the user </w:t>
             </w:r>
             <w:proofErr w:type="gramStart"/>
             <w:r>
               <w:rPr>
                 <w:rFonts w:ascii="Times New Roman" w:eastAsia="Times New Roman" w:hAnsi="Times New Roman" w:cs="Times New Roman"/>
               </w:rPr>
-              <w:t>6.AC.</w:t>
+              <w:t>doesn’t</w:t>
             </w:r>
             <w:proofErr w:type="gramEnd"/>
             <w:r>
               <w:rPr>
                 <w:rFonts w:ascii="Times New Roman" w:eastAsia="Times New Roman" w:hAnsi="Times New Roman" w:cs="Times New Roman"/>
               </w:rPr>
-              <w:t>1 If the user selects a reminder time that has already passed, the system will display an error message and prompt the user to choose a new time.</w:t>
-            </w:r>
-          </w:p>
-          <w:p>
-            <w:pPr>
-              <w:spacing w:line="240" w:lineRule="auto"/>
-              <w:rPr>
-                <w:rFonts w:ascii="Times New Roman" w:eastAsia="Times New Roman" w:hAnsi="Times New Roman" w:cs="Times New Roman"/>
-              </w:rPr>
-            </w:pPr>
-            <w:r>
-              <w:rPr>
-                <w:rFonts w:ascii="Times New Roman" w:eastAsia="Times New Roman" w:hAnsi="Times New Roman" w:cs="Times New Roman"/>
-              </w:rPr>
-              <w:t>1.</w:t>
-            </w:r>
-            <w:proofErr w:type="gramStart"/>
-            <w:r>
-              <w:rPr>
-                <w:rFonts w:ascii="Times New Roman" w:eastAsia="Times New Roman" w:hAnsi="Times New Roman" w:cs="Times New Roman"/>
-              </w:rPr>
-              <w:t>6.AC.</w:t>
-            </w:r>
-            <w:proofErr w:type="gramEnd"/>
-            <w:r>
-              <w:rPr>
-                <w:rFonts w:ascii="Times New Roman" w:eastAsia="Times New Roman" w:hAnsi="Times New Roman" w:cs="Times New Roman"/>
-              </w:rPr>
-              <w:t>2 If the user doesn’t select a reminder option, no reminders will be set.</w:t>
+              <w:t xml:space="preserve"> select a reminder option, no reminders will be set.</w:t>
             </w:r>
           </w:p>
         </w:tc>
@@ -6897,13 +6334,7 @@
               <w:rPr>
                 <w:rFonts w:ascii="Times New Roman" w:eastAsia="Times New Roman" w:hAnsi="Times New Roman" w:cs="Times New Roman"/>
               </w:rPr>
-              <w:t>Ex</w:t>
-            </w:r>
-            <w:r>
-              <w:rPr>
-                <w:rFonts w:ascii="Times New Roman" w:eastAsia="Times New Roman" w:hAnsi="Times New Roman" w:cs="Times New Roman"/>
-              </w:rPr>
-              <w:t>ceptions:</w:t>
+              <w:t>Exceptions:</w:t>
             </w:r>
           </w:p>
         </w:tc>
@@ -6922,21 +6353,7 @@
               <w:rPr>
                 <w:rFonts w:ascii="Times New Roman" w:eastAsia="Times New Roman" w:hAnsi="Times New Roman" w:cs="Times New Roman"/>
               </w:rPr>
-              <w:t>1.</w:t>
-            </w:r>
-            <w:proofErr w:type="gramStart"/>
-            <w:r>
-              <w:rPr>
-                <w:rFonts w:ascii="Times New Roman" w:eastAsia="Times New Roman" w:hAnsi="Times New Roman" w:cs="Times New Roman"/>
-              </w:rPr>
-              <w:t>6.EX.</w:t>
-            </w:r>
-            <w:proofErr w:type="gramEnd"/>
-            <w:r>
-              <w:rPr>
-                <w:rFonts w:ascii="Times New Roman" w:eastAsia="Times New Roman" w:hAnsi="Times New Roman" w:cs="Times New Roman"/>
-              </w:rPr>
-              <w:t>1 If the system is unable to set the reminder, the system will display an error message and prompt the user to try again.</w:t>
+              <w:t>1.6.EX.1 If the system is unable to set the reminder, the system will display an error message and prompt the user to try again.</w:t>
             </w:r>
           </w:p>
         </w:tc>
@@ -7277,16 +6694,8 @@
               <w:rPr>
                 <w:rFonts w:ascii="Times New Roman" w:eastAsia="Times New Roman" w:hAnsi="Times New Roman" w:cs="Times New Roman"/>
               </w:rPr>
-              <w:t xml:space="preserve">Jacob </w:t>
-            </w:r>
-            <w:proofErr w:type="spellStart"/>
-            <w:r>
-              <w:rPr>
-                <w:rFonts w:ascii="Times New Roman" w:eastAsia="Times New Roman" w:hAnsi="Times New Roman" w:cs="Times New Roman"/>
-              </w:rPr>
-              <w:t>Thieret</w:t>
-            </w:r>
-            <w:proofErr w:type="spellEnd"/>
+              <w:t>Jacob Thieret</w:t>
+            </w:r>
           </w:p>
         </w:tc>
         <w:tc>
@@ -7324,16 +6733,8 @@
               <w:rPr>
                 <w:rFonts w:ascii="Times New Roman" w:eastAsia="Times New Roman" w:hAnsi="Times New Roman" w:cs="Times New Roman"/>
               </w:rPr>
-              <w:t xml:space="preserve">Jacob </w:t>
-            </w:r>
-            <w:proofErr w:type="spellStart"/>
-            <w:r>
-              <w:rPr>
-                <w:rFonts w:ascii="Times New Roman" w:eastAsia="Times New Roman" w:hAnsi="Times New Roman" w:cs="Times New Roman"/>
-              </w:rPr>
-              <w:t>Thieret</w:t>
-            </w:r>
-            <w:proofErr w:type="spellEnd"/>
+              <w:t>Jacob Thieret</w:t>
+            </w:r>
           </w:p>
         </w:tc>
       </w:tr>
@@ -7835,22 +7236,8 @@
               <w:rPr>
                 <w:rFonts w:ascii="Times New Roman" w:eastAsia="Times New Roman" w:hAnsi="Times New Roman" w:cs="Times New Roman"/>
               </w:rPr>
-              <w:t>The system displays the notificatio</w:t>
-            </w:r>
-            <w:r>
-              <w:rPr>
-                <w:rFonts w:ascii="Times New Roman" w:eastAsia="Times New Roman" w:hAnsi="Times New Roman" w:cs="Times New Roman"/>
-              </w:rPr>
-              <w:t xml:space="preserve">n options form, which includes a time picker to set the amount of time before the notification </w:t>
-            </w:r>
-            <w:proofErr w:type="gramStart"/>
-            <w:r>
-              <w:rPr>
-                <w:rFonts w:ascii="Times New Roman" w:eastAsia="Times New Roman" w:hAnsi="Times New Roman" w:cs="Times New Roman"/>
-              </w:rPr>
-              <w:t>arrives</w:t>
-            </w:r>
-            <w:proofErr w:type="gramEnd"/>
+              <w:t>The system displays the notification options form, which includes a time picker to set the amount of time before the notification arrives</w:t>
+            </w:r>
           </w:p>
           <w:p>
             <w:pPr>
@@ -7903,13 +7290,7 @@
               <w:rPr>
                 <w:rFonts w:ascii="Times New Roman" w:eastAsia="Times New Roman" w:hAnsi="Times New Roman" w:cs="Times New Roman"/>
               </w:rPr>
-              <w:t>The system sends notifi</w:t>
-            </w:r>
-            <w:r>
-              <w:rPr>
-                <w:rFonts w:ascii="Times New Roman" w:eastAsia="Times New Roman" w:hAnsi="Times New Roman" w:cs="Times New Roman"/>
-              </w:rPr>
-              <w:t>cations to the user based on their selected notification preferences.</w:t>
+              <w:t>The system sends notifications to the user based on their selected notification preferences.</w:t>
             </w:r>
           </w:p>
         </w:tc>
@@ -7950,49 +7331,35 @@
               <w:rPr>
                 <w:rFonts w:ascii="Times New Roman" w:eastAsia="Times New Roman" w:hAnsi="Times New Roman" w:cs="Times New Roman"/>
               </w:rPr>
-              <w:t>1.</w:t>
+              <w:t>1.7.AC.1 If the user does set a reminder setting the time picker does not show.</w:t>
+            </w:r>
+          </w:p>
+          <w:p>
+            <w:pPr>
+              <w:spacing w:line="240" w:lineRule="auto"/>
+              <w:rPr>
+                <w:rFonts w:ascii="Times New Roman" w:eastAsia="Times New Roman" w:hAnsi="Times New Roman" w:cs="Times New Roman"/>
+              </w:rPr>
+            </w:pPr>
+            <w:r>
+              <w:rPr>
+                <w:rFonts w:ascii="Times New Roman" w:eastAsia="Times New Roman" w:hAnsi="Times New Roman" w:cs="Times New Roman"/>
+              </w:rPr>
+              <w:t xml:space="preserve">1.7.AC.4 If the user changes their notification preferences </w:t>
             </w:r>
             <w:proofErr w:type="gramStart"/>
             <w:r>
               <w:rPr>
                 <w:rFonts w:ascii="Times New Roman" w:eastAsia="Times New Roman" w:hAnsi="Times New Roman" w:cs="Times New Roman"/>
               </w:rPr>
-              <w:t>7.AC.</w:t>
+              <w:t>at a later time</w:t>
             </w:r>
             <w:proofErr w:type="gramEnd"/>
             <w:r>
               <w:rPr>
                 <w:rFonts w:ascii="Times New Roman" w:eastAsia="Times New Roman" w:hAnsi="Times New Roman" w:cs="Times New Roman"/>
               </w:rPr>
-              <w:t>1 If the user does set a reminder setting the time picker does not show.</w:t>
-            </w:r>
-          </w:p>
-          <w:p>
-            <w:pPr>
-              <w:spacing w:line="240" w:lineRule="auto"/>
-              <w:rPr>
-                <w:rFonts w:ascii="Times New Roman" w:eastAsia="Times New Roman" w:hAnsi="Times New Roman" w:cs="Times New Roman"/>
-              </w:rPr>
-            </w:pPr>
-            <w:r>
-              <w:rPr>
-                <w:rFonts w:ascii="Times New Roman" w:eastAsia="Times New Roman" w:hAnsi="Times New Roman" w:cs="Times New Roman"/>
-              </w:rPr>
-              <w:t>1.</w:t>
-            </w:r>
-            <w:proofErr w:type="gramStart"/>
-            <w:r>
-              <w:rPr>
-                <w:rFonts w:ascii="Times New Roman" w:eastAsia="Times New Roman" w:hAnsi="Times New Roman" w:cs="Times New Roman"/>
-              </w:rPr>
-              <w:t>7.AC.</w:t>
-            </w:r>
-            <w:proofErr w:type="gramEnd"/>
-            <w:r>
-              <w:rPr>
-                <w:rFonts w:ascii="Times New Roman" w:eastAsia="Times New Roman" w:hAnsi="Times New Roman" w:cs="Times New Roman"/>
-              </w:rPr>
-              <w:t>4 If the user changes their notification preferences at a later time, they can revisit the notification options form to update their preferences.</w:t>
+              <w:t>, they can revisit the notification options form to update their preferences.</w:t>
             </w:r>
           </w:p>
         </w:tc>
@@ -8033,27 +7400,7 @@
               <w:rPr>
                 <w:rFonts w:ascii="Times New Roman" w:eastAsia="Times New Roman" w:hAnsi="Times New Roman" w:cs="Times New Roman"/>
               </w:rPr>
-              <w:t>1.</w:t>
-            </w:r>
-            <w:proofErr w:type="gramStart"/>
-            <w:r>
-              <w:rPr>
-                <w:rFonts w:ascii="Times New Roman" w:eastAsia="Times New Roman" w:hAnsi="Times New Roman" w:cs="Times New Roman"/>
-              </w:rPr>
-              <w:t>7.EX.</w:t>
-            </w:r>
-            <w:proofErr w:type="gramEnd"/>
-            <w:r>
-              <w:rPr>
-                <w:rFonts w:ascii="Times New Roman" w:eastAsia="Times New Roman" w:hAnsi="Times New Roman" w:cs="Times New Roman"/>
-              </w:rPr>
-              <w:t>1 If there is an error setting the notification preferences, the system will displa</w:t>
-            </w:r>
-            <w:r>
-              <w:rPr>
-                <w:rFonts w:ascii="Times New Roman" w:eastAsia="Times New Roman" w:hAnsi="Times New Roman" w:cs="Times New Roman"/>
-              </w:rPr>
-              <w:t>y an error message and prompt the user to try again.</w:t>
+              <w:t>1.7.EX.1 If there is an error setting the notification preferences, the system will display an error message and prompt the user to try again.</w:t>
             </w:r>
           </w:p>
         </w:tc>
@@ -8198,13 +7545,7 @@
               <w:rPr>
                 <w:rFonts w:ascii="Times New Roman" w:eastAsia="Times New Roman" w:hAnsi="Times New Roman" w:cs="Times New Roman"/>
               </w:rPr>
-              <w:t>Notes and Is</w:t>
-            </w:r>
-            <w:r>
-              <w:rPr>
-                <w:rFonts w:ascii="Times New Roman" w:eastAsia="Times New Roman" w:hAnsi="Times New Roman" w:cs="Times New Roman"/>
-              </w:rPr>
-              <w:t>sues:</w:t>
+              <w:t>Notes and Issues:</w:t>
             </w:r>
           </w:p>
         </w:tc>
@@ -8387,16 +7728,8 @@
               <w:rPr>
                 <w:rFonts w:ascii="Times New Roman" w:eastAsia="Times New Roman" w:hAnsi="Times New Roman" w:cs="Times New Roman"/>
               </w:rPr>
-              <w:t xml:space="preserve">Jacob </w:t>
-            </w:r>
-            <w:proofErr w:type="spellStart"/>
-            <w:r>
-              <w:rPr>
-                <w:rFonts w:ascii="Times New Roman" w:eastAsia="Times New Roman" w:hAnsi="Times New Roman" w:cs="Times New Roman"/>
-              </w:rPr>
-              <w:t>Thieret</w:t>
-            </w:r>
-            <w:proofErr w:type="spellEnd"/>
+              <w:t>Jacob Thieret</w:t>
+            </w:r>
           </w:p>
         </w:tc>
         <w:tc>
@@ -8434,16 +7767,8 @@
               <w:rPr>
                 <w:rFonts w:ascii="Times New Roman" w:eastAsia="Times New Roman" w:hAnsi="Times New Roman" w:cs="Times New Roman"/>
               </w:rPr>
-              <w:t xml:space="preserve">Jacob </w:t>
-            </w:r>
-            <w:proofErr w:type="spellStart"/>
-            <w:r>
-              <w:rPr>
-                <w:rFonts w:ascii="Times New Roman" w:eastAsia="Times New Roman" w:hAnsi="Times New Roman" w:cs="Times New Roman"/>
-              </w:rPr>
-              <w:t>Thieret</w:t>
-            </w:r>
-            <w:proofErr w:type="spellEnd"/>
+              <w:t>Jacob Thieret</w:t>
+            </w:r>
           </w:p>
         </w:tc>
       </w:tr>
@@ -8745,13 +8070,7 @@
               <w:rPr>
                 <w:rFonts w:ascii="Times New Roman" w:eastAsia="Times New Roman" w:hAnsi="Times New Roman" w:cs="Times New Roman"/>
               </w:rPr>
-              <w:t>The color of the task will be shown</w:t>
-            </w:r>
-            <w:r>
-              <w:rPr>
-                <w:rFonts w:ascii="Times New Roman" w:eastAsia="Times New Roman" w:hAnsi="Times New Roman" w:cs="Times New Roman"/>
-              </w:rPr>
-              <w:t xml:space="preserve"> in the weekly and calendar views</w:t>
+              <w:t>The color of the task will be shown in the weekly and calendar views</w:t>
             </w:r>
           </w:p>
         </w:tc>
@@ -8914,13 +8233,7 @@
               <w:rPr>
                 <w:rFonts w:ascii="Times New Roman" w:eastAsia="Times New Roman" w:hAnsi="Times New Roman" w:cs="Times New Roman"/>
               </w:rPr>
-              <w:t xml:space="preserve">User enters task details into the form, including selecting a color for the </w:t>
-            </w:r>
-            <w:r>
-              <w:rPr>
-                <w:rFonts w:ascii="Times New Roman" w:eastAsia="Times New Roman" w:hAnsi="Times New Roman" w:cs="Times New Roman"/>
-              </w:rPr>
-              <w:t>task.</w:t>
+              <w:t>User enters task details into the form, including selecting a color for the task.</w:t>
             </w:r>
           </w:p>
           <w:p>
@@ -9038,27 +8351,7 @@
               <w:rPr>
                 <w:rFonts w:ascii="Times New Roman" w:eastAsia="Times New Roman" w:hAnsi="Times New Roman" w:cs="Times New Roman"/>
               </w:rPr>
-              <w:t>1.</w:t>
-            </w:r>
-            <w:proofErr w:type="gramStart"/>
-            <w:r>
-              <w:rPr>
-                <w:rFonts w:ascii="Times New Roman" w:eastAsia="Times New Roman" w:hAnsi="Times New Roman" w:cs="Times New Roman"/>
-              </w:rPr>
-              <w:t>1.EX.</w:t>
-            </w:r>
-            <w:proofErr w:type="gramEnd"/>
-            <w:r>
-              <w:rPr>
-                <w:rFonts w:ascii="Times New Roman" w:eastAsia="Times New Roman" w:hAnsi="Times New Roman" w:cs="Times New Roman"/>
-              </w:rPr>
-              <w:t>1 If there is an error creating or updating the task, the system will display an</w:t>
-            </w:r>
-            <w:r>
-              <w:rPr>
-                <w:rFonts w:ascii="Times New Roman" w:eastAsia="Times New Roman" w:hAnsi="Times New Roman" w:cs="Times New Roman"/>
-              </w:rPr>
-              <w:t xml:space="preserve"> error message and prompt the user to try again.</w:t>
+              <w:t>1.1.EX.1 If there is an error creating or updating the task, the system will display an error message and prompt the user to try again.</w:t>
             </w:r>
           </w:p>
         </w:tc>
@@ -9405,16 +8698,8 @@
               <w:rPr>
                 <w:rFonts w:ascii="Times New Roman" w:eastAsia="Times New Roman" w:hAnsi="Times New Roman" w:cs="Times New Roman"/>
               </w:rPr>
-              <w:t xml:space="preserve">Jacob </w:t>
-            </w:r>
-            <w:proofErr w:type="spellStart"/>
-            <w:r>
-              <w:rPr>
-                <w:rFonts w:ascii="Times New Roman" w:eastAsia="Times New Roman" w:hAnsi="Times New Roman" w:cs="Times New Roman"/>
-              </w:rPr>
-              <w:t>Thieret</w:t>
-            </w:r>
-            <w:proofErr w:type="spellEnd"/>
+              <w:t>Jacob Thieret</w:t>
+            </w:r>
           </w:p>
         </w:tc>
         <w:tc>
@@ -9452,16 +8737,8 @@
               <w:rPr>
                 <w:rFonts w:ascii="Times New Roman" w:eastAsia="Times New Roman" w:hAnsi="Times New Roman" w:cs="Times New Roman"/>
               </w:rPr>
-              <w:t xml:space="preserve">Jacob </w:t>
-            </w:r>
-            <w:proofErr w:type="spellStart"/>
-            <w:r>
-              <w:rPr>
-                <w:rFonts w:ascii="Times New Roman" w:eastAsia="Times New Roman" w:hAnsi="Times New Roman" w:cs="Times New Roman"/>
-              </w:rPr>
-              <w:t>Thieret</w:t>
-            </w:r>
-            <w:proofErr w:type="spellEnd"/>
+              <w:t>Jacob Thieret</w:t>
+            </w:r>
           </w:p>
         </w:tc>
       </w:tr>
@@ -9704,16 +8981,8 @@
               <w:rPr>
                 <w:rFonts w:ascii="Times New Roman" w:eastAsia="Times New Roman" w:hAnsi="Times New Roman" w:cs="Times New Roman"/>
               </w:rPr>
-              <w:t xml:space="preserve">The user has one or more task </w:t>
-            </w:r>
-            <w:proofErr w:type="gramStart"/>
-            <w:r>
-              <w:rPr>
-                <w:rFonts w:ascii="Times New Roman" w:eastAsia="Times New Roman" w:hAnsi="Times New Roman" w:cs="Times New Roman"/>
-              </w:rPr>
-              <w:t>created</w:t>
-            </w:r>
-            <w:proofErr w:type="gramEnd"/>
+              <w:t>The user has one or more task created</w:t>
+            </w:r>
           </w:p>
           <w:p>
             <w:pPr>
@@ -9938,13 +9207,7 @@
               <w:rPr>
                 <w:rFonts w:ascii="Times New Roman" w:eastAsia="Times New Roman" w:hAnsi="Times New Roman" w:cs="Times New Roman"/>
               </w:rPr>
-              <w:t>The system displays a dropdown menu or other input method to allow the user</w:t>
-            </w:r>
-            <w:r>
-              <w:rPr>
-                <w:rFonts w:ascii="Times New Roman" w:eastAsia="Times New Roman" w:hAnsi="Times New Roman" w:cs="Times New Roman"/>
-              </w:rPr>
-              <w:t xml:space="preserve"> to select a priority level for the task.</w:t>
+              <w:t>The system displays a dropdown menu or other input method to allow the user to select a priority level for the task.</w:t>
             </w:r>
           </w:p>
           <w:p>
@@ -9998,13 +9261,7 @@
               <w:rPr>
                 <w:rFonts w:ascii="Times New Roman" w:eastAsia="Times New Roman" w:hAnsi="Times New Roman" w:cs="Times New Roman"/>
               </w:rPr>
-              <w:t>The system refreshes the task list and other views to display the updated priority l</w:t>
-            </w:r>
-            <w:r>
-              <w:rPr>
-                <w:rFonts w:ascii="Times New Roman" w:eastAsia="Times New Roman" w:hAnsi="Times New Roman" w:cs="Times New Roman"/>
-              </w:rPr>
-              <w:t>evel.</w:t>
+              <w:t>The system refreshes the task list and other views to display the updated priority level.</w:t>
             </w:r>
           </w:p>
         </w:tc>
@@ -10045,21 +9302,7 @@
               <w:rPr>
                 <w:rFonts w:ascii="Times New Roman" w:eastAsia="Times New Roman" w:hAnsi="Times New Roman" w:cs="Times New Roman"/>
               </w:rPr>
-              <w:t>1.</w:t>
-            </w:r>
-            <w:proofErr w:type="gramStart"/>
-            <w:r>
-              <w:rPr>
-                <w:rFonts w:ascii="Times New Roman" w:eastAsia="Times New Roman" w:hAnsi="Times New Roman" w:cs="Times New Roman"/>
-              </w:rPr>
-              <w:t>9.AC.</w:t>
-            </w:r>
-            <w:proofErr w:type="gramEnd"/>
-            <w:r>
-              <w:rPr>
-                <w:rFonts w:ascii="Times New Roman" w:eastAsia="Times New Roman" w:hAnsi="Times New Roman" w:cs="Times New Roman"/>
-              </w:rPr>
-              <w:t>1 If the user cancels the priority level selection, or leaves it blank, the system does not update/assign the task priority level.</w:t>
+              <w:t>1.9.AC.1 If the user cancels the priority level selection, or leaves it blank, the system does not update/assign the task priority level.</w:t>
             </w:r>
           </w:p>
         </w:tc>
@@ -10100,27 +9343,7 @@
               <w:rPr>
                 <w:rFonts w:ascii="Times New Roman" w:eastAsia="Times New Roman" w:hAnsi="Times New Roman" w:cs="Times New Roman"/>
               </w:rPr>
-              <w:t>1.</w:t>
-            </w:r>
-            <w:proofErr w:type="gramStart"/>
-            <w:r>
-              <w:rPr>
-                <w:rFonts w:ascii="Times New Roman" w:eastAsia="Times New Roman" w:hAnsi="Times New Roman" w:cs="Times New Roman"/>
-              </w:rPr>
-              <w:t>9.EX.</w:t>
-            </w:r>
-            <w:proofErr w:type="gramEnd"/>
-            <w:r>
-              <w:rPr>
-                <w:rFonts w:ascii="Times New Roman" w:eastAsia="Times New Roman" w:hAnsi="Times New Roman" w:cs="Times New Roman"/>
-              </w:rPr>
-              <w:t xml:space="preserve">1 If the , the system displays an error message and prompts the user to </w:t>
-            </w:r>
-            <w:r>
-              <w:rPr>
-                <w:rFonts w:ascii="Times New Roman" w:eastAsia="Times New Roman" w:hAnsi="Times New Roman" w:cs="Times New Roman"/>
-              </w:rPr>
-              <w:t>try again.</w:t>
+              <w:t>1.9.EX.1 If the , the system displays an error message and prompts the user to try again.</w:t>
             </w:r>
           </w:p>
         </w:tc>
@@ -10481,16 +9704,8 @@
               <w:rPr>
                 <w:rFonts w:ascii="Times New Roman" w:eastAsia="Times New Roman" w:hAnsi="Times New Roman" w:cs="Times New Roman"/>
               </w:rPr>
-              <w:t xml:space="preserve">Jacob </w:t>
-            </w:r>
-            <w:proofErr w:type="spellStart"/>
-            <w:r>
-              <w:rPr>
-                <w:rFonts w:ascii="Times New Roman" w:eastAsia="Times New Roman" w:hAnsi="Times New Roman" w:cs="Times New Roman"/>
-              </w:rPr>
-              <w:t>Thieret</w:t>
-            </w:r>
-            <w:proofErr w:type="spellEnd"/>
+              <w:t>Jacob Thieret</w:t>
+            </w:r>
           </w:p>
         </w:tc>
         <w:tc>
@@ -10528,16 +9743,8 @@
               <w:rPr>
                 <w:rFonts w:ascii="Times New Roman" w:eastAsia="Times New Roman" w:hAnsi="Times New Roman" w:cs="Times New Roman"/>
               </w:rPr>
-              <w:t xml:space="preserve">Jacob </w:t>
-            </w:r>
-            <w:proofErr w:type="spellStart"/>
-            <w:r>
-              <w:rPr>
-                <w:rFonts w:ascii="Times New Roman" w:eastAsia="Times New Roman" w:hAnsi="Times New Roman" w:cs="Times New Roman"/>
-              </w:rPr>
-              <w:t>Thieret</w:t>
-            </w:r>
-            <w:proofErr w:type="spellEnd"/>
+              <w:t>Jacob Thieret</w:t>
+            </w:r>
           </w:p>
         </w:tc>
       </w:tr>
@@ -10780,13 +9987,7 @@
               <w:rPr>
                 <w:rFonts w:ascii="Times New Roman" w:eastAsia="Times New Roman" w:hAnsi="Times New Roman" w:cs="Times New Roman"/>
               </w:rPr>
-              <w:t xml:space="preserve">The user </w:t>
-            </w:r>
-            <w:r>
-              <w:rPr>
-                <w:rFonts w:ascii="Times New Roman" w:eastAsia="Times New Roman" w:hAnsi="Times New Roman" w:cs="Times New Roman"/>
-              </w:rPr>
-              <w:t>is modifying an existing task, or is in the process of creating a new task</w:t>
+              <w:t>The user is modifying an existing task, or is in the process of creating a new task</w:t>
             </w:r>
           </w:p>
         </w:tc>
@@ -11008,13 +10209,7 @@
               <w:rPr>
                 <w:rFonts w:ascii="Times New Roman" w:eastAsia="Times New Roman" w:hAnsi="Times New Roman" w:cs="Times New Roman"/>
               </w:rPr>
-              <w:t>User is presented with a list of possible recurrence intervals, such as dail</w:t>
-            </w:r>
-            <w:r>
-              <w:rPr>
-                <w:rFonts w:ascii="Times New Roman" w:eastAsia="Times New Roman" w:hAnsi="Times New Roman" w:cs="Times New Roman"/>
-              </w:rPr>
-              <w:t>y, weekly, monthly, etc.</w:t>
+              <w:t>User is presented with a list of possible recurrence intervals, such as daily, weekly, monthly, etc.</w:t>
             </w:r>
           </w:p>
           <w:p>
@@ -11108,13 +10303,7 @@
               <w:rPr>
                 <w:rFonts w:ascii="Times New Roman" w:eastAsia="Times New Roman" w:hAnsi="Times New Roman" w:cs="Times New Roman"/>
               </w:rPr>
-              <w:t>Alternative Flo</w:t>
-            </w:r>
-            <w:r>
-              <w:rPr>
-                <w:rFonts w:ascii="Times New Roman" w:eastAsia="Times New Roman" w:hAnsi="Times New Roman" w:cs="Times New Roman"/>
-              </w:rPr>
-              <w:t>ws:</w:t>
+              <w:t>Alternative Flows:</w:t>
             </w:r>
           </w:p>
         </w:tc>
@@ -11133,82 +10322,62 @@
               <w:rPr>
                 <w:rFonts w:ascii="Times New Roman" w:eastAsia="Times New Roman" w:hAnsi="Times New Roman" w:cs="Times New Roman"/>
               </w:rPr>
-              <w:t>1.</w:t>
+              <w:t>1.12.AC.1: If the user decides not to set a recurrence, they can cancel the operation, or leave the field blank and return to the task details screen or submit the task without recurrence options.</w:t>
+            </w:r>
+          </w:p>
+        </w:tc>
+      </w:tr>
+      <w:tr>
+        <w:tc>
+          <w:tcPr>
+            <w:tcW w:w="2628" w:type="dxa"/>
+          </w:tcPr>
+          <w:p>
+            <w:pPr>
+              <w:spacing w:line="240" w:lineRule="auto"/>
+              <w:jc w:val="right"/>
+              <w:rPr>
+                <w:rFonts w:ascii="Times New Roman" w:eastAsia="Times New Roman" w:hAnsi="Times New Roman" w:cs="Times New Roman"/>
+              </w:rPr>
+            </w:pPr>
+            <w:r>
+              <w:rPr>
+                <w:rFonts w:ascii="Times New Roman" w:eastAsia="Times New Roman" w:hAnsi="Times New Roman" w:cs="Times New Roman"/>
+              </w:rPr>
+              <w:t>Exceptions:</w:t>
+            </w:r>
+          </w:p>
+        </w:tc>
+        <w:tc>
+          <w:tcPr>
+            <w:tcW w:w="6228" w:type="dxa"/>
+          </w:tcPr>
+          <w:p>
+            <w:pPr>
+              <w:spacing w:line="240" w:lineRule="auto"/>
+              <w:rPr>
+                <w:rFonts w:ascii="Times New Roman" w:eastAsia="Times New Roman" w:hAnsi="Times New Roman" w:cs="Times New Roman"/>
+              </w:rPr>
+            </w:pPr>
+            <w:r>
+              <w:rPr>
+                <w:rFonts w:ascii="Times New Roman" w:eastAsia="Times New Roman" w:hAnsi="Times New Roman" w:cs="Times New Roman"/>
+              </w:rPr>
+              <w:t xml:space="preserve">1.12.EX.1: If the system is unable to delete the category, an error message is </w:t>
             </w:r>
             <w:proofErr w:type="gramStart"/>
             <w:r>
               <w:rPr>
                 <w:rFonts w:ascii="Times New Roman" w:eastAsia="Times New Roman" w:hAnsi="Times New Roman" w:cs="Times New Roman"/>
               </w:rPr>
-              <w:t>12.AC.</w:t>
+              <w:t>displayed</w:t>
             </w:r>
             <w:proofErr w:type="gramEnd"/>
             <w:r>
               <w:rPr>
                 <w:rFonts w:ascii="Times New Roman" w:eastAsia="Times New Roman" w:hAnsi="Times New Roman" w:cs="Times New Roman"/>
               </w:rPr>
-              <w:t>1: If the user decides not to set a recurrence, they can cancel the operation, or leave the field blank and return to the task details screen or submit the task without recurrence options.</w:t>
-            </w:r>
-          </w:p>
-        </w:tc>
-      </w:tr>
-      <w:tr>
-        <w:tc>
-          <w:tcPr>
-            <w:tcW w:w="2628" w:type="dxa"/>
-          </w:tcPr>
-          <w:p>
-            <w:pPr>
-              <w:spacing w:line="240" w:lineRule="auto"/>
-              <w:jc w:val="right"/>
-              <w:rPr>
-                <w:rFonts w:ascii="Times New Roman" w:eastAsia="Times New Roman" w:hAnsi="Times New Roman" w:cs="Times New Roman"/>
-              </w:rPr>
-            </w:pPr>
-            <w:r>
-              <w:rPr>
-                <w:rFonts w:ascii="Times New Roman" w:eastAsia="Times New Roman" w:hAnsi="Times New Roman" w:cs="Times New Roman"/>
-              </w:rPr>
-              <w:t>Exceptions:</w:t>
-            </w:r>
-          </w:p>
-        </w:tc>
-        <w:tc>
-          <w:tcPr>
-            <w:tcW w:w="6228" w:type="dxa"/>
-          </w:tcPr>
-          <w:p>
-            <w:pPr>
-              <w:spacing w:line="240" w:lineRule="auto"/>
-              <w:rPr>
-                <w:rFonts w:ascii="Times New Roman" w:eastAsia="Times New Roman" w:hAnsi="Times New Roman" w:cs="Times New Roman"/>
-              </w:rPr>
-            </w:pPr>
-            <w:r>
-              <w:rPr>
-                <w:rFonts w:ascii="Times New Roman" w:eastAsia="Times New Roman" w:hAnsi="Times New Roman" w:cs="Times New Roman"/>
-              </w:rPr>
-              <w:t>1.</w:t>
-            </w:r>
-            <w:proofErr w:type="gramStart"/>
-            <w:r>
-              <w:rPr>
-                <w:rFonts w:ascii="Times New Roman" w:eastAsia="Times New Roman" w:hAnsi="Times New Roman" w:cs="Times New Roman"/>
-              </w:rPr>
-              <w:t>12.EX.</w:t>
-            </w:r>
-            <w:proofErr w:type="gramEnd"/>
-            <w:r>
-              <w:rPr>
-                <w:rFonts w:ascii="Times New Roman" w:eastAsia="Times New Roman" w:hAnsi="Times New Roman" w:cs="Times New Roman"/>
-              </w:rPr>
-              <w:t>1: If the system is unable to dele</w:t>
-            </w:r>
-            <w:r>
-              <w:rPr>
-                <w:rFonts w:ascii="Times New Roman" w:eastAsia="Times New Roman" w:hAnsi="Times New Roman" w:cs="Times New Roman"/>
-              </w:rPr>
-              <w:t>te the category, an error message is displayed and the system does not delete the category.</w:t>
+              <w:t xml:space="preserve"> and the system does not delete the category.</w:t>
             </w:r>
           </w:p>
         </w:tc>
@@ -11312,13 +10481,7 @@
               <w:rPr>
                 <w:rFonts w:ascii="Times New Roman" w:eastAsia="Times New Roman" w:hAnsi="Times New Roman" w:cs="Times New Roman"/>
               </w:rPr>
-              <w:t xml:space="preserve">Recurring tasks should be clearly marked </w:t>
-            </w:r>
-            <w:r>
-              <w:rPr>
-                <w:rFonts w:ascii="Times New Roman" w:eastAsia="Times New Roman" w:hAnsi="Times New Roman" w:cs="Times New Roman"/>
-              </w:rPr>
-              <w:t>in the task list and details screen.</w:t>
+              <w:t>Recurring tasks should be clearly marked in the task list and details screen.</w:t>
             </w:r>
           </w:p>
           <w:p>
@@ -11591,16 +10754,8 @@
               <w:rPr>
                 <w:rFonts w:ascii="Times New Roman" w:eastAsia="Times New Roman" w:hAnsi="Times New Roman" w:cs="Times New Roman"/>
               </w:rPr>
-              <w:t xml:space="preserve">Jacob </w:t>
-            </w:r>
-            <w:proofErr w:type="spellStart"/>
-            <w:r>
-              <w:rPr>
-                <w:rFonts w:ascii="Times New Roman" w:eastAsia="Times New Roman" w:hAnsi="Times New Roman" w:cs="Times New Roman"/>
-              </w:rPr>
-              <w:t>Thieret</w:t>
-            </w:r>
-            <w:proofErr w:type="spellEnd"/>
+              <w:t>Jacob Thieret</w:t>
+            </w:r>
           </w:p>
         </w:tc>
         <w:tc>
@@ -11638,16 +10793,8 @@
               <w:rPr>
                 <w:rFonts w:ascii="Times New Roman" w:eastAsia="Times New Roman" w:hAnsi="Times New Roman" w:cs="Times New Roman"/>
               </w:rPr>
-              <w:t xml:space="preserve">Jacob </w:t>
-            </w:r>
-            <w:proofErr w:type="spellStart"/>
-            <w:r>
-              <w:rPr>
-                <w:rFonts w:ascii="Times New Roman" w:eastAsia="Times New Roman" w:hAnsi="Times New Roman" w:cs="Times New Roman"/>
-              </w:rPr>
-              <w:t>Thieret</w:t>
-            </w:r>
-            <w:proofErr w:type="spellEnd"/>
+              <w:t>Jacob Thieret</w:t>
+            </w:r>
           </w:p>
         </w:tc>
       </w:tr>
@@ -11976,13 +11123,7 @@
               <w:rPr>
                 <w:rFonts w:ascii="Times New Roman" w:eastAsia="Times New Roman" w:hAnsi="Times New Roman" w:cs="Times New Roman"/>
               </w:rPr>
-              <w:t>Hig</w:t>
-            </w:r>
-            <w:r>
-              <w:rPr>
-                <w:rFonts w:ascii="Times New Roman" w:eastAsia="Times New Roman" w:hAnsi="Times New Roman" w:cs="Times New Roman"/>
-              </w:rPr>
-              <w:t>h</w:t>
+              <w:t>High</w:t>
             </w:r>
           </w:p>
         </w:tc>
@@ -12177,27 +11318,7 @@
               <w:rPr>
                 <w:rFonts w:ascii="Times New Roman" w:eastAsia="Times New Roman" w:hAnsi="Times New Roman" w:cs="Times New Roman"/>
               </w:rPr>
-              <w:t>1.</w:t>
-            </w:r>
-            <w:proofErr w:type="gramStart"/>
-            <w:r>
-              <w:rPr>
-                <w:rFonts w:ascii="Times New Roman" w:eastAsia="Times New Roman" w:hAnsi="Times New Roman" w:cs="Times New Roman"/>
-              </w:rPr>
-              <w:t>11.AC.</w:t>
-            </w:r>
-            <w:proofErr w:type="gramEnd"/>
-            <w:r>
-              <w:rPr>
-                <w:rFonts w:ascii="Times New Roman" w:eastAsia="Times New Roman" w:hAnsi="Times New Roman" w:cs="Times New Roman"/>
-              </w:rPr>
-              <w:t>1 If the user clicks on the "Cancel" button, the system cancels the operation and re</w:t>
-            </w:r>
-            <w:r>
-              <w:rPr>
-                <w:rFonts w:ascii="Times New Roman" w:eastAsia="Times New Roman" w:hAnsi="Times New Roman" w:cs="Times New Roman"/>
-              </w:rPr>
-              <w:t>turns to the previous screen.</w:t>
+              <w:t>1.11.AC.1 If the user clicks on the "Cancel" button, the system cancels the operation and returns to the previous screen.</w:t>
             </w:r>
           </w:p>
         </w:tc>
@@ -12238,21 +11359,7 @@
               <w:rPr>
                 <w:rFonts w:ascii="Times New Roman" w:eastAsia="Times New Roman" w:hAnsi="Times New Roman" w:cs="Times New Roman"/>
               </w:rPr>
-              <w:t>1.</w:t>
-            </w:r>
-            <w:proofErr w:type="gramStart"/>
-            <w:r>
-              <w:rPr>
-                <w:rFonts w:ascii="Times New Roman" w:eastAsia="Times New Roman" w:hAnsi="Times New Roman" w:cs="Times New Roman"/>
-              </w:rPr>
-              <w:t>11.EX.</w:t>
-            </w:r>
-            <w:proofErr w:type="gramEnd"/>
-            <w:r>
-              <w:rPr>
-                <w:rFonts w:ascii="Times New Roman" w:eastAsia="Times New Roman" w:hAnsi="Times New Roman" w:cs="Times New Roman"/>
-              </w:rPr>
-              <w:t>1 If the system encounters an error while adding the task to the task list, the system displays an error message and prompts the user to try again.</w:t>
+              <w:t>1.11.EX.1 If the system encounters an error while adding the task to the task list, the system displays an error message and prompts the user to try again.</w:t>
             </w:r>
           </w:p>
         </w:tc>
@@ -12611,16 +11718,8 @@
               <w:rPr>
                 <w:rFonts w:ascii="Times New Roman" w:eastAsia="Times New Roman" w:hAnsi="Times New Roman" w:cs="Times New Roman"/>
               </w:rPr>
-              <w:t xml:space="preserve">Jacob </w:t>
-            </w:r>
-            <w:proofErr w:type="spellStart"/>
-            <w:r>
-              <w:rPr>
-                <w:rFonts w:ascii="Times New Roman" w:eastAsia="Times New Roman" w:hAnsi="Times New Roman" w:cs="Times New Roman"/>
-              </w:rPr>
-              <w:t>Thieret</w:t>
-            </w:r>
-            <w:proofErr w:type="spellEnd"/>
+              <w:t>Jacob Thieret</w:t>
+            </w:r>
           </w:p>
         </w:tc>
         <w:tc>
@@ -12658,16 +11757,8 @@
               <w:rPr>
                 <w:rFonts w:ascii="Times New Roman" w:eastAsia="Times New Roman" w:hAnsi="Times New Roman" w:cs="Times New Roman"/>
               </w:rPr>
-              <w:t xml:space="preserve">Jacob </w:t>
-            </w:r>
-            <w:proofErr w:type="spellStart"/>
-            <w:r>
-              <w:rPr>
-                <w:rFonts w:ascii="Times New Roman" w:eastAsia="Times New Roman" w:hAnsi="Times New Roman" w:cs="Times New Roman"/>
-              </w:rPr>
-              <w:t>Thieret</w:t>
-            </w:r>
-            <w:proofErr w:type="spellEnd"/>
+              <w:t>Jacob Thieret</w:t>
+            </w:r>
           </w:p>
         </w:tc>
       </w:tr>
@@ -12893,13 +11984,7 @@
               <w:rPr>
                 <w:rFonts w:ascii="Times New Roman" w:eastAsia="Times New Roman" w:hAnsi="Times New Roman" w:cs="Times New Roman"/>
               </w:rPr>
-              <w:t>-sun) with the associated days of the month. Top bar shoul</w:t>
-            </w:r>
-            <w:r>
-              <w:rPr>
-                <w:rFonts w:ascii="Times New Roman" w:eastAsia="Times New Roman" w:hAnsi="Times New Roman" w:cs="Times New Roman"/>
-              </w:rPr>
-              <w:t>d be horizontally scrollable, and the vertically scrollable task list should update according to the week selected in the top bar.</w:t>
+              <w:t>-sun) with the associated days of the month. Top bar should be horizontally scrollable, and the vertically scrollable task list should update according to the week selected in the top bar.</w:t>
             </w:r>
           </w:p>
         </w:tc>
@@ -13134,13 +12219,7 @@
               <w:rPr>
                 <w:rFonts w:ascii="Times New Roman" w:eastAsia="Times New Roman" w:hAnsi="Times New Roman" w:cs="Times New Roman"/>
               </w:rPr>
-              <w:t>The system will display the current week in the top bar, highlighting the current day. On the lower half of the screen the user is presented the tasks for the selected week in the t</w:t>
-            </w:r>
-            <w:r>
-              <w:rPr>
-                <w:rFonts w:ascii="Times New Roman" w:eastAsia="Times New Roman" w:hAnsi="Times New Roman" w:cs="Times New Roman"/>
-              </w:rPr>
-              <w:t>op bar</w:t>
+              <w:t>The system will display the current week in the top bar, highlighting the current day. On the lower half of the screen the user is presented the tasks for the selected week in the top bar</w:t>
             </w:r>
           </w:p>
           <w:p>
@@ -13194,13 +12273,7 @@
               <w:rPr>
                 <w:rFonts w:ascii="Times New Roman" w:eastAsia="Times New Roman" w:hAnsi="Times New Roman" w:cs="Times New Roman"/>
               </w:rPr>
-              <w:t>The user can swipe left and right to scroll through the upcomin</w:t>
-            </w:r>
-            <w:r>
-              <w:rPr>
-                <w:rFonts w:ascii="Times New Roman" w:eastAsia="Times New Roman" w:hAnsi="Times New Roman" w:cs="Times New Roman"/>
-              </w:rPr>
-              <w:t>g weeks of tasks</w:t>
+              <w:t>The user can swipe left and right to scroll through the upcoming weeks of tasks</w:t>
             </w:r>
           </w:p>
         </w:tc>
@@ -13241,55 +12314,35 @@
               <w:rPr>
                 <w:rFonts w:ascii="Times New Roman" w:eastAsia="Times New Roman" w:hAnsi="Times New Roman" w:cs="Times New Roman"/>
               </w:rPr>
-              <w:t>2.</w:t>
+              <w:t>2.1.AC.1 If the user has no tasks scheduled for a particular day of the week, the system will display a message indicating that there are no tasks for that day.</w:t>
+            </w:r>
+          </w:p>
+          <w:p>
+            <w:pPr>
+              <w:spacing w:line="240" w:lineRule="auto"/>
+              <w:rPr>
+                <w:rFonts w:ascii="Times New Roman" w:eastAsia="Times New Roman" w:hAnsi="Times New Roman" w:cs="Times New Roman"/>
+              </w:rPr>
+            </w:pPr>
+            <w:r>
+              <w:rPr>
+                <w:rFonts w:ascii="Times New Roman" w:eastAsia="Times New Roman" w:hAnsi="Times New Roman" w:cs="Times New Roman"/>
+              </w:rPr>
+              <w:t xml:space="preserve">2.1.AC.2 If the user has </w:t>
             </w:r>
             <w:proofErr w:type="gramStart"/>
             <w:r>
               <w:rPr>
                 <w:rFonts w:ascii="Times New Roman" w:eastAsia="Times New Roman" w:hAnsi="Times New Roman" w:cs="Times New Roman"/>
               </w:rPr>
-              <w:t>1.AC.</w:t>
+              <w:t>a large number of</w:t>
             </w:r>
             <w:proofErr w:type="gramEnd"/>
             <w:r>
               <w:rPr>
                 <w:rFonts w:ascii="Times New Roman" w:eastAsia="Times New Roman" w:hAnsi="Times New Roman" w:cs="Times New Roman"/>
               </w:rPr>
-              <w:t>1 If the user has no tasks scheduled for a particular day of the week, the system will display a message indicating that there are no tasks for that day.</w:t>
-            </w:r>
-          </w:p>
-          <w:p>
-            <w:pPr>
-              <w:spacing w:line="240" w:lineRule="auto"/>
-              <w:rPr>
-                <w:rFonts w:ascii="Times New Roman" w:eastAsia="Times New Roman" w:hAnsi="Times New Roman" w:cs="Times New Roman"/>
-              </w:rPr>
-            </w:pPr>
-            <w:r>
-              <w:rPr>
-                <w:rFonts w:ascii="Times New Roman" w:eastAsia="Times New Roman" w:hAnsi="Times New Roman" w:cs="Times New Roman"/>
-              </w:rPr>
-              <w:t>2.</w:t>
-            </w:r>
-            <w:proofErr w:type="gramStart"/>
-            <w:r>
-              <w:rPr>
-                <w:rFonts w:ascii="Times New Roman" w:eastAsia="Times New Roman" w:hAnsi="Times New Roman" w:cs="Times New Roman"/>
-              </w:rPr>
-              <w:t>1.AC.</w:t>
-            </w:r>
-            <w:proofErr w:type="gramEnd"/>
-            <w:r>
-              <w:rPr>
-                <w:rFonts w:ascii="Times New Roman" w:eastAsia="Times New Roman" w:hAnsi="Times New Roman" w:cs="Times New Roman"/>
-              </w:rPr>
-              <w:t>2 If the user has a large number of tasks scheduled for a particular day of the week, th</w:t>
-            </w:r>
-            <w:r>
-              <w:rPr>
-                <w:rFonts w:ascii="Times New Roman" w:eastAsia="Times New Roman" w:hAnsi="Times New Roman" w:cs="Times New Roman"/>
-              </w:rPr>
-              <w:t>e system may display a scrollable list of tasks for that day.</w:t>
+              <w:t xml:space="preserve"> tasks scheduled for a particular day of the week, the system may display a scrollable list of tasks for that day.</w:t>
             </w:r>
           </w:p>
         </w:tc>
@@ -13330,21 +12383,7 @@
               <w:rPr>
                 <w:rFonts w:ascii="Times New Roman" w:eastAsia="Times New Roman" w:hAnsi="Times New Roman" w:cs="Times New Roman"/>
               </w:rPr>
-              <w:t>2.</w:t>
-            </w:r>
-            <w:proofErr w:type="gramStart"/>
-            <w:r>
-              <w:rPr>
-                <w:rFonts w:ascii="Times New Roman" w:eastAsia="Times New Roman" w:hAnsi="Times New Roman" w:cs="Times New Roman"/>
-              </w:rPr>
-              <w:t>1.EX.</w:t>
-            </w:r>
-            <w:proofErr w:type="gramEnd"/>
-            <w:r>
-              <w:rPr>
-                <w:rFonts w:ascii="Times New Roman" w:eastAsia="Times New Roman" w:hAnsi="Times New Roman" w:cs="Times New Roman"/>
-              </w:rPr>
-              <w:t>1 If there is an error displaying the weekly view, the system will display an error message and prompt the user to try again.</w:t>
+              <w:t>2.1.EX.1 If there is an error displaying the weekly view, the system will display an error message and prompt the user to try again.</w:t>
             </w:r>
           </w:p>
         </w:tc>
@@ -13663,16 +12702,8 @@
               <w:rPr>
                 <w:rFonts w:ascii="Times New Roman" w:eastAsia="Times New Roman" w:hAnsi="Times New Roman" w:cs="Times New Roman"/>
               </w:rPr>
-              <w:t xml:space="preserve">Jacob </w:t>
-            </w:r>
-            <w:proofErr w:type="spellStart"/>
-            <w:r>
-              <w:rPr>
-                <w:rFonts w:ascii="Times New Roman" w:eastAsia="Times New Roman" w:hAnsi="Times New Roman" w:cs="Times New Roman"/>
-              </w:rPr>
-              <w:t>Thieret</w:t>
-            </w:r>
-            <w:proofErr w:type="spellEnd"/>
+              <w:t>Jacob Thieret</w:t>
+            </w:r>
           </w:p>
         </w:tc>
         <w:tc>
@@ -13710,16 +12741,8 @@
               <w:rPr>
                 <w:rFonts w:ascii="Times New Roman" w:eastAsia="Times New Roman" w:hAnsi="Times New Roman" w:cs="Times New Roman"/>
               </w:rPr>
-              <w:t xml:space="preserve">Jacob </w:t>
-            </w:r>
-            <w:proofErr w:type="spellStart"/>
-            <w:r>
-              <w:rPr>
-                <w:rFonts w:ascii="Times New Roman" w:eastAsia="Times New Roman" w:hAnsi="Times New Roman" w:cs="Times New Roman"/>
-              </w:rPr>
-              <w:t>Thieret</w:t>
-            </w:r>
-            <w:proofErr w:type="spellEnd"/>
+              <w:t>Jacob Thieret</w:t>
+            </w:r>
           </w:p>
         </w:tc>
       </w:tr>
@@ -13917,13 +12940,7 @@
               <w:rPr>
                 <w:rFonts w:ascii="Times New Roman" w:eastAsia="Times New Roman" w:hAnsi="Times New Roman" w:cs="Times New Roman"/>
               </w:rPr>
-              <w:t>The user wants to view their tasks in a calendar format. The calendar view will display all tasks with their due dates and times for the selected month. The boxes for every day for the month should have some sort of visual input indicating the number of ta</w:t>
-            </w:r>
-            <w:r>
-              <w:rPr>
-                <w:rFonts w:ascii="Times New Roman" w:eastAsia="Times New Roman" w:hAnsi="Times New Roman" w:cs="Times New Roman"/>
-              </w:rPr>
-              <w:t>sks for the day, as well as the color of the category(s). The user should be able to show/hide tasks based on category and/or priority.</w:t>
+              <w:t>The user wants to view their tasks in a calendar format. The calendar view will display all tasks with their due dates and times for the selected month. The boxes for every day for the month should have some sort of visual input indicating the number of tasks for the day, as well as the color of the category(s). The user should be able to show/hide tasks based on category and/or priority.</w:t>
             </w:r>
           </w:p>
           <w:p>
@@ -14109,13 +13126,7 @@
               <w:rPr>
                 <w:rFonts w:ascii="Times New Roman" w:eastAsia="Times New Roman" w:hAnsi="Times New Roman" w:cs="Times New Roman"/>
               </w:rPr>
-              <w:t>Multiple t</w:t>
-            </w:r>
-            <w:r>
-              <w:rPr>
-                <w:rFonts w:ascii="Times New Roman" w:eastAsia="Times New Roman" w:hAnsi="Times New Roman" w:cs="Times New Roman"/>
-              </w:rPr>
-              <w:t>imes a day</w:t>
+              <w:t>Multiple times a day</w:t>
             </w:r>
           </w:p>
         </w:tc>
@@ -14237,27 +13248,7 @@
               <w:rPr>
                 <w:rFonts w:ascii="Times New Roman" w:eastAsia="Times New Roman" w:hAnsi="Times New Roman" w:cs="Times New Roman"/>
               </w:rPr>
-              <w:t>2.</w:t>
-            </w:r>
-            <w:proofErr w:type="gramStart"/>
-            <w:r>
-              <w:rPr>
-                <w:rFonts w:ascii="Times New Roman" w:eastAsia="Times New Roman" w:hAnsi="Times New Roman" w:cs="Times New Roman"/>
-              </w:rPr>
-              <w:t>2.AC.</w:t>
-            </w:r>
-            <w:proofErr w:type="gramEnd"/>
-            <w:r>
-              <w:rPr>
-                <w:rFonts w:ascii="Times New Roman" w:eastAsia="Times New Roman" w:hAnsi="Times New Roman" w:cs="Times New Roman"/>
-              </w:rPr>
-              <w:t>1 If there are no t</w:t>
-            </w:r>
-            <w:r>
-              <w:rPr>
-                <w:rFonts w:ascii="Times New Roman" w:eastAsia="Times New Roman" w:hAnsi="Times New Roman" w:cs="Times New Roman"/>
-              </w:rPr>
-              <w:t>asks with due dates, the calendar will be displayed but there will be no tasks marked on it.</w:t>
+              <w:t>2.2.AC.1 If there are no tasks with due dates, the calendar will be displayed but there will be no tasks marked on it.</w:t>
             </w:r>
           </w:p>
         </w:tc>
@@ -14384,13 +13375,7 @@
               <w:rPr>
                 <w:rFonts w:ascii="Times New Roman" w:eastAsia="Times New Roman" w:hAnsi="Times New Roman" w:cs="Times New Roman"/>
               </w:rPr>
-              <w:t>The default calendar view should display all tasks with due dates, regardless of their priority or cat</w:t>
-            </w:r>
-            <w:r>
-              <w:rPr>
-                <w:rFonts w:ascii="Times New Roman" w:eastAsia="Times New Roman" w:hAnsi="Times New Roman" w:cs="Times New Roman"/>
-              </w:rPr>
-              <w:t>egory.</w:t>
+              <w:t>The default calendar view should display all tasks with due dates, regardless of their priority or category.</w:t>
             </w:r>
           </w:p>
           <w:p>
@@ -14695,16 +13680,8 @@
               <w:rPr>
                 <w:rFonts w:ascii="Times New Roman" w:eastAsia="Times New Roman" w:hAnsi="Times New Roman" w:cs="Times New Roman"/>
               </w:rPr>
-              <w:t xml:space="preserve">Jacob </w:t>
-            </w:r>
-            <w:proofErr w:type="spellStart"/>
-            <w:r>
-              <w:rPr>
-                <w:rFonts w:ascii="Times New Roman" w:eastAsia="Times New Roman" w:hAnsi="Times New Roman" w:cs="Times New Roman"/>
-              </w:rPr>
-              <w:t>Thieret</w:t>
-            </w:r>
-            <w:proofErr w:type="spellEnd"/>
+              <w:t>Jacob Thieret</w:t>
+            </w:r>
           </w:p>
         </w:tc>
         <w:tc>
@@ -14742,16 +13719,8 @@
               <w:rPr>
                 <w:rFonts w:ascii="Times New Roman" w:eastAsia="Times New Roman" w:hAnsi="Times New Roman" w:cs="Times New Roman"/>
               </w:rPr>
-              <w:t xml:space="preserve">Jacob </w:t>
-            </w:r>
-            <w:proofErr w:type="spellStart"/>
-            <w:r>
-              <w:rPr>
-                <w:rFonts w:ascii="Times New Roman" w:eastAsia="Times New Roman" w:hAnsi="Times New Roman" w:cs="Times New Roman"/>
-              </w:rPr>
-              <w:t>Thieret</w:t>
-            </w:r>
-            <w:proofErr w:type="spellEnd"/>
+              <w:t>Jacob Thieret</w:t>
+            </w:r>
           </w:p>
         </w:tc>
       </w:tr>
@@ -14949,13 +13918,7 @@
               <w:rPr>
                 <w:rFonts w:ascii="Times New Roman" w:eastAsia="Times New Roman" w:hAnsi="Times New Roman" w:cs="Times New Roman"/>
               </w:rPr>
-              <w:t xml:space="preserve">The user wants to manage their Task Lists by selecting which ones are displayed in the weekly and calendar views of the application. The user will access the Task List Manager via a button in the application's UI. The Task List Manager will display a form </w:t>
-            </w:r>
-            <w:r>
-              <w:rPr>
-                <w:rFonts w:ascii="Times New Roman" w:eastAsia="Times New Roman" w:hAnsi="Times New Roman" w:cs="Times New Roman"/>
-              </w:rPr>
-              <w:t>with a list of the user's Task Lists, each with a checkbox next to it, indicating whether it will be displayed in the weekly and calendar views.</w:t>
+              <w:t>The user wants to manage their Task Lists by selecting which ones are displayed in the weekly and calendar views of the application. The user will access the Task List Manager via a button in the application's UI. The Task List Manager will display a form with a list of the user's Task Lists, each with a checkbox next to it, indicating whether it will be displayed in the weekly and calendar views.</w:t>
             </w:r>
           </w:p>
         </w:tc>
@@ -15208,13 +14171,7 @@
               <w:rPr>
                 <w:rFonts w:ascii="Times New Roman" w:eastAsia="Times New Roman" w:hAnsi="Times New Roman" w:cs="Times New Roman"/>
               </w:rPr>
-              <w:t xml:space="preserve">The user selects which Task Lists they want to display in the weekly and calendar views </w:t>
-            </w:r>
-            <w:r>
-              <w:rPr>
-                <w:rFonts w:ascii="Times New Roman" w:eastAsia="Times New Roman" w:hAnsi="Times New Roman" w:cs="Times New Roman"/>
-              </w:rPr>
-              <w:t>by checking the appropriate checkboxes.</w:t>
+              <w:t>The user selects which Task Lists they want to display in the weekly and calendar views by checking the appropriate checkboxes.</w:t>
             </w:r>
           </w:p>
           <w:p>
@@ -15291,55 +14248,49 @@
               <w:rPr>
                 <w:rFonts w:ascii="Times New Roman" w:eastAsia="Times New Roman" w:hAnsi="Times New Roman" w:cs="Times New Roman"/>
               </w:rPr>
-              <w:t>3.</w:t>
+              <w:t xml:space="preserve">3.1.AC.1 If the user has </w:t>
             </w:r>
             <w:proofErr w:type="gramStart"/>
             <w:r>
               <w:rPr>
                 <w:rFonts w:ascii="Times New Roman" w:eastAsia="Times New Roman" w:hAnsi="Times New Roman" w:cs="Times New Roman"/>
               </w:rPr>
-              <w:t>1.AC.</w:t>
+              <w:t>a large number of</w:t>
             </w:r>
             <w:proofErr w:type="gramEnd"/>
             <w:r>
               <w:rPr>
                 <w:rFonts w:ascii="Times New Roman" w:eastAsia="Times New Roman" w:hAnsi="Times New Roman" w:cs="Times New Roman"/>
               </w:rPr>
-              <w:t xml:space="preserve">1 If the user has a large number of Task </w:t>
-            </w:r>
-            <w:r>
-              <w:rPr>
-                <w:rFonts w:ascii="Times New Roman" w:eastAsia="Times New Roman" w:hAnsi="Times New Roman" w:cs="Times New Roman"/>
-              </w:rPr>
-              <w:t>Lists, they can use a search bar to find a specific Task List by name.</w:t>
-            </w:r>
-          </w:p>
-          <w:p>
-            <w:pPr>
-              <w:spacing w:line="240" w:lineRule="auto"/>
-              <w:rPr>
-                <w:rFonts w:ascii="Times New Roman" w:eastAsia="Times New Roman" w:hAnsi="Times New Roman" w:cs="Times New Roman"/>
-              </w:rPr>
-            </w:pPr>
-            <w:r>
-              <w:rPr>
-                <w:rFonts w:ascii="Times New Roman" w:eastAsia="Times New Roman" w:hAnsi="Times New Roman" w:cs="Times New Roman"/>
-              </w:rPr>
-              <w:t>3.</w:t>
+              <w:t xml:space="preserve"> Task Lists, they can use a search bar to find a specific Task List by name.</w:t>
+            </w:r>
+          </w:p>
+          <w:p>
+            <w:pPr>
+              <w:spacing w:line="240" w:lineRule="auto"/>
+              <w:rPr>
+                <w:rFonts w:ascii="Times New Roman" w:eastAsia="Times New Roman" w:hAnsi="Times New Roman" w:cs="Times New Roman"/>
+              </w:rPr>
+            </w:pPr>
+            <w:r>
+              <w:rPr>
+                <w:rFonts w:ascii="Times New Roman" w:eastAsia="Times New Roman" w:hAnsi="Times New Roman" w:cs="Times New Roman"/>
+              </w:rPr>
+              <w:t xml:space="preserve">3.2.AC.1 If the user has </w:t>
             </w:r>
             <w:proofErr w:type="gramStart"/>
             <w:r>
               <w:rPr>
                 <w:rFonts w:ascii="Times New Roman" w:eastAsia="Times New Roman" w:hAnsi="Times New Roman" w:cs="Times New Roman"/>
               </w:rPr>
-              <w:t>2.AC.</w:t>
+              <w:t>a large number of</w:t>
             </w:r>
             <w:proofErr w:type="gramEnd"/>
             <w:r>
               <w:rPr>
                 <w:rFonts w:ascii="Times New Roman" w:eastAsia="Times New Roman" w:hAnsi="Times New Roman" w:cs="Times New Roman"/>
               </w:rPr>
-              <w:t>1 If the user has a large number of Task Lists, they can use a dropdown menu to filter Task Lists by category.</w:t>
+              <w:t xml:space="preserve"> Task Lists, they can use a dropdown menu to filter Task Lists by category.</w:t>
             </w:r>
           </w:p>
           <w:p>
@@ -15388,27 +14339,7 @@
               <w:rPr>
                 <w:rFonts w:ascii="Times New Roman" w:eastAsia="Times New Roman" w:hAnsi="Times New Roman" w:cs="Times New Roman"/>
               </w:rPr>
-              <w:t>5.</w:t>
-            </w:r>
-            <w:proofErr w:type="gramStart"/>
-            <w:r>
-              <w:rPr>
-                <w:rFonts w:ascii="Times New Roman" w:eastAsia="Times New Roman" w:hAnsi="Times New Roman" w:cs="Times New Roman"/>
-              </w:rPr>
-              <w:t>1.EX.</w:t>
-            </w:r>
-            <w:proofErr w:type="gramEnd"/>
-            <w:r>
-              <w:rPr>
-                <w:rFonts w:ascii="Times New Roman" w:eastAsia="Times New Roman" w:hAnsi="Times New Roman" w:cs="Times New Roman"/>
-              </w:rPr>
-              <w:t>1 If there is an error updating the weekly and</w:t>
-            </w:r>
-            <w:r>
-              <w:rPr>
-                <w:rFonts w:ascii="Times New Roman" w:eastAsia="Times New Roman" w:hAnsi="Times New Roman" w:cs="Times New Roman"/>
-              </w:rPr>
-              <w:t xml:space="preserve"> calendar views, the system will display an error message and prompt the user to try again.</w:t>
+              <w:t>5.1.EX.1 If there is an error updating the weekly and calendar views, the system will display an error message and prompt the user to try again.</w:t>
             </w:r>
           </w:p>
         </w:tc>
@@ -15721,16 +14652,8 @@
               <w:rPr>
                 <w:rFonts w:ascii="Times New Roman" w:eastAsia="Times New Roman" w:hAnsi="Times New Roman" w:cs="Times New Roman"/>
               </w:rPr>
-              <w:t xml:space="preserve">Jacob </w:t>
-            </w:r>
-            <w:proofErr w:type="spellStart"/>
-            <w:r>
-              <w:rPr>
-                <w:rFonts w:ascii="Times New Roman" w:eastAsia="Times New Roman" w:hAnsi="Times New Roman" w:cs="Times New Roman"/>
-              </w:rPr>
-              <w:t>Thieret</w:t>
-            </w:r>
-            <w:proofErr w:type="spellEnd"/>
+              <w:t>Jacob Thieret</w:t>
+            </w:r>
           </w:p>
         </w:tc>
         <w:tc>
@@ -15768,16 +14691,8 @@
               <w:rPr>
                 <w:rFonts w:ascii="Times New Roman" w:eastAsia="Times New Roman" w:hAnsi="Times New Roman" w:cs="Times New Roman"/>
               </w:rPr>
-              <w:t xml:space="preserve">Jacob </w:t>
-            </w:r>
-            <w:proofErr w:type="spellStart"/>
-            <w:r>
-              <w:rPr>
-                <w:rFonts w:ascii="Times New Roman" w:eastAsia="Times New Roman" w:hAnsi="Times New Roman" w:cs="Times New Roman"/>
-              </w:rPr>
-              <w:t>Thieret</w:t>
-            </w:r>
-            <w:proofErr w:type="spellEnd"/>
+              <w:t>Jacob Thieret</w:t>
+            </w:r>
           </w:p>
         </w:tc>
       </w:tr>
@@ -16169,13 +15084,7 @@
               <w:rPr>
                 <w:rFonts w:ascii="Times New Roman" w:eastAsia="Times New Roman" w:hAnsi="Times New Roman" w:cs="Times New Roman"/>
               </w:rPr>
-              <w:t>Flow of Event</w:t>
-            </w:r>
-            <w:r>
-              <w:rPr>
-                <w:rFonts w:ascii="Times New Roman" w:eastAsia="Times New Roman" w:hAnsi="Times New Roman" w:cs="Times New Roman"/>
-              </w:rPr>
-              <w:t>s:</w:t>
+              <w:t>Flow of Events:</w:t>
             </w:r>
           </w:p>
         </w:tc>
@@ -16293,55 +15202,21 @@
               <w:rPr>
                 <w:rFonts w:ascii="Times New Roman" w:eastAsia="Times New Roman" w:hAnsi="Times New Roman" w:cs="Times New Roman"/>
               </w:rPr>
-              <w:t>2.</w:t>
-            </w:r>
-            <w:proofErr w:type="gramStart"/>
-            <w:r>
-              <w:rPr>
-                <w:rFonts w:ascii="Times New Roman" w:eastAsia="Times New Roman" w:hAnsi="Times New Roman" w:cs="Times New Roman"/>
-              </w:rPr>
-              <w:t>4.AC.</w:t>
-            </w:r>
-            <w:proofErr w:type="gramEnd"/>
-            <w:r>
-              <w:rPr>
-                <w:rFonts w:ascii="Times New Roman" w:eastAsia="Times New Roman" w:hAnsi="Times New Roman" w:cs="Times New Roman"/>
-              </w:rPr>
-              <w:t>1 If the user does not have any tasks with the selected priority level, the sys</w:t>
-            </w:r>
-            <w:r>
-              <w:rPr>
-                <w:rFonts w:ascii="Times New Roman" w:eastAsia="Times New Roman" w:hAnsi="Times New Roman" w:cs="Times New Roman"/>
-              </w:rPr>
-              <w:t>tem will display a message indicating that there are no tasks with that priority level.</w:t>
-            </w:r>
-          </w:p>
-          <w:p>
-            <w:pPr>
-              <w:spacing w:line="240" w:lineRule="auto"/>
-              <w:rPr>
-                <w:rFonts w:ascii="Times New Roman" w:eastAsia="Times New Roman" w:hAnsi="Times New Roman" w:cs="Times New Roman"/>
-              </w:rPr>
-            </w:pPr>
-            <w:r>
-              <w:rPr>
-                <w:rFonts w:ascii="Times New Roman" w:eastAsia="Times New Roman" w:hAnsi="Times New Roman" w:cs="Times New Roman"/>
-              </w:rPr>
-              <w:t>2.</w:t>
-            </w:r>
-            <w:proofErr w:type="gramStart"/>
-            <w:r>
-              <w:rPr>
-                <w:rFonts w:ascii="Times New Roman" w:eastAsia="Times New Roman" w:hAnsi="Times New Roman" w:cs="Times New Roman"/>
-              </w:rPr>
-              <w:t>4.AC.</w:t>
-            </w:r>
-            <w:proofErr w:type="gramEnd"/>
-            <w:r>
-              <w:rPr>
-                <w:rFonts w:ascii="Times New Roman" w:eastAsia="Times New Roman" w:hAnsi="Times New Roman" w:cs="Times New Roman"/>
-              </w:rPr>
-              <w:t>2 If the user wants to remove the filter, they can select the "Clear Filter" option, and the system will display the full task list again.</w:t>
+              <w:t>2.4.AC.1 If the user does not have any tasks with the selected priority level, the system will display a message indicating that there are no tasks with that priority level.</w:t>
+            </w:r>
+          </w:p>
+          <w:p>
+            <w:pPr>
+              <w:spacing w:line="240" w:lineRule="auto"/>
+              <w:rPr>
+                <w:rFonts w:ascii="Times New Roman" w:eastAsia="Times New Roman" w:hAnsi="Times New Roman" w:cs="Times New Roman"/>
+              </w:rPr>
+            </w:pPr>
+            <w:r>
+              <w:rPr>
+                <w:rFonts w:ascii="Times New Roman" w:eastAsia="Times New Roman" w:hAnsi="Times New Roman" w:cs="Times New Roman"/>
+              </w:rPr>
+              <w:t>2.4.AC.2 If the user wants to remove the filter, they can select the "Clear Filter" option, and the system will display the full task list again.</w:t>
             </w:r>
           </w:p>
         </w:tc>
@@ -16382,27 +15257,7 @@
               <w:rPr>
                 <w:rFonts w:ascii="Times New Roman" w:eastAsia="Times New Roman" w:hAnsi="Times New Roman" w:cs="Times New Roman"/>
               </w:rPr>
-              <w:t>2.</w:t>
-            </w:r>
-            <w:proofErr w:type="gramStart"/>
-            <w:r>
-              <w:rPr>
-                <w:rFonts w:ascii="Times New Roman" w:eastAsia="Times New Roman" w:hAnsi="Times New Roman" w:cs="Times New Roman"/>
-              </w:rPr>
-              <w:t>4.EX.</w:t>
-            </w:r>
-            <w:proofErr w:type="gramEnd"/>
-            <w:r>
-              <w:rPr>
-                <w:rFonts w:ascii="Times New Roman" w:eastAsia="Times New Roman" w:hAnsi="Times New Roman" w:cs="Times New Roman"/>
-              </w:rPr>
-              <w:t xml:space="preserve">1 </w:t>
-            </w:r>
-            <w:r>
-              <w:rPr>
-                <w:rFonts w:ascii="Times New Roman" w:eastAsia="Times New Roman" w:hAnsi="Times New Roman" w:cs="Times New Roman"/>
-              </w:rPr>
-              <w:t>If there is an error filtering the task list, the system will display an error message and prompt the user to try again.</w:t>
+              <w:t>2.4.EX.1 If there is an error filtering the task list, the system will display an error message and prompt the user to try again.</w:t>
             </w:r>
           </w:p>
         </w:tc>
@@ -16753,16 +15608,8 @@
               <w:rPr>
                 <w:rFonts w:ascii="Times New Roman" w:eastAsia="Times New Roman" w:hAnsi="Times New Roman" w:cs="Times New Roman"/>
               </w:rPr>
-              <w:t xml:space="preserve">Jacob </w:t>
-            </w:r>
-            <w:proofErr w:type="spellStart"/>
-            <w:r>
-              <w:rPr>
-                <w:rFonts w:ascii="Times New Roman" w:eastAsia="Times New Roman" w:hAnsi="Times New Roman" w:cs="Times New Roman"/>
-              </w:rPr>
-              <w:t>Thieret</w:t>
-            </w:r>
-            <w:proofErr w:type="spellEnd"/>
+              <w:t>Jacob Thieret</w:t>
+            </w:r>
           </w:p>
         </w:tc>
         <w:tc>
@@ -16800,16 +15647,8 @@
               <w:rPr>
                 <w:rFonts w:ascii="Times New Roman" w:eastAsia="Times New Roman" w:hAnsi="Times New Roman" w:cs="Times New Roman"/>
               </w:rPr>
-              <w:t xml:space="preserve">Jacob </w:t>
-            </w:r>
-            <w:proofErr w:type="spellStart"/>
-            <w:r>
-              <w:rPr>
-                <w:rFonts w:ascii="Times New Roman" w:eastAsia="Times New Roman" w:hAnsi="Times New Roman" w:cs="Times New Roman"/>
-              </w:rPr>
-              <w:t>Thieret</w:t>
-            </w:r>
-            <w:proofErr w:type="spellEnd"/>
+              <w:t>Jacob Thieret</w:t>
+            </w:r>
           </w:p>
         </w:tc>
       </w:tr>
@@ -17242,21 +16081,7 @@
               <w:rPr>
                 <w:rFonts w:ascii="Times New Roman" w:eastAsia="Times New Roman" w:hAnsi="Times New Roman" w:cs="Times New Roman"/>
               </w:rPr>
-              <w:t xml:space="preserve">The system prompts user to select “Filter by Category” and “Filter by </w:t>
-            </w:r>
-            <w:proofErr w:type="gramStart"/>
-            <w:r>
-              <w:rPr>
-                <w:rFonts w:ascii="Times New Roman" w:eastAsia="Times New Roman" w:hAnsi="Times New Roman" w:cs="Times New Roman"/>
-              </w:rPr>
-              <w:t>Priority</w:t>
-            </w:r>
-            <w:proofErr w:type="gramEnd"/>
-            <w:r>
-              <w:rPr>
-                <w:rFonts w:ascii="Times New Roman" w:eastAsia="Times New Roman" w:hAnsi="Times New Roman" w:cs="Times New Roman"/>
-              </w:rPr>
-              <w:t>”</w:t>
+              <w:t>The system prompts user to select “Filter by Category” and “Filter by Priority”</w:t>
             </w:r>
           </w:p>
           <w:p>
@@ -17310,13 +16135,7 @@
               <w:rPr>
                 <w:rFonts w:ascii="Times New Roman" w:eastAsia="Times New Roman" w:hAnsi="Times New Roman" w:cs="Times New Roman"/>
               </w:rPr>
-              <w:t>User s</w:t>
-            </w:r>
-            <w:r>
-              <w:rPr>
-                <w:rFonts w:ascii="Times New Roman" w:eastAsia="Times New Roman" w:hAnsi="Times New Roman" w:cs="Times New Roman"/>
-              </w:rPr>
-              <w:t>elects a priority level to filter by.</w:t>
+              <w:t>User selects a priority level to filter by.</w:t>
             </w:r>
           </w:p>
           <w:p>
@@ -17375,27 +16194,7 @@
               <w:rPr>
                 <w:rFonts w:ascii="Times New Roman" w:eastAsia="Times New Roman" w:hAnsi="Times New Roman" w:cs="Times New Roman"/>
               </w:rPr>
-              <w:t>2.</w:t>
-            </w:r>
-            <w:proofErr w:type="gramStart"/>
-            <w:r>
-              <w:rPr>
-                <w:rFonts w:ascii="Times New Roman" w:eastAsia="Times New Roman" w:hAnsi="Times New Roman" w:cs="Times New Roman"/>
-              </w:rPr>
-              <w:t>4.AC.</w:t>
-            </w:r>
-            <w:proofErr w:type="gramEnd"/>
-            <w:r>
-              <w:rPr>
-                <w:rFonts w:ascii="Times New Roman" w:eastAsia="Times New Roman" w:hAnsi="Times New Roman" w:cs="Times New Roman"/>
-              </w:rPr>
-              <w:t>1 If there are no tasks with the selected priority level, the system will display a message indicating t</w:t>
-            </w:r>
-            <w:r>
-              <w:rPr>
-                <w:rFonts w:ascii="Times New Roman" w:eastAsia="Times New Roman" w:hAnsi="Times New Roman" w:cs="Times New Roman"/>
-              </w:rPr>
-              <w:t>hat there are no tasks to display.</w:t>
+              <w:t>2.4.AC.1 If there are no tasks with the selected priority level, the system will display a message indicating that there are no tasks to display.</w:t>
             </w:r>
           </w:p>
         </w:tc>
@@ -17436,21 +16235,7 @@
               <w:rPr>
                 <w:rFonts w:ascii="Times New Roman" w:eastAsia="Times New Roman" w:hAnsi="Times New Roman" w:cs="Times New Roman"/>
               </w:rPr>
-              <w:t>2.</w:t>
-            </w:r>
-            <w:proofErr w:type="gramStart"/>
-            <w:r>
-              <w:rPr>
-                <w:rFonts w:ascii="Times New Roman" w:eastAsia="Times New Roman" w:hAnsi="Times New Roman" w:cs="Times New Roman"/>
-              </w:rPr>
-              <w:t>4.EX.</w:t>
-            </w:r>
-            <w:proofErr w:type="gramEnd"/>
-            <w:r>
-              <w:rPr>
-                <w:rFonts w:ascii="Times New Roman" w:eastAsia="Times New Roman" w:hAnsi="Times New Roman" w:cs="Times New Roman"/>
-              </w:rPr>
-              <w:t>1 If there is an error filtering the task list, the system will display an error message and prompt the user to try again.</w:t>
+              <w:t>2.4.EX.1 If there is an error filtering the task list, the system will display an error message and prompt the user to try again.</w:t>
             </w:r>
           </w:p>
         </w:tc>
@@ -17782,16 +16567,8 @@
               <w:rPr>
                 <w:rFonts w:ascii="Times New Roman" w:eastAsia="Times New Roman" w:hAnsi="Times New Roman" w:cs="Times New Roman"/>
               </w:rPr>
-              <w:t xml:space="preserve">Jacob </w:t>
-            </w:r>
-            <w:proofErr w:type="spellStart"/>
-            <w:r>
-              <w:rPr>
-                <w:rFonts w:ascii="Times New Roman" w:eastAsia="Times New Roman" w:hAnsi="Times New Roman" w:cs="Times New Roman"/>
-              </w:rPr>
-              <w:t>Thieret</w:t>
-            </w:r>
-            <w:proofErr w:type="spellEnd"/>
+              <w:t>Jacob Thieret</w:t>
+            </w:r>
           </w:p>
         </w:tc>
         <w:tc>
@@ -17829,16 +16606,8 @@
               <w:rPr>
                 <w:rFonts w:ascii="Times New Roman" w:eastAsia="Times New Roman" w:hAnsi="Times New Roman" w:cs="Times New Roman"/>
               </w:rPr>
-              <w:t xml:space="preserve">Jacob </w:t>
-            </w:r>
-            <w:proofErr w:type="spellStart"/>
-            <w:r>
-              <w:rPr>
-                <w:rFonts w:ascii="Times New Roman" w:eastAsia="Times New Roman" w:hAnsi="Times New Roman" w:cs="Times New Roman"/>
-              </w:rPr>
-              <w:t>Thieret</w:t>
-            </w:r>
-            <w:proofErr w:type="spellEnd"/>
+              <w:t>Jacob Thieret</w:t>
+            </w:r>
           </w:p>
         </w:tc>
       </w:tr>
@@ -18162,13 +16931,7 @@
               <w:rPr>
                 <w:rFonts w:ascii="Times New Roman" w:eastAsia="Times New Roman" w:hAnsi="Times New Roman" w:cs="Times New Roman"/>
               </w:rPr>
-              <w:t>Priority</w:t>
-            </w:r>
-            <w:r>
-              <w:rPr>
-                <w:rFonts w:ascii="Times New Roman" w:eastAsia="Times New Roman" w:hAnsi="Times New Roman" w:cs="Times New Roman"/>
-              </w:rPr>
-              <w:t>:</w:t>
+              <w:t>Priority:</w:t>
             </w:r>
           </w:p>
         </w:tc>
@@ -18349,13 +17112,7 @@
               <w:rPr>
                 <w:rFonts w:ascii="Times New Roman" w:eastAsia="Times New Roman" w:hAnsi="Times New Roman" w:cs="Times New Roman"/>
               </w:rPr>
-              <w:t>A</w:t>
-            </w:r>
-            <w:r>
-              <w:rPr>
-                <w:rFonts w:ascii="Times New Roman" w:eastAsia="Times New Roman" w:hAnsi="Times New Roman" w:cs="Times New Roman"/>
-              </w:rPr>
-              <w:t>lternative Flows:</w:t>
+              <w:t>Alternative Flows:</w:t>
             </w:r>
           </w:p>
         </w:tc>
@@ -18374,55 +17131,21 @@
               <w:rPr>
                 <w:rFonts w:ascii="Times New Roman" w:eastAsia="Times New Roman" w:hAnsi="Times New Roman" w:cs="Times New Roman"/>
               </w:rPr>
-              <w:t>3.</w:t>
-            </w:r>
-            <w:proofErr w:type="gramStart"/>
-            <w:r>
-              <w:rPr>
-                <w:rFonts w:ascii="Times New Roman" w:eastAsia="Times New Roman" w:hAnsi="Times New Roman" w:cs="Times New Roman"/>
-              </w:rPr>
-              <w:t>2.AC.</w:t>
-            </w:r>
-            <w:proofErr w:type="gramEnd"/>
-            <w:r>
-              <w:rPr>
-                <w:rFonts w:ascii="Times New Roman" w:eastAsia="Times New Roman" w:hAnsi="Times New Roman" w:cs="Times New Roman"/>
-              </w:rPr>
-              <w:t>1 If the user does not complete all required fields, the system will prompt them to fill in all required fields before submitting the form.</w:t>
-            </w:r>
-          </w:p>
-          <w:p>
-            <w:pPr>
-              <w:spacing w:line="240" w:lineRule="auto"/>
-              <w:rPr>
-                <w:rFonts w:ascii="Times New Roman" w:eastAsia="Times New Roman" w:hAnsi="Times New Roman" w:cs="Times New Roman"/>
-              </w:rPr>
-            </w:pPr>
-            <w:r>
-              <w:rPr>
-                <w:rFonts w:ascii="Times New Roman" w:eastAsia="Times New Roman" w:hAnsi="Times New Roman" w:cs="Times New Roman"/>
-              </w:rPr>
-              <w:t>3.</w:t>
-            </w:r>
-            <w:proofErr w:type="gramStart"/>
-            <w:r>
-              <w:rPr>
-                <w:rFonts w:ascii="Times New Roman" w:eastAsia="Times New Roman" w:hAnsi="Times New Roman" w:cs="Times New Roman"/>
-              </w:rPr>
-              <w:t>2.AC.</w:t>
-            </w:r>
-            <w:proofErr w:type="gramEnd"/>
-            <w:r>
-              <w:rPr>
-                <w:rFonts w:ascii="Times New Roman" w:eastAsia="Times New Roman" w:hAnsi="Times New Roman" w:cs="Times New Roman"/>
-              </w:rPr>
-              <w:t>2 If the user enters invalid data into a field, the system will display an error mes</w:t>
-            </w:r>
-            <w:r>
-              <w:rPr>
-                <w:rFonts w:ascii="Times New Roman" w:eastAsia="Times New Roman" w:hAnsi="Times New Roman" w:cs="Times New Roman"/>
-              </w:rPr>
-              <w:t>sage and prompt them to correct the data before submitting the form.</w:t>
+              <w:t>3.2.AC.1 If the user does not complete all required fields, the system will prompt them to fill in all required fields before submitting the form.</w:t>
+            </w:r>
+          </w:p>
+          <w:p>
+            <w:pPr>
+              <w:spacing w:line="240" w:lineRule="auto"/>
+              <w:rPr>
+                <w:rFonts w:ascii="Times New Roman" w:eastAsia="Times New Roman" w:hAnsi="Times New Roman" w:cs="Times New Roman"/>
+              </w:rPr>
+            </w:pPr>
+            <w:r>
+              <w:rPr>
+                <w:rFonts w:ascii="Times New Roman" w:eastAsia="Times New Roman" w:hAnsi="Times New Roman" w:cs="Times New Roman"/>
+              </w:rPr>
+              <w:t>3.2.AC.2 If the user enters invalid data into a field, the system will display an error message and prompt them to correct the data before submitting the form.</w:t>
             </w:r>
           </w:p>
         </w:tc>
@@ -18463,21 +17186,7 @@
               <w:rPr>
                 <w:rFonts w:ascii="Times New Roman" w:eastAsia="Times New Roman" w:hAnsi="Times New Roman" w:cs="Times New Roman"/>
               </w:rPr>
-              <w:t>3.</w:t>
-            </w:r>
-            <w:proofErr w:type="gramStart"/>
-            <w:r>
-              <w:rPr>
-                <w:rFonts w:ascii="Times New Roman" w:eastAsia="Times New Roman" w:hAnsi="Times New Roman" w:cs="Times New Roman"/>
-              </w:rPr>
-              <w:t>2.EX.</w:t>
-            </w:r>
-            <w:proofErr w:type="gramEnd"/>
-            <w:r>
-              <w:rPr>
-                <w:rFonts w:ascii="Times New Roman" w:eastAsia="Times New Roman" w:hAnsi="Times New Roman" w:cs="Times New Roman"/>
-              </w:rPr>
-              <w:t>1 If there is an error saving the changes to the task list, the system will display an error message and prompt the user to try again.</w:t>
+              <w:t>3.2.EX.1 If there is an error saving the changes to the task list, the system will display an error message and prompt the user to try again.</w:t>
             </w:r>
           </w:p>
         </w:tc>
@@ -18810,16 +17519,8 @@
               <w:rPr>
                 <w:rFonts w:ascii="Times New Roman" w:eastAsia="Times New Roman" w:hAnsi="Times New Roman" w:cs="Times New Roman"/>
               </w:rPr>
-              <w:t xml:space="preserve">Jacob </w:t>
-            </w:r>
-            <w:proofErr w:type="spellStart"/>
-            <w:r>
-              <w:rPr>
-                <w:rFonts w:ascii="Times New Roman" w:eastAsia="Times New Roman" w:hAnsi="Times New Roman" w:cs="Times New Roman"/>
-              </w:rPr>
-              <w:t>Thieret</w:t>
-            </w:r>
-            <w:proofErr w:type="spellEnd"/>
+              <w:t>Jacob Thieret</w:t>
+            </w:r>
           </w:p>
         </w:tc>
         <w:tc>
@@ -18857,16 +17558,8 @@
               <w:rPr>
                 <w:rFonts w:ascii="Times New Roman" w:eastAsia="Times New Roman" w:hAnsi="Times New Roman" w:cs="Times New Roman"/>
               </w:rPr>
-              <w:t xml:space="preserve">Jacob </w:t>
-            </w:r>
-            <w:proofErr w:type="spellStart"/>
-            <w:r>
-              <w:rPr>
-                <w:rFonts w:ascii="Times New Roman" w:eastAsia="Times New Roman" w:hAnsi="Times New Roman" w:cs="Times New Roman"/>
-              </w:rPr>
-              <w:t>Thieret</w:t>
-            </w:r>
-            <w:proofErr w:type="spellEnd"/>
+              <w:t>Jacob Thieret</w:t>
+            </w:r>
           </w:p>
         </w:tc>
       </w:tr>
@@ -19190,13 +17883,7 @@
               <w:rPr>
                 <w:rFonts w:ascii="Times New Roman" w:eastAsia="Times New Roman" w:hAnsi="Times New Roman" w:cs="Times New Roman"/>
               </w:rPr>
-              <w:t>If the user chooses to keep the tasks in the deleted task list, the tas</w:t>
-            </w:r>
-            <w:r>
-              <w:rPr>
-                <w:rFonts w:ascii="Times New Roman" w:eastAsia="Times New Roman" w:hAnsi="Times New Roman" w:cs="Times New Roman"/>
-              </w:rPr>
-              <w:t>ks are either moved to a different task list or kept in a separate, deleted task list.</w:t>
+              <w:t>If the user chooses to keep the tasks in the deleted task list, the tasks are either moved to a different task list or kept in a separate, deleted task list.</w:t>
             </w:r>
           </w:p>
         </w:tc>
@@ -19395,13 +18082,7 @@
               <w:rPr>
                 <w:rFonts w:ascii="Times New Roman" w:eastAsia="Times New Roman" w:hAnsi="Times New Roman" w:cs="Times New Roman"/>
               </w:rPr>
-              <w:t>If the user selects to delete the ta</w:t>
-            </w:r>
-            <w:r>
-              <w:rPr>
-                <w:rFonts w:ascii="Times New Roman" w:eastAsia="Times New Roman" w:hAnsi="Times New Roman" w:cs="Times New Roman"/>
-              </w:rPr>
-              <w:t>sk list along with its tasks, the system removes the selected task list and its tasks from the user's account.</w:t>
+              <w:t>If the user selects to delete the task list along with its tasks, the system removes the selected task list and its tasks from the user's account.</w:t>
             </w:r>
           </w:p>
           <w:p>
@@ -19419,13 +18100,7 @@
               <w:rPr>
                 <w:rFonts w:ascii="Times New Roman" w:eastAsia="Times New Roman" w:hAnsi="Times New Roman" w:cs="Times New Roman"/>
               </w:rPr>
-              <w:t>If the user selects to keep the tasks in the deleted task list, the system either moves the tasks to a different task list selected by the user o</w:t>
-            </w:r>
-            <w:r>
-              <w:rPr>
-                <w:rFonts w:ascii="Times New Roman" w:eastAsia="Times New Roman" w:hAnsi="Times New Roman" w:cs="Times New Roman"/>
-              </w:rPr>
-              <w:t>r creates a new, deleted task list and moves the tasks to it.</w:t>
+              <w:t>If the user selects to keep the tasks in the deleted task list, the system either moves the tasks to a different task list selected by the user or creates a new, deleted task list and moves the tasks to it.</w:t>
             </w:r>
           </w:p>
           <w:p>
@@ -19525,13 +18200,7 @@
               <w:rPr>
                 <w:rFonts w:ascii="Times New Roman" w:eastAsia="Times New Roman" w:hAnsi="Times New Roman" w:cs="Times New Roman"/>
               </w:rPr>
-              <w:t>1.7EX.1 If there is an error deleting the task list,</w:t>
-            </w:r>
-            <w:r>
-              <w:rPr>
-                <w:rFonts w:ascii="Times New Roman" w:eastAsia="Times New Roman" w:hAnsi="Times New Roman" w:cs="Times New Roman"/>
-              </w:rPr>
-              <w:t xml:space="preserve"> the system displays an error message and prompts the user to try again.</w:t>
+              <w:t>1.7EX.1 If there is an error deleting the task list, the system displays an error message and prompts the user to try again.</w:t>
             </w:r>
           </w:p>
         </w:tc>
@@ -19672,13 +18341,7 @@
               <w:rPr>
                 <w:rFonts w:ascii="Times New Roman" w:eastAsia="Times New Roman" w:hAnsi="Times New Roman" w:cs="Times New Roman"/>
               </w:rPr>
-              <w:t xml:space="preserve">The user has access to the task list deletion feature in </w:t>
-            </w:r>
-            <w:r>
-              <w:rPr>
-                <w:rFonts w:ascii="Times New Roman" w:eastAsia="Times New Roman" w:hAnsi="Times New Roman" w:cs="Times New Roman"/>
-              </w:rPr>
-              <w:t>the task management system's UI.</w:t>
+              <w:t>The user has access to the task list deletion feature in the task management system's UI.</w:t>
             </w:r>
           </w:p>
           <w:p>
@@ -19737,13 +18400,7 @@
               <w:rPr>
                 <w:rFonts w:ascii="Times New Roman" w:eastAsia="Times New Roman" w:hAnsi="Times New Roman" w:cs="Times New Roman"/>
               </w:rPr>
-              <w:t xml:space="preserve">The system should prompt the user to confirm their selection </w:t>
-            </w:r>
-            <w:r>
-              <w:rPr>
-                <w:rFonts w:ascii="Times New Roman" w:eastAsia="Times New Roman" w:hAnsi="Times New Roman" w:cs="Times New Roman"/>
-              </w:rPr>
-              <w:t>before deleting the task list and its tasks to avoid accidental deletions.</w:t>
+              <w:t>The system should prompt the user to confirm their selection before deleting the task list and its tasks to avoid accidental deletions.</w:t>
             </w:r>
           </w:p>
         </w:tc>
@@ -19902,16 +18559,8 @@
               <w:rPr>
                 <w:rFonts w:ascii="Times New Roman" w:eastAsia="Times New Roman" w:hAnsi="Times New Roman" w:cs="Times New Roman"/>
               </w:rPr>
-              <w:t xml:space="preserve">Jacob </w:t>
-            </w:r>
-            <w:proofErr w:type="spellStart"/>
-            <w:r>
-              <w:rPr>
-                <w:rFonts w:ascii="Times New Roman" w:eastAsia="Times New Roman" w:hAnsi="Times New Roman" w:cs="Times New Roman"/>
-              </w:rPr>
-              <w:t>Thieret</w:t>
-            </w:r>
-            <w:proofErr w:type="spellEnd"/>
+              <w:t>Jacob Thieret</w:t>
+            </w:r>
           </w:p>
         </w:tc>
         <w:tc>
@@ -19949,16 +18598,8 @@
               <w:rPr>
                 <w:rFonts w:ascii="Times New Roman" w:eastAsia="Times New Roman" w:hAnsi="Times New Roman" w:cs="Times New Roman"/>
               </w:rPr>
-              <w:t xml:space="preserve">Jacob </w:t>
-            </w:r>
-            <w:proofErr w:type="spellStart"/>
-            <w:r>
-              <w:rPr>
-                <w:rFonts w:ascii="Times New Roman" w:eastAsia="Times New Roman" w:hAnsi="Times New Roman" w:cs="Times New Roman"/>
-              </w:rPr>
-              <w:t>Thieret</w:t>
-            </w:r>
-            <w:proofErr w:type="spellEnd"/>
+              <w:t>Jacob Thieret</w:t>
+            </w:r>
           </w:p>
         </w:tc>
       </w:tr>
@@ -20219,13 +18860,7 @@
               <w:rPr>
                 <w:rFonts w:ascii="Times New Roman" w:eastAsia="Times New Roman" w:hAnsi="Times New Roman" w:cs="Times New Roman"/>
               </w:rPr>
-              <w:t>The us</w:t>
-            </w:r>
-            <w:r>
-              <w:rPr>
-                <w:rFonts w:ascii="Times New Roman" w:eastAsia="Times New Roman" w:hAnsi="Times New Roman" w:cs="Times New Roman"/>
-              </w:rPr>
-              <w:t>er has selected the task list they want to export.</w:t>
+              <w:t>The user has selected the task list they want to export.</w:t>
             </w:r>
           </w:p>
         </w:tc>
@@ -20270,21 +18905,7 @@
               <w:rPr>
                 <w:rFonts w:ascii="Times New Roman" w:eastAsia="Times New Roman" w:hAnsi="Times New Roman" w:cs="Times New Roman"/>
               </w:rPr>
-              <w:t xml:space="preserve">The task list is exported to an external file in the </w:t>
-            </w:r>
-            <w:proofErr w:type="gramStart"/>
-            <w:r>
-              <w:rPr>
-                <w:rFonts w:ascii="Times New Roman" w:eastAsia="Times New Roman" w:hAnsi="Times New Roman" w:cs="Times New Roman"/>
-              </w:rPr>
-              <w:t>specified  destination</w:t>
-            </w:r>
-            <w:proofErr w:type="gramEnd"/>
-            <w:r>
-              <w:rPr>
-                <w:rFonts w:ascii="Times New Roman" w:eastAsia="Times New Roman" w:hAnsi="Times New Roman" w:cs="Times New Roman"/>
-              </w:rPr>
-              <w:t>.</w:t>
+              <w:t>The task list is exported to an external file in the specified  destination.</w:t>
             </w:r>
           </w:p>
         </w:tc>
@@ -20447,27 +19068,7 @@
               <w:rPr>
                 <w:rFonts w:ascii="Times New Roman" w:eastAsia="Times New Roman" w:hAnsi="Times New Roman" w:cs="Times New Roman"/>
               </w:rPr>
-              <w:t>The system displays a form for the user to specify the export</w:t>
-            </w:r>
-            <w:r>
-              <w:rPr>
-                <w:rFonts w:ascii="Times New Roman" w:eastAsia="Times New Roman" w:hAnsi="Times New Roman" w:cs="Times New Roman"/>
-              </w:rPr>
-              <w:t xml:space="preserve"> destination folder or email </w:t>
-            </w:r>
-            <w:proofErr w:type="gramStart"/>
-            <w:r>
-              <w:rPr>
-                <w:rFonts w:ascii="Times New Roman" w:eastAsia="Times New Roman" w:hAnsi="Times New Roman" w:cs="Times New Roman"/>
-              </w:rPr>
-              <w:t>address,  and</w:t>
-            </w:r>
-            <w:proofErr w:type="gramEnd"/>
-            <w:r>
-              <w:rPr>
-                <w:rFonts w:ascii="Times New Roman" w:eastAsia="Times New Roman" w:hAnsi="Times New Roman" w:cs="Times New Roman"/>
-              </w:rPr>
-              <w:t xml:space="preserve"> encryption options(if applicable)</w:t>
+              <w:t>The system displays a form for the user to specify the export destination folder or email address,  and encryption options(if applicable)</w:t>
             </w:r>
           </w:p>
           <w:p>
@@ -20521,13 +19122,7 @@
               <w:rPr>
                 <w:rFonts w:ascii="Times New Roman" w:eastAsia="Times New Roman" w:hAnsi="Times New Roman" w:cs="Times New Roman"/>
               </w:rPr>
-              <w:t>The system</w:t>
-            </w:r>
-            <w:r>
-              <w:rPr>
-                <w:rFonts w:ascii="Times New Roman" w:eastAsia="Times New Roman" w:hAnsi="Times New Roman" w:cs="Times New Roman"/>
-              </w:rPr>
-              <w:t xml:space="preserve"> displays a confirmation message to the user that the export was successful.</w:t>
+              <w:t>The system displays a confirmation message to the user that the export was successful.</w:t>
             </w:r>
           </w:p>
           <w:p>
@@ -20576,89 +19171,49 @@
               <w:rPr>
                 <w:rFonts w:ascii="Times New Roman" w:eastAsia="Times New Roman" w:hAnsi="Times New Roman" w:cs="Times New Roman"/>
               </w:rPr>
-              <w:t>3.</w:t>
+              <w:t>3.4.AC.1 If the user cancels the export form, the system returns the user to the task list view without exporting the task list.</w:t>
+            </w:r>
+          </w:p>
+          <w:p>
+            <w:pPr>
+              <w:spacing w:line="240" w:lineRule="auto"/>
+              <w:rPr>
+                <w:rFonts w:ascii="Times New Roman" w:eastAsia="Times New Roman" w:hAnsi="Times New Roman" w:cs="Times New Roman"/>
+              </w:rPr>
+            </w:pPr>
+            <w:r>
+              <w:rPr>
+                <w:rFonts w:ascii="Times New Roman" w:eastAsia="Times New Roman" w:hAnsi="Times New Roman" w:cs="Times New Roman"/>
+              </w:rPr>
+              <w:t xml:space="preserve">3.4.AC.2If the user selects an invalid file format or </w:t>
             </w:r>
             <w:proofErr w:type="gramStart"/>
             <w:r>
               <w:rPr>
                 <w:rFonts w:ascii="Times New Roman" w:eastAsia="Times New Roman" w:hAnsi="Times New Roman" w:cs="Times New Roman"/>
               </w:rPr>
-              <w:t>4.AC.</w:t>
+              <w:t>destination,</w:t>
             </w:r>
             <w:proofErr w:type="gramEnd"/>
             <w:r>
               <w:rPr>
                 <w:rFonts w:ascii="Times New Roman" w:eastAsia="Times New Roman" w:hAnsi="Times New Roman" w:cs="Times New Roman"/>
               </w:rPr>
-              <w:t>1 If the user cancels the export form, the system returns the user to the task list view without exporting the task list.</w:t>
-            </w:r>
-          </w:p>
-          <w:p>
-            <w:pPr>
-              <w:spacing w:line="240" w:lineRule="auto"/>
-              <w:rPr>
-                <w:rFonts w:ascii="Times New Roman" w:eastAsia="Times New Roman" w:hAnsi="Times New Roman" w:cs="Times New Roman"/>
-              </w:rPr>
-            </w:pPr>
-            <w:r>
-              <w:rPr>
-                <w:rFonts w:ascii="Times New Roman" w:eastAsia="Times New Roman" w:hAnsi="Times New Roman" w:cs="Times New Roman"/>
-              </w:rPr>
-              <w:t>3.</w:t>
-            </w:r>
-            <w:proofErr w:type="gramStart"/>
-            <w:r>
-              <w:rPr>
-                <w:rFonts w:ascii="Times New Roman" w:eastAsia="Times New Roman" w:hAnsi="Times New Roman" w:cs="Times New Roman"/>
-              </w:rPr>
-              <w:t>4.AC.</w:t>
-            </w:r>
-            <w:proofErr w:type="gramEnd"/>
-            <w:r>
-              <w:rPr>
-                <w:rFonts w:ascii="Times New Roman" w:eastAsia="Times New Roman" w:hAnsi="Times New Roman" w:cs="Times New Roman"/>
-              </w:rPr>
-              <w:t>2If the user selects a</w:t>
-            </w:r>
-            <w:r>
-              <w:rPr>
-                <w:rFonts w:ascii="Times New Roman" w:eastAsia="Times New Roman" w:hAnsi="Times New Roman" w:cs="Times New Roman"/>
-              </w:rPr>
-              <w:t>n invalid file format or destination, the system displays an error message and prompts the user to correct their selection.</w:t>
-            </w:r>
-          </w:p>
-          <w:p>
-            <w:pPr>
-              <w:spacing w:line="240" w:lineRule="auto"/>
-              <w:rPr>
-                <w:rFonts w:ascii="Times New Roman" w:eastAsia="Times New Roman" w:hAnsi="Times New Roman" w:cs="Times New Roman"/>
-              </w:rPr>
-            </w:pPr>
-            <w:r>
-              <w:rPr>
-                <w:rFonts w:ascii="Times New Roman" w:eastAsia="Times New Roman" w:hAnsi="Times New Roman" w:cs="Times New Roman"/>
-              </w:rPr>
-              <w:t>3.</w:t>
-            </w:r>
-            <w:proofErr w:type="gramStart"/>
-            <w:r>
-              <w:rPr>
-                <w:rFonts w:ascii="Times New Roman" w:eastAsia="Times New Roman" w:hAnsi="Times New Roman" w:cs="Times New Roman"/>
-              </w:rPr>
-              <w:t>4.AC.</w:t>
-            </w:r>
-            <w:proofErr w:type="gramEnd"/>
-            <w:r>
-              <w:rPr>
-                <w:rFonts w:ascii="Times New Roman" w:eastAsia="Times New Roman" w:hAnsi="Times New Roman" w:cs="Times New Roman"/>
-              </w:rPr>
-              <w:t>3 If the user selects encryption options and provides an incorrect password, the system displays an error message and prompts</w:t>
-            </w:r>
-            <w:r>
-              <w:rPr>
-                <w:rFonts w:ascii="Times New Roman" w:eastAsia="Times New Roman" w:hAnsi="Times New Roman" w:cs="Times New Roman"/>
-              </w:rPr>
-              <w:t xml:space="preserve"> the user to enter the correct password.</w:t>
+              <w:t xml:space="preserve"> the system displays an error message and prompts the user to correct their selection.</w:t>
+            </w:r>
+          </w:p>
+          <w:p>
+            <w:pPr>
+              <w:spacing w:line="240" w:lineRule="auto"/>
+              <w:rPr>
+                <w:rFonts w:ascii="Times New Roman" w:eastAsia="Times New Roman" w:hAnsi="Times New Roman" w:cs="Times New Roman"/>
+              </w:rPr>
+            </w:pPr>
+            <w:r>
+              <w:rPr>
+                <w:rFonts w:ascii="Times New Roman" w:eastAsia="Times New Roman" w:hAnsi="Times New Roman" w:cs="Times New Roman"/>
+              </w:rPr>
+              <w:t>3.4.AC.3 If the user selects encryption options and provides an incorrect password, the system displays an error message and prompts the user to enter the correct password.</w:t>
             </w:r>
           </w:p>
         </w:tc>
@@ -20699,21 +19254,7 @@
               <w:rPr>
                 <w:rFonts w:ascii="Times New Roman" w:eastAsia="Times New Roman" w:hAnsi="Times New Roman" w:cs="Times New Roman"/>
               </w:rPr>
-              <w:t>3.</w:t>
-            </w:r>
-            <w:proofErr w:type="gramStart"/>
-            <w:r>
-              <w:rPr>
-                <w:rFonts w:ascii="Times New Roman" w:eastAsia="Times New Roman" w:hAnsi="Times New Roman" w:cs="Times New Roman"/>
-              </w:rPr>
-              <w:t>4.EX.</w:t>
-            </w:r>
-            <w:proofErr w:type="gramEnd"/>
-            <w:r>
-              <w:rPr>
-                <w:rFonts w:ascii="Times New Roman" w:eastAsia="Times New Roman" w:hAnsi="Times New Roman" w:cs="Times New Roman"/>
-              </w:rPr>
-              <w:t>1 If there is an error exporting the task list, the system displays an error message and prompts the user to try again.</w:t>
+              <w:t>3.4.EX.1 If there is an error exporting the task list, the system displays an error message and prompts the user to try again.</w:t>
             </w:r>
           </w:p>
         </w:tc>
@@ -20795,13 +19336,7 @@
               <w:rPr>
                 <w:rFonts w:ascii="Times New Roman" w:eastAsia="Times New Roman" w:hAnsi="Times New Roman" w:cs="Times New Roman"/>
               </w:rPr>
-              <w:t>The exported file should be compatible with common external applications (e.g., Micros</w:t>
-            </w:r>
-            <w:r>
-              <w:rPr>
-                <w:rFonts w:ascii="Times New Roman" w:eastAsia="Times New Roman" w:hAnsi="Times New Roman" w:cs="Times New Roman"/>
-              </w:rPr>
-              <w:t>oft Excel).</w:t>
+              <w:t>The exported file should be compatible with common external applications (e.g., Microsoft Excel).</w:t>
             </w:r>
           </w:p>
           <w:p>
@@ -20870,13 +19405,7 @@
               <w:rPr>
                 <w:rFonts w:ascii="Times New Roman" w:eastAsia="Times New Roman" w:hAnsi="Times New Roman" w:cs="Times New Roman"/>
               </w:rPr>
-              <w:t xml:space="preserve">The user has a basic understanding of file formats and </w:t>
-            </w:r>
-            <w:r>
-              <w:rPr>
-                <w:rFonts w:ascii="Times New Roman" w:eastAsia="Times New Roman" w:hAnsi="Times New Roman" w:cs="Times New Roman"/>
-              </w:rPr>
-              <w:t>encryption options.</w:t>
+              <w:t>The user has a basic understanding of file formats and encryption options.</w:t>
             </w:r>
           </w:p>
         </w:tc>
@@ -21072,16 +19601,8 @@
               <w:rPr>
                 <w:rFonts w:ascii="Times New Roman" w:eastAsia="Times New Roman" w:hAnsi="Times New Roman" w:cs="Times New Roman"/>
               </w:rPr>
-              <w:t xml:space="preserve">Jacob </w:t>
-            </w:r>
-            <w:proofErr w:type="spellStart"/>
-            <w:r>
-              <w:rPr>
-                <w:rFonts w:ascii="Times New Roman" w:eastAsia="Times New Roman" w:hAnsi="Times New Roman" w:cs="Times New Roman"/>
-              </w:rPr>
-              <w:t>Thieret</w:t>
-            </w:r>
-            <w:proofErr w:type="spellEnd"/>
+              <w:t>Jacob Thieret</w:t>
+            </w:r>
           </w:p>
         </w:tc>
         <w:tc>
@@ -21119,16 +19640,8 @@
               <w:rPr>
                 <w:rFonts w:ascii="Times New Roman" w:eastAsia="Times New Roman" w:hAnsi="Times New Roman" w:cs="Times New Roman"/>
               </w:rPr>
-              <w:t xml:space="preserve">Jacob </w:t>
-            </w:r>
-            <w:proofErr w:type="spellStart"/>
-            <w:r>
-              <w:rPr>
-                <w:rFonts w:ascii="Times New Roman" w:eastAsia="Times New Roman" w:hAnsi="Times New Roman" w:cs="Times New Roman"/>
-              </w:rPr>
-              <w:t>Thieret</w:t>
-            </w:r>
-            <w:proofErr w:type="spellEnd"/>
+              <w:t>Jacob Thieret</w:t>
+            </w:r>
           </w:p>
         </w:tc>
       </w:tr>
@@ -21371,16 +19884,8 @@
               <w:rPr>
                 <w:rFonts w:ascii="Times New Roman" w:eastAsia="Times New Roman" w:hAnsi="Times New Roman" w:cs="Times New Roman"/>
               </w:rPr>
-              <w:t xml:space="preserve">User has access to the task management app's "Export" </w:t>
-            </w:r>
-            <w:proofErr w:type="gramStart"/>
-            <w:r>
-              <w:rPr>
-                <w:rFonts w:ascii="Times New Roman" w:eastAsia="Times New Roman" w:hAnsi="Times New Roman" w:cs="Times New Roman"/>
-              </w:rPr>
-              <w:t>functionality</w:t>
-            </w:r>
-            <w:proofErr w:type="gramEnd"/>
+              <w:t>User has access to the task management app's "Export" functionality</w:t>
+            </w:r>
           </w:p>
           <w:p>
             <w:pPr>
@@ -21442,13 +19947,7 @@
               <w:rPr>
                 <w:rFonts w:ascii="Times New Roman" w:eastAsia="Times New Roman" w:hAnsi="Times New Roman" w:cs="Times New Roman"/>
               </w:rPr>
-              <w:t>The exported file is en</w:t>
-            </w:r>
-            <w:r>
-              <w:rPr>
-                <w:rFonts w:ascii="Times New Roman" w:eastAsia="Times New Roman" w:hAnsi="Times New Roman" w:cs="Times New Roman"/>
-              </w:rPr>
-              <w:t>crypted and saved to the specified location</w:t>
+              <w:t>The exported file is encrypted and saved to the specified location</w:t>
             </w:r>
           </w:p>
         </w:tc>
@@ -21575,16 +20074,8 @@
               <w:rPr>
                 <w:rFonts w:ascii="Times New Roman" w:eastAsia="Times New Roman" w:hAnsi="Times New Roman" w:cs="Times New Roman"/>
               </w:rPr>
-              <w:t xml:space="preserve">User selects the option to export their task data to a </w:t>
-            </w:r>
-            <w:proofErr w:type="gramStart"/>
-            <w:r>
-              <w:rPr>
-                <w:rFonts w:ascii="Times New Roman" w:eastAsia="Times New Roman" w:hAnsi="Times New Roman" w:cs="Times New Roman"/>
-              </w:rPr>
-              <w:t>file</w:t>
-            </w:r>
-            <w:proofErr w:type="gramEnd"/>
+              <w:t>User selects the option to export their task data to a file</w:t>
+            </w:r>
           </w:p>
           <w:p>
             <w:pPr>
@@ -21619,16 +20110,8 @@
               <w:rPr>
                 <w:rFonts w:ascii="Times New Roman" w:eastAsia="Times New Roman" w:hAnsi="Times New Roman" w:cs="Times New Roman"/>
               </w:rPr>
-              <w:t xml:space="preserve">User is prompted to enter a password for the exported </w:t>
-            </w:r>
-            <w:proofErr w:type="gramStart"/>
-            <w:r>
-              <w:rPr>
-                <w:rFonts w:ascii="Times New Roman" w:eastAsia="Times New Roman" w:hAnsi="Times New Roman" w:cs="Times New Roman"/>
-              </w:rPr>
-              <w:t>file</w:t>
-            </w:r>
-            <w:proofErr w:type="gramEnd"/>
+              <w:t>User is prompted to enter a password for the exported file</w:t>
+            </w:r>
           </w:p>
           <w:p>
             <w:pPr>
@@ -21645,16 +20128,8 @@
               <w:rPr>
                 <w:rFonts w:ascii="Times New Roman" w:eastAsia="Times New Roman" w:hAnsi="Times New Roman" w:cs="Times New Roman"/>
               </w:rPr>
-              <w:t xml:space="preserve">The task management app encrypts the exported file with the password specified by the </w:t>
-            </w:r>
-            <w:proofErr w:type="gramStart"/>
-            <w:r>
-              <w:rPr>
-                <w:rFonts w:ascii="Times New Roman" w:eastAsia="Times New Roman" w:hAnsi="Times New Roman" w:cs="Times New Roman"/>
-              </w:rPr>
-              <w:t>user</w:t>
-            </w:r>
-            <w:proofErr w:type="gramEnd"/>
+              <w:t>The task management app encrypts the exported file with the password specified by the user</w:t>
+            </w:r>
           </w:p>
           <w:p>
             <w:pPr>
@@ -21671,22 +20146,8 @@
               <w:rPr>
                 <w:rFonts w:ascii="Times New Roman" w:eastAsia="Times New Roman" w:hAnsi="Times New Roman" w:cs="Times New Roman"/>
               </w:rPr>
-              <w:t xml:space="preserve">The encrypted file is saved to the specified </w:t>
-            </w:r>
-            <w:proofErr w:type="gramStart"/>
-            <w:r>
-              <w:rPr>
-                <w:rFonts w:ascii="Times New Roman" w:eastAsia="Times New Roman" w:hAnsi="Times New Roman" w:cs="Times New Roman"/>
-              </w:rPr>
-              <w:t>lo</w:t>
-            </w:r>
-            <w:r>
-              <w:rPr>
-                <w:rFonts w:ascii="Times New Roman" w:eastAsia="Times New Roman" w:hAnsi="Times New Roman" w:cs="Times New Roman"/>
-              </w:rPr>
-              <w:t>cation</w:t>
-            </w:r>
-            <w:proofErr w:type="gramEnd"/>
+              <w:t>The encrypted file is saved to the specified location</w:t>
+            </w:r>
           </w:p>
           <w:p>
             <w:pPr>
@@ -21744,27 +20205,7 @@
               <w:rPr>
                 <w:rFonts w:ascii="Times New Roman" w:eastAsia="Times New Roman" w:hAnsi="Times New Roman" w:cs="Times New Roman"/>
               </w:rPr>
-              <w:t>4.</w:t>
-            </w:r>
-            <w:proofErr w:type="gramStart"/>
-            <w:r>
-              <w:rPr>
-                <w:rFonts w:ascii="Times New Roman" w:eastAsia="Times New Roman" w:hAnsi="Times New Roman" w:cs="Times New Roman"/>
-              </w:rPr>
-              <w:t>3.AC.</w:t>
-            </w:r>
-            <w:proofErr w:type="gramEnd"/>
-            <w:r>
-              <w:rPr>
-                <w:rFonts w:ascii="Times New Roman" w:eastAsia="Times New Roman" w:hAnsi="Times New Roman" w:cs="Times New Roman"/>
-              </w:rPr>
-              <w:t>1 If the user cancels the export, the system will cancel the export and return the user</w:t>
-            </w:r>
-            <w:r>
-              <w:rPr>
-                <w:rFonts w:ascii="Times New Roman" w:eastAsia="Times New Roman" w:hAnsi="Times New Roman" w:cs="Times New Roman"/>
-              </w:rPr>
-              <w:t xml:space="preserve"> to the task list view</w:t>
+              <w:t>4.3.AC.1 If the user cancels the export, the system will cancel the export and return the user to the task list view</w:t>
             </w:r>
           </w:p>
         </w:tc>
@@ -21805,21 +20246,7 @@
               <w:rPr>
                 <w:rFonts w:ascii="Times New Roman" w:eastAsia="Times New Roman" w:hAnsi="Times New Roman" w:cs="Times New Roman"/>
               </w:rPr>
-              <w:t>4.</w:t>
-            </w:r>
-            <w:proofErr w:type="gramStart"/>
-            <w:r>
-              <w:rPr>
-                <w:rFonts w:ascii="Times New Roman" w:eastAsia="Times New Roman" w:hAnsi="Times New Roman" w:cs="Times New Roman"/>
-              </w:rPr>
-              <w:t>3.EX.</w:t>
-            </w:r>
-            <w:proofErr w:type="gramEnd"/>
-            <w:r>
-              <w:rPr>
-                <w:rFonts w:ascii="Times New Roman" w:eastAsia="Times New Roman" w:hAnsi="Times New Roman" w:cs="Times New Roman"/>
-              </w:rPr>
-              <w:t>1 If the user enters an incorrect password, the system will display an error message indicating that the password is incorrect and prompts the user to enter the correct password</w:t>
+              <w:t>4.3.EX.1 If the user enters an incorrect password, the system will display an error message indicating that the password is incorrect and prompts the user to enter the correct password</w:t>
             </w:r>
           </w:p>
         </w:tc>
@@ -21905,16 +20332,8 @@
               <w:rPr>
                 <w:rFonts w:ascii="Times New Roman" w:eastAsia="Times New Roman" w:hAnsi="Times New Roman" w:cs="Times New Roman"/>
               </w:rPr>
-              <w:t xml:space="preserve">The encryption algorithm used must be </w:t>
-            </w:r>
-            <w:proofErr w:type="gramStart"/>
-            <w:r>
-              <w:rPr>
-                <w:rFonts w:ascii="Times New Roman" w:eastAsia="Times New Roman" w:hAnsi="Times New Roman" w:cs="Times New Roman"/>
-              </w:rPr>
-              <w:t>secure</w:t>
-            </w:r>
-            <w:proofErr w:type="gramEnd"/>
+              <w:t>The encryption algorithm used must be secure</w:t>
+            </w:r>
           </w:p>
           <w:p>
             <w:pPr>
@@ -21931,16 +20350,8 @@
               <w:rPr>
                 <w:rFonts w:ascii="Times New Roman" w:eastAsia="Times New Roman" w:hAnsi="Times New Roman" w:cs="Times New Roman"/>
               </w:rPr>
-              <w:t xml:space="preserve">The app should not store the password entered by the user in plain </w:t>
-            </w:r>
-            <w:proofErr w:type="gramStart"/>
-            <w:r>
-              <w:rPr>
-                <w:rFonts w:ascii="Times New Roman" w:eastAsia="Times New Roman" w:hAnsi="Times New Roman" w:cs="Times New Roman"/>
-              </w:rPr>
-              <w:t>text</w:t>
-            </w:r>
-            <w:proofErr w:type="gramEnd"/>
+              <w:t>The app should not store the password entered by the user in plain text</w:t>
+            </w:r>
           </w:p>
           <w:p>
             <w:pPr>
@@ -21957,13 +20368,7 @@
               <w:rPr>
                 <w:rFonts w:ascii="Times New Roman" w:eastAsia="Times New Roman" w:hAnsi="Times New Roman" w:cs="Times New Roman"/>
               </w:rPr>
-              <w:t>The app should display a warning to the user that they should not forget the password, as the encrypted file cannot b</w:t>
-            </w:r>
-            <w:r>
-              <w:rPr>
-                <w:rFonts w:ascii="Times New Roman" w:eastAsia="Times New Roman" w:hAnsi="Times New Roman" w:cs="Times New Roman"/>
-              </w:rPr>
-              <w:t>e accessed without it</w:t>
+              <w:t>The app should display a warning to the user that they should not forget the password, as the encrypted file cannot be accessed without it</w:t>
             </w:r>
           </w:p>
         </w:tc>
@@ -22008,16 +20413,8 @@
               <w:rPr>
                 <w:rFonts w:ascii="Times New Roman" w:eastAsia="Times New Roman" w:hAnsi="Times New Roman" w:cs="Times New Roman"/>
               </w:rPr>
-              <w:t xml:space="preserve">The user has a basic understanding of encryption and password </w:t>
-            </w:r>
-            <w:proofErr w:type="gramStart"/>
-            <w:r>
-              <w:rPr>
-                <w:rFonts w:ascii="Times New Roman" w:eastAsia="Times New Roman" w:hAnsi="Times New Roman" w:cs="Times New Roman"/>
-              </w:rPr>
-              <w:t>protection</w:t>
-            </w:r>
-            <w:proofErr w:type="gramEnd"/>
+              <w:t>The user has a basic understanding of encryption and password protection</w:t>
+            </w:r>
           </w:p>
           <w:p>
             <w:pPr>
@@ -22075,13 +20472,7 @@
               <w:rPr>
                 <w:rFonts w:ascii="Times New Roman" w:eastAsia="Times New Roman" w:hAnsi="Times New Roman" w:cs="Times New Roman"/>
               </w:rPr>
-              <w:t xml:space="preserve">The app should include documentation on the encryption </w:t>
-            </w:r>
-            <w:r>
-              <w:rPr>
-                <w:rFonts w:ascii="Times New Roman" w:eastAsia="Times New Roman" w:hAnsi="Times New Roman" w:cs="Times New Roman"/>
-              </w:rPr>
-              <w:t>algorithm used and how it secures the data in the exported file.</w:t>
+              <w:t>The app should include documentation on the encryption algorithm used and how it secures the data in the exported file.</w:t>
             </w:r>
           </w:p>
           <w:p>
@@ -22262,16 +20653,8 @@
               <w:rPr>
                 <w:rFonts w:ascii="Times New Roman" w:eastAsia="Times New Roman" w:hAnsi="Times New Roman" w:cs="Times New Roman"/>
               </w:rPr>
-              <w:t xml:space="preserve">Jacob </w:t>
-            </w:r>
-            <w:proofErr w:type="spellStart"/>
-            <w:r>
-              <w:rPr>
-                <w:rFonts w:ascii="Times New Roman" w:eastAsia="Times New Roman" w:hAnsi="Times New Roman" w:cs="Times New Roman"/>
-              </w:rPr>
-              <w:t>Thieret</w:t>
-            </w:r>
-            <w:proofErr w:type="spellEnd"/>
+              <w:t>Jacob Thieret</w:t>
+            </w:r>
           </w:p>
         </w:tc>
         <w:tc>
@@ -22309,16 +20692,8 @@
               <w:rPr>
                 <w:rFonts w:ascii="Times New Roman" w:eastAsia="Times New Roman" w:hAnsi="Times New Roman" w:cs="Times New Roman"/>
               </w:rPr>
-              <w:t xml:space="preserve">Jacob </w:t>
-            </w:r>
-            <w:proofErr w:type="spellStart"/>
-            <w:r>
-              <w:rPr>
-                <w:rFonts w:ascii="Times New Roman" w:eastAsia="Times New Roman" w:hAnsi="Times New Roman" w:cs="Times New Roman"/>
-              </w:rPr>
-              <w:t>Thieret</w:t>
-            </w:r>
-            <w:proofErr w:type="spellEnd"/>
+              <w:t>Jacob Thieret</w:t>
+            </w:r>
           </w:p>
         </w:tc>
       </w:tr>
@@ -22606,13 +20981,7 @@
               <w:rPr>
                 <w:rFonts w:ascii="Times New Roman" w:eastAsia="Times New Roman" w:hAnsi="Times New Roman" w:cs="Times New Roman"/>
               </w:rPr>
-              <w:t>The selected task list is imported into the user's task management system and added to their li</w:t>
-            </w:r>
-            <w:r>
-              <w:rPr>
-                <w:rFonts w:ascii="Times New Roman" w:eastAsia="Times New Roman" w:hAnsi="Times New Roman" w:cs="Times New Roman"/>
-              </w:rPr>
-              <w:t xml:space="preserve">st of task lists. </w:t>
+              <w:t xml:space="preserve">The selected task list is imported into the user's task management system and added to their list of task lists. </w:t>
             </w:r>
           </w:p>
         </w:tc>
@@ -22793,22 +21162,8 @@
               <w:rPr>
                 <w:rFonts w:ascii="Times New Roman" w:eastAsia="Times New Roman" w:hAnsi="Times New Roman" w:cs="Times New Roman"/>
               </w:rPr>
-              <w:t>The system prompts the user to enter a name and or color to t</w:t>
-            </w:r>
-            <w:r>
-              <w:rPr>
-                <w:rFonts w:ascii="Times New Roman" w:eastAsia="Times New Roman" w:hAnsi="Times New Roman" w:cs="Times New Roman"/>
-              </w:rPr>
-              <w:t xml:space="preserve">he task </w:t>
-            </w:r>
-            <w:proofErr w:type="gramStart"/>
-            <w:r>
-              <w:rPr>
-                <w:rFonts w:ascii="Times New Roman" w:eastAsia="Times New Roman" w:hAnsi="Times New Roman" w:cs="Times New Roman"/>
-              </w:rPr>
-              <w:t>list</w:t>
-            </w:r>
-            <w:proofErr w:type="gramEnd"/>
+              <w:t>The system prompts the user to enter a name and or color to the task list</w:t>
+            </w:r>
           </w:p>
           <w:p>
             <w:pPr>
@@ -22861,13 +21216,7 @@
               <w:rPr>
                 <w:rFonts w:ascii="Times New Roman" w:eastAsia="Times New Roman" w:hAnsi="Times New Roman" w:cs="Times New Roman"/>
               </w:rPr>
-              <w:t>The system displays a confirmation message indicating that the import was s</w:t>
-            </w:r>
-            <w:r>
-              <w:rPr>
-                <w:rFonts w:ascii="Times New Roman" w:eastAsia="Times New Roman" w:hAnsi="Times New Roman" w:cs="Times New Roman"/>
-              </w:rPr>
-              <w:t>uccessful.</w:t>
+              <w:t>The system displays a confirmation message indicating that the import was successful.</w:t>
             </w:r>
           </w:p>
         </w:tc>
@@ -22908,55 +21257,21 @@
               <w:rPr>
                 <w:rFonts w:ascii="Times New Roman" w:eastAsia="Times New Roman" w:hAnsi="Times New Roman" w:cs="Times New Roman"/>
               </w:rPr>
-              <w:t>3.</w:t>
-            </w:r>
-            <w:proofErr w:type="gramStart"/>
-            <w:r>
-              <w:rPr>
-                <w:rFonts w:ascii="Times New Roman" w:eastAsia="Times New Roman" w:hAnsi="Times New Roman" w:cs="Times New Roman"/>
-              </w:rPr>
-              <w:t>6.AC.</w:t>
-            </w:r>
-            <w:proofErr w:type="gramEnd"/>
-            <w:r>
-              <w:rPr>
-                <w:rFonts w:ascii="Times New Roman" w:eastAsia="Times New Roman" w:hAnsi="Times New Roman" w:cs="Times New Roman"/>
-              </w:rPr>
-              <w:t>1 If the user does not enter a name or color for the imported task list, the system will assign the default parameters to the task list.</w:t>
-            </w:r>
-          </w:p>
-          <w:p>
-            <w:pPr>
-              <w:spacing w:line="240" w:lineRule="auto"/>
-              <w:rPr>
-                <w:rFonts w:ascii="Times New Roman" w:eastAsia="Times New Roman" w:hAnsi="Times New Roman" w:cs="Times New Roman"/>
-              </w:rPr>
-            </w:pPr>
-            <w:r>
-              <w:rPr>
-                <w:rFonts w:ascii="Times New Roman" w:eastAsia="Times New Roman" w:hAnsi="Times New Roman" w:cs="Times New Roman"/>
-              </w:rPr>
-              <w:t>3.</w:t>
-            </w:r>
-            <w:proofErr w:type="gramStart"/>
-            <w:r>
-              <w:rPr>
-                <w:rFonts w:ascii="Times New Roman" w:eastAsia="Times New Roman" w:hAnsi="Times New Roman" w:cs="Times New Roman"/>
-              </w:rPr>
-              <w:t>6.AC.</w:t>
-            </w:r>
-            <w:proofErr w:type="gramEnd"/>
-            <w:r>
-              <w:rPr>
-                <w:rFonts w:ascii="Times New Roman" w:eastAsia="Times New Roman" w:hAnsi="Times New Roman" w:cs="Times New Roman"/>
-              </w:rPr>
-              <w:t>2 If the user cancels the import process before it completes, the system r</w:t>
-            </w:r>
-            <w:r>
-              <w:rPr>
-                <w:rFonts w:ascii="Times New Roman" w:eastAsia="Times New Roman" w:hAnsi="Times New Roman" w:cs="Times New Roman"/>
-              </w:rPr>
-              <w:t>eturns the user to the task management system's UI without importing any tasks.</w:t>
+              <w:t>3.6.AC.1 If the user does not enter a name or color for the imported task list, the system will assign the default parameters to the task list.</w:t>
+            </w:r>
+          </w:p>
+          <w:p>
+            <w:pPr>
+              <w:spacing w:line="240" w:lineRule="auto"/>
+              <w:rPr>
+                <w:rFonts w:ascii="Times New Roman" w:eastAsia="Times New Roman" w:hAnsi="Times New Roman" w:cs="Times New Roman"/>
+              </w:rPr>
+            </w:pPr>
+            <w:r>
+              <w:rPr>
+                <w:rFonts w:ascii="Times New Roman" w:eastAsia="Times New Roman" w:hAnsi="Times New Roman" w:cs="Times New Roman"/>
+              </w:rPr>
+              <w:t>3.6.AC.2 If the user cancels the import process before it completes, the system returns the user to the task management system's UI without importing any tasks.</w:t>
             </w:r>
           </w:p>
         </w:tc>
@@ -22997,55 +21312,21 @@
               <w:rPr>
                 <w:rFonts w:ascii="Times New Roman" w:eastAsia="Times New Roman" w:hAnsi="Times New Roman" w:cs="Times New Roman"/>
               </w:rPr>
-              <w:t>3.</w:t>
-            </w:r>
-            <w:proofErr w:type="gramStart"/>
-            <w:r>
-              <w:rPr>
-                <w:rFonts w:ascii="Times New Roman" w:eastAsia="Times New Roman" w:hAnsi="Times New Roman" w:cs="Times New Roman"/>
-              </w:rPr>
-              <w:t>6.EX.</w:t>
-            </w:r>
-            <w:proofErr w:type="gramEnd"/>
-            <w:r>
-              <w:rPr>
-                <w:rFonts w:ascii="Times New Roman" w:eastAsia="Times New Roman" w:hAnsi="Times New Roman" w:cs="Times New Roman"/>
-              </w:rPr>
-              <w:t>1 If the selected file is not in a supported format or cannot be read by the system, the system displays an error message and prompts the user to select a different file.</w:t>
-            </w:r>
-          </w:p>
-          <w:p>
-            <w:pPr>
-              <w:spacing w:line="240" w:lineRule="auto"/>
-              <w:rPr>
-                <w:rFonts w:ascii="Times New Roman" w:eastAsia="Times New Roman" w:hAnsi="Times New Roman" w:cs="Times New Roman"/>
-              </w:rPr>
-            </w:pPr>
-            <w:r>
-              <w:rPr>
-                <w:rFonts w:ascii="Times New Roman" w:eastAsia="Times New Roman" w:hAnsi="Times New Roman" w:cs="Times New Roman"/>
-              </w:rPr>
-              <w:t>3.</w:t>
-            </w:r>
-            <w:proofErr w:type="gramStart"/>
-            <w:r>
-              <w:rPr>
-                <w:rFonts w:ascii="Times New Roman" w:eastAsia="Times New Roman" w:hAnsi="Times New Roman" w:cs="Times New Roman"/>
-              </w:rPr>
-              <w:t>6.EX.</w:t>
-            </w:r>
-            <w:proofErr w:type="gramEnd"/>
-            <w:r>
-              <w:rPr>
-                <w:rFonts w:ascii="Times New Roman" w:eastAsia="Times New Roman" w:hAnsi="Times New Roman" w:cs="Times New Roman"/>
-              </w:rPr>
-              <w:t>2 If there is an error importing the tasks into the user's task managem</w:t>
-            </w:r>
-            <w:r>
-              <w:rPr>
-                <w:rFonts w:ascii="Times New Roman" w:eastAsia="Times New Roman" w:hAnsi="Times New Roman" w:cs="Times New Roman"/>
-              </w:rPr>
-              <w:t>ent system, the system displays an error message and prompts the user to try again or seek technical support.</w:t>
+              <w:t>3.6.EX.1 If the selected file is not in a supported format or cannot be read by the system, the system displays an error message and prompts the user to select a different file.</w:t>
+            </w:r>
+          </w:p>
+          <w:p>
+            <w:pPr>
+              <w:spacing w:line="240" w:lineRule="auto"/>
+              <w:rPr>
+                <w:rFonts w:ascii="Times New Roman" w:eastAsia="Times New Roman" w:hAnsi="Times New Roman" w:cs="Times New Roman"/>
+              </w:rPr>
+            </w:pPr>
+            <w:r>
+              <w:rPr>
+                <w:rFonts w:ascii="Times New Roman" w:eastAsia="Times New Roman" w:hAnsi="Times New Roman" w:cs="Times New Roman"/>
+              </w:rPr>
+              <w:t>3.6.EX.2 If there is an error importing the tasks into the user's task management system, the system displays an error message and prompts the user to try again or seek technical support.</w:t>
             </w:r>
           </w:p>
         </w:tc>
@@ -23364,16 +21645,8 @@
               <w:rPr>
                 <w:rFonts w:ascii="Times New Roman" w:eastAsia="Times New Roman" w:hAnsi="Times New Roman" w:cs="Times New Roman"/>
               </w:rPr>
-              <w:t xml:space="preserve">Jacob </w:t>
-            </w:r>
-            <w:proofErr w:type="spellStart"/>
-            <w:r>
-              <w:rPr>
-                <w:rFonts w:ascii="Times New Roman" w:eastAsia="Times New Roman" w:hAnsi="Times New Roman" w:cs="Times New Roman"/>
-              </w:rPr>
-              <w:t>Thieret</w:t>
-            </w:r>
-            <w:proofErr w:type="spellEnd"/>
+              <w:t>Jacob Thieret</w:t>
+            </w:r>
           </w:p>
         </w:tc>
         <w:tc>
@@ -23411,16 +21684,8 @@
               <w:rPr>
                 <w:rFonts w:ascii="Times New Roman" w:eastAsia="Times New Roman" w:hAnsi="Times New Roman" w:cs="Times New Roman"/>
               </w:rPr>
-              <w:t xml:space="preserve">Jacob </w:t>
-            </w:r>
-            <w:proofErr w:type="spellStart"/>
-            <w:r>
-              <w:rPr>
-                <w:rFonts w:ascii="Times New Roman" w:eastAsia="Times New Roman" w:hAnsi="Times New Roman" w:cs="Times New Roman"/>
-              </w:rPr>
-              <w:t>Thieret</w:t>
-            </w:r>
-            <w:proofErr w:type="spellEnd"/>
+              <w:t>Jacob Thieret</w:t>
+            </w:r>
           </w:p>
         </w:tc>
       </w:tr>
@@ -23640,13 +21905,7 @@
               <w:rPr>
                 <w:rFonts w:ascii="Times New Roman" w:eastAsia="Times New Roman" w:hAnsi="Times New Roman" w:cs="Times New Roman"/>
               </w:rPr>
-              <w:t>Precon</w:t>
-            </w:r>
-            <w:r>
-              <w:rPr>
-                <w:rFonts w:ascii="Times New Roman" w:eastAsia="Times New Roman" w:hAnsi="Times New Roman" w:cs="Times New Roman"/>
-              </w:rPr>
-              <w:t>ditions:</w:t>
+              <w:t>Preconditions:</w:t>
             </w:r>
           </w:p>
         </w:tc>
@@ -23750,13 +22009,7 @@
               <w:rPr>
                 <w:rFonts w:ascii="Times New Roman" w:eastAsia="Times New Roman" w:hAnsi="Times New Roman" w:cs="Times New Roman"/>
               </w:rPr>
-              <w:t>The task list is displayed in the user's tas</w:t>
-            </w:r>
-            <w:r>
-              <w:rPr>
-                <w:rFonts w:ascii="Times New Roman" w:eastAsia="Times New Roman" w:hAnsi="Times New Roman" w:cs="Times New Roman"/>
-              </w:rPr>
-              <w:t>k list manager and can be viewed in weekly and calendar views.</w:t>
+              <w:t>The task list is displayed in the user's task list manager and can be viewed in weekly and calendar views.</w:t>
             </w:r>
           </w:p>
         </w:tc>
@@ -23937,13 +22190,7 @@
               <w:rPr>
                 <w:rFonts w:ascii="Times New Roman" w:eastAsia="Times New Roman" w:hAnsi="Times New Roman" w:cs="Times New Roman"/>
               </w:rPr>
-              <w:t>The system prompts the user to enter the passw</w:t>
-            </w:r>
-            <w:r>
-              <w:rPr>
-                <w:rFonts w:ascii="Times New Roman" w:eastAsia="Times New Roman" w:hAnsi="Times New Roman" w:cs="Times New Roman"/>
-              </w:rPr>
-              <w:t>ord to decrypt the file.</w:t>
+              <w:t>The system prompts the user to enter the password to decrypt the file.</w:t>
             </w:r>
           </w:p>
           <w:p>
@@ -24015,13 +22262,7 @@
               <w:rPr>
                 <w:rFonts w:ascii="Times New Roman" w:eastAsia="Times New Roman" w:hAnsi="Times New Roman" w:cs="Times New Roman"/>
               </w:rPr>
-              <w:t xml:space="preserve">The user selects the task list(s) to import by </w:t>
-            </w:r>
-            <w:r>
-              <w:rPr>
-                <w:rFonts w:ascii="Times New Roman" w:eastAsia="Times New Roman" w:hAnsi="Times New Roman" w:cs="Times New Roman"/>
-              </w:rPr>
-              <w:t>checking the corresponding checkboxes.</w:t>
+              <w:t>The user selects the task list(s) to import by checking the corresponding checkboxes.</w:t>
             </w:r>
           </w:p>
           <w:p>
@@ -24098,89 +22339,35 @@
               <w:rPr>
                 <w:rFonts w:ascii="Times New Roman" w:eastAsia="Times New Roman" w:hAnsi="Times New Roman" w:cs="Times New Roman"/>
               </w:rPr>
-              <w:t>3.</w:t>
-            </w:r>
-            <w:proofErr w:type="gramStart"/>
-            <w:r>
-              <w:rPr>
-                <w:rFonts w:ascii="Times New Roman" w:eastAsia="Times New Roman" w:hAnsi="Times New Roman" w:cs="Times New Roman"/>
-              </w:rPr>
-              <w:t>7.AC.</w:t>
-            </w:r>
-            <w:proofErr w:type="gramEnd"/>
-            <w:r>
-              <w:rPr>
-                <w:rFonts w:ascii="Times New Roman" w:eastAsia="Times New Roman" w:hAnsi="Times New Roman" w:cs="Times New Roman"/>
-              </w:rPr>
-              <w:t>1 If the imported file does not contain any task lists, the system displays an</w:t>
-            </w:r>
-            <w:r>
-              <w:rPr>
-                <w:rFonts w:ascii="Times New Roman" w:eastAsia="Times New Roman" w:hAnsi="Times New Roman" w:cs="Times New Roman"/>
-              </w:rPr>
-              <w:t xml:space="preserve"> error message and prompts the user to select a different file.</w:t>
-            </w:r>
-          </w:p>
-          <w:p>
-            <w:pPr>
-              <w:spacing w:line="240" w:lineRule="auto"/>
-              <w:rPr>
-                <w:rFonts w:ascii="Times New Roman" w:eastAsia="Times New Roman" w:hAnsi="Times New Roman" w:cs="Times New Roman"/>
-              </w:rPr>
-            </w:pPr>
-            <w:r>
-              <w:rPr>
-                <w:rFonts w:ascii="Times New Roman" w:eastAsia="Times New Roman" w:hAnsi="Times New Roman" w:cs="Times New Roman"/>
-              </w:rPr>
-              <w:t>3.</w:t>
-            </w:r>
-            <w:proofErr w:type="gramStart"/>
-            <w:r>
-              <w:rPr>
-                <w:rFonts w:ascii="Times New Roman" w:eastAsia="Times New Roman" w:hAnsi="Times New Roman" w:cs="Times New Roman"/>
-              </w:rPr>
-              <w:t>7.AC.</w:t>
-            </w:r>
-            <w:proofErr w:type="gramEnd"/>
-            <w:r>
-              <w:rPr>
-                <w:rFonts w:ascii="Times New Roman" w:eastAsia="Times New Roman" w:hAnsi="Times New Roman" w:cs="Times New Roman"/>
-              </w:rPr>
-              <w:t>2 If the imported file contains task lists with the same name as an existing task list in the user's task list manager, the system prompts the user to choose whether to overwrite the existing task list or rename the imported task list.</w:t>
-            </w:r>
-          </w:p>
-          <w:p>
-            <w:pPr>
-              <w:spacing w:line="240" w:lineRule="auto"/>
-              <w:rPr>
-                <w:rFonts w:ascii="Times New Roman" w:eastAsia="Times New Roman" w:hAnsi="Times New Roman" w:cs="Times New Roman"/>
-              </w:rPr>
-            </w:pPr>
-            <w:r>
-              <w:rPr>
-                <w:rFonts w:ascii="Times New Roman" w:eastAsia="Times New Roman" w:hAnsi="Times New Roman" w:cs="Times New Roman"/>
-              </w:rPr>
-              <w:t>3.</w:t>
-            </w:r>
-            <w:proofErr w:type="gramStart"/>
-            <w:r>
-              <w:rPr>
-                <w:rFonts w:ascii="Times New Roman" w:eastAsia="Times New Roman" w:hAnsi="Times New Roman" w:cs="Times New Roman"/>
-              </w:rPr>
-              <w:t>7.AC.</w:t>
-            </w:r>
-            <w:proofErr w:type="gramEnd"/>
-            <w:r>
-              <w:rPr>
-                <w:rFonts w:ascii="Times New Roman" w:eastAsia="Times New Roman" w:hAnsi="Times New Roman" w:cs="Times New Roman"/>
-              </w:rPr>
-              <w:t>3 If t</w:t>
-            </w:r>
-            <w:r>
-              <w:rPr>
-                <w:rFonts w:ascii="Times New Roman" w:eastAsia="Times New Roman" w:hAnsi="Times New Roman" w:cs="Times New Roman"/>
-              </w:rPr>
-              <w:t>he user enters an incorrect password, the system displays an error message and prompts the user to re-enter the password.</w:t>
+              <w:t>3.7.AC.1 If the imported file does not contain any task lists, the system displays an error message and prompts the user to select a different file.</w:t>
+            </w:r>
+          </w:p>
+          <w:p>
+            <w:pPr>
+              <w:spacing w:line="240" w:lineRule="auto"/>
+              <w:rPr>
+                <w:rFonts w:ascii="Times New Roman" w:eastAsia="Times New Roman" w:hAnsi="Times New Roman" w:cs="Times New Roman"/>
+              </w:rPr>
+            </w:pPr>
+            <w:r>
+              <w:rPr>
+                <w:rFonts w:ascii="Times New Roman" w:eastAsia="Times New Roman" w:hAnsi="Times New Roman" w:cs="Times New Roman"/>
+              </w:rPr>
+              <w:t>3.7.AC.2 If the imported file contains task lists with the same name as an existing task list in the user's task list manager, the system prompts the user to choose whether to overwrite the existing task list or rename the imported task list.</w:t>
+            </w:r>
+          </w:p>
+          <w:p>
+            <w:pPr>
+              <w:spacing w:line="240" w:lineRule="auto"/>
+              <w:rPr>
+                <w:rFonts w:ascii="Times New Roman" w:eastAsia="Times New Roman" w:hAnsi="Times New Roman" w:cs="Times New Roman"/>
+              </w:rPr>
+            </w:pPr>
+            <w:r>
+              <w:rPr>
+                <w:rFonts w:ascii="Times New Roman" w:eastAsia="Times New Roman" w:hAnsi="Times New Roman" w:cs="Times New Roman"/>
+              </w:rPr>
+              <w:t>3.7.AC.3 If the user enters an incorrect password, the system displays an error message and prompts the user to re-enter the password.</w:t>
             </w:r>
           </w:p>
         </w:tc>
@@ -24222,27 +22409,7 @@
               <w:rPr>
                 <w:rFonts w:ascii="Times New Roman" w:eastAsia="Times New Roman" w:hAnsi="Times New Roman" w:cs="Times New Roman"/>
               </w:rPr>
-              <w:t>3.</w:t>
-            </w:r>
-            <w:proofErr w:type="gramStart"/>
-            <w:r>
-              <w:rPr>
-                <w:rFonts w:ascii="Times New Roman" w:eastAsia="Times New Roman" w:hAnsi="Times New Roman" w:cs="Times New Roman"/>
-              </w:rPr>
-              <w:t>7.EX.</w:t>
-            </w:r>
-            <w:proofErr w:type="gramEnd"/>
-            <w:r>
-              <w:rPr>
-                <w:rFonts w:ascii="Times New Roman" w:eastAsia="Times New Roman" w:hAnsi="Times New Roman" w:cs="Times New Roman"/>
-              </w:rPr>
-              <w:t>1 If there is an error importing the task list, the system displays an error message and prompts the user to try a</w:t>
-            </w:r>
-            <w:r>
-              <w:rPr>
-                <w:rFonts w:ascii="Times New Roman" w:eastAsia="Times New Roman" w:hAnsi="Times New Roman" w:cs="Times New Roman"/>
-              </w:rPr>
-              <w:t>gain.</w:t>
+              <w:t>3.7.EX.1 If there is an error importing the task list, the system displays an error message and prompts the user to try again.</w:t>
             </w:r>
           </w:p>
         </w:tc>
@@ -24379,13 +22546,7 @@
               <w:rPr>
                 <w:rFonts w:ascii="Times New Roman" w:eastAsia="Times New Roman" w:hAnsi="Times New Roman" w:cs="Times New Roman"/>
               </w:rPr>
-              <w:t>The user has the correct passwo</w:t>
-            </w:r>
-            <w:r>
-              <w:rPr>
-                <w:rFonts w:ascii="Times New Roman" w:eastAsia="Times New Roman" w:hAnsi="Times New Roman" w:cs="Times New Roman"/>
-              </w:rPr>
-              <w:t>rd to decrypt the file.</w:t>
+              <w:t>The user has the correct password to decrypt the file.</w:t>
             </w:r>
           </w:p>
         </w:tc>
@@ -24445,6 +22606,7 @@
     <w:p>
       <w:pPr>
         <w:pStyle w:val="Title"/>
+        <w:spacing w:after="0"/>
       </w:pPr>
       <w:bookmarkStart w:id="34" w:name="_x0th4x3ukgdi" w:colFirst="0" w:colLast="0"/>
       <w:bookmarkEnd w:id="34"/>
@@ -24591,16 +22753,8 @@
               <w:rPr>
                 <w:rFonts w:ascii="Times New Roman" w:eastAsia="Times New Roman" w:hAnsi="Times New Roman" w:cs="Times New Roman"/>
               </w:rPr>
-              <w:t xml:space="preserve">Jacob </w:t>
-            </w:r>
-            <w:proofErr w:type="spellStart"/>
-            <w:r>
-              <w:rPr>
-                <w:rFonts w:ascii="Times New Roman" w:eastAsia="Times New Roman" w:hAnsi="Times New Roman" w:cs="Times New Roman"/>
-              </w:rPr>
-              <w:t>Thieret</w:t>
-            </w:r>
-            <w:proofErr w:type="spellEnd"/>
+              <w:t>Jacob Thieret</w:t>
+            </w:r>
           </w:p>
         </w:tc>
         <w:tc>
@@ -24638,16 +22792,8 @@
               <w:rPr>
                 <w:rFonts w:ascii="Times New Roman" w:eastAsia="Times New Roman" w:hAnsi="Times New Roman" w:cs="Times New Roman"/>
               </w:rPr>
-              <w:t xml:space="preserve">Jacob </w:t>
-            </w:r>
-            <w:proofErr w:type="spellStart"/>
-            <w:r>
-              <w:rPr>
-                <w:rFonts w:ascii="Times New Roman" w:eastAsia="Times New Roman" w:hAnsi="Times New Roman" w:cs="Times New Roman"/>
-              </w:rPr>
-              <w:t>Thieret</w:t>
-            </w:r>
-            <w:proofErr w:type="spellEnd"/>
+              <w:t>Jacob Thieret</w:t>
+            </w:r>
           </w:p>
         </w:tc>
       </w:tr>
@@ -24890,13 +23036,7 @@
               <w:rPr>
                 <w:rFonts w:ascii="Times New Roman" w:eastAsia="Times New Roman" w:hAnsi="Times New Roman" w:cs="Times New Roman"/>
               </w:rPr>
-              <w:t>The user has access to the task list c</w:t>
-            </w:r>
-            <w:r>
-              <w:rPr>
-                <w:rFonts w:ascii="Times New Roman" w:eastAsia="Times New Roman" w:hAnsi="Times New Roman" w:cs="Times New Roman"/>
-              </w:rPr>
-              <w:t>reation/edit feature.</w:t>
+              <w:t>The user has access to the task list creation/edit feature.</w:t>
             </w:r>
           </w:p>
         </w:tc>
@@ -25154,13 +23294,7 @@
               <w:rPr>
                 <w:rFonts w:ascii="Times New Roman" w:eastAsia="Times New Roman" w:hAnsi="Times New Roman" w:cs="Times New Roman"/>
               </w:rPr>
-              <w:t>User saves the ch</w:t>
-            </w:r>
-            <w:r>
-              <w:rPr>
-                <w:rFonts w:ascii="Times New Roman" w:eastAsia="Times New Roman" w:hAnsi="Times New Roman" w:cs="Times New Roman"/>
-              </w:rPr>
-              <w:t>anges to the task list.</w:t>
+              <w:t>User saves the changes to the task list.</w:t>
             </w:r>
           </w:p>
           <w:p>
@@ -25196,13 +23330,7 @@
               <w:rPr>
                 <w:rFonts w:ascii="Times New Roman" w:eastAsia="Times New Roman" w:hAnsi="Times New Roman" w:cs="Times New Roman"/>
               </w:rPr>
-              <w:t>If the password entered by the user matches the password for the task list, the system grants access to the task lis</w:t>
-            </w:r>
-            <w:r>
-              <w:rPr>
-                <w:rFonts w:ascii="Times New Roman" w:eastAsia="Times New Roman" w:hAnsi="Times New Roman" w:cs="Times New Roman"/>
-              </w:rPr>
-              <w:t>t.</w:t>
+              <w:t>If the password entered by the user matches the password for the task list, the system grants access to the task list.</w:t>
             </w:r>
           </w:p>
         </w:tc>
@@ -25243,89 +23371,35 @@
               <w:rPr>
                 <w:rFonts w:ascii="Times New Roman" w:eastAsia="Times New Roman" w:hAnsi="Times New Roman" w:cs="Times New Roman"/>
               </w:rPr>
-              <w:t>3.</w:t>
-            </w:r>
-            <w:proofErr w:type="gramStart"/>
-            <w:r>
-              <w:rPr>
-                <w:rFonts w:ascii="Times New Roman" w:eastAsia="Times New Roman" w:hAnsi="Times New Roman" w:cs="Times New Roman"/>
-              </w:rPr>
-              <w:t>8.AC.</w:t>
-            </w:r>
-            <w:proofErr w:type="gramEnd"/>
-            <w:r>
-              <w:rPr>
-                <w:rFonts w:ascii="Times New Roman" w:eastAsia="Times New Roman" w:hAnsi="Times New Roman" w:cs="Times New Roman"/>
-              </w:rPr>
-              <w:t>1 If the user enters an invalid password or the password confirmation does not match, the system displays an error message and prompts the user to enter a valid password.</w:t>
-            </w:r>
-          </w:p>
-          <w:p>
-            <w:pPr>
-              <w:spacing w:line="240" w:lineRule="auto"/>
-              <w:rPr>
-                <w:rFonts w:ascii="Times New Roman" w:eastAsia="Times New Roman" w:hAnsi="Times New Roman" w:cs="Times New Roman"/>
-              </w:rPr>
-            </w:pPr>
-            <w:r>
-              <w:rPr>
-                <w:rFonts w:ascii="Times New Roman" w:eastAsia="Times New Roman" w:hAnsi="Times New Roman" w:cs="Times New Roman"/>
-              </w:rPr>
-              <w:t>3.</w:t>
-            </w:r>
-            <w:proofErr w:type="gramStart"/>
-            <w:r>
-              <w:rPr>
-                <w:rFonts w:ascii="Times New Roman" w:eastAsia="Times New Roman" w:hAnsi="Times New Roman" w:cs="Times New Roman"/>
-              </w:rPr>
-              <w:t>8.AC.</w:t>
-            </w:r>
-            <w:proofErr w:type="gramEnd"/>
-            <w:r>
-              <w:rPr>
-                <w:rFonts w:ascii="Times New Roman" w:eastAsia="Times New Roman" w:hAnsi="Times New Roman" w:cs="Times New Roman"/>
-              </w:rPr>
-              <w:t>2 If the user forgets the password for a task li</w:t>
-            </w:r>
-            <w:r>
-              <w:rPr>
-                <w:rFonts w:ascii="Times New Roman" w:eastAsia="Times New Roman" w:hAnsi="Times New Roman" w:cs="Times New Roman"/>
-              </w:rPr>
-              <w:t>st, the system provides a password reset mechanism. This may involve answering security questions or providing other forms of authentication to confirm the user's identity.</w:t>
-            </w:r>
-          </w:p>
-          <w:p>
-            <w:pPr>
-              <w:spacing w:line="240" w:lineRule="auto"/>
-              <w:rPr>
-                <w:rFonts w:ascii="Times New Roman" w:eastAsia="Times New Roman" w:hAnsi="Times New Roman" w:cs="Times New Roman"/>
-              </w:rPr>
-            </w:pPr>
-            <w:r>
-              <w:rPr>
-                <w:rFonts w:ascii="Times New Roman" w:eastAsia="Times New Roman" w:hAnsi="Times New Roman" w:cs="Times New Roman"/>
-              </w:rPr>
-              <w:t>3.</w:t>
-            </w:r>
-            <w:proofErr w:type="gramStart"/>
-            <w:r>
-              <w:rPr>
-                <w:rFonts w:ascii="Times New Roman" w:eastAsia="Times New Roman" w:hAnsi="Times New Roman" w:cs="Times New Roman"/>
-              </w:rPr>
-              <w:t>8.AC.</w:t>
-            </w:r>
-            <w:proofErr w:type="gramEnd"/>
-            <w:r>
-              <w:rPr>
-                <w:rFonts w:ascii="Times New Roman" w:eastAsia="Times New Roman" w:hAnsi="Times New Roman" w:cs="Times New Roman"/>
-              </w:rPr>
-              <w:t>3 If the user enters an incorrect password multiple times, the system may te</w:t>
-            </w:r>
-            <w:r>
-              <w:rPr>
-                <w:rFonts w:ascii="Times New Roman" w:eastAsia="Times New Roman" w:hAnsi="Times New Roman" w:cs="Times New Roman"/>
-              </w:rPr>
-              <w:t>mporarily lock the task list to prevent brute-force attacks.</w:t>
+              <w:t>3.8.AC.1 If the user enters an invalid password or the password confirmation does not match, the system displays an error message and prompts the user to enter a valid password.</w:t>
+            </w:r>
+          </w:p>
+          <w:p>
+            <w:pPr>
+              <w:spacing w:line="240" w:lineRule="auto"/>
+              <w:rPr>
+                <w:rFonts w:ascii="Times New Roman" w:eastAsia="Times New Roman" w:hAnsi="Times New Roman" w:cs="Times New Roman"/>
+              </w:rPr>
+            </w:pPr>
+            <w:r>
+              <w:rPr>
+                <w:rFonts w:ascii="Times New Roman" w:eastAsia="Times New Roman" w:hAnsi="Times New Roman" w:cs="Times New Roman"/>
+              </w:rPr>
+              <w:t>3.8.AC.2 If the user forgets the password for a task list, the system provides a password reset mechanism. This may involve answering security questions or providing other forms of authentication to confirm the user's identity.</w:t>
+            </w:r>
+          </w:p>
+          <w:p>
+            <w:pPr>
+              <w:spacing w:line="240" w:lineRule="auto"/>
+              <w:rPr>
+                <w:rFonts w:ascii="Times New Roman" w:eastAsia="Times New Roman" w:hAnsi="Times New Roman" w:cs="Times New Roman"/>
+              </w:rPr>
+            </w:pPr>
+            <w:r>
+              <w:rPr>
+                <w:rFonts w:ascii="Times New Roman" w:eastAsia="Times New Roman" w:hAnsi="Times New Roman" w:cs="Times New Roman"/>
+              </w:rPr>
+              <w:t>3.8.AC.3 If the user enters an incorrect password multiple times, the system may temporarily lock the task list to prevent brute-force attacks.</w:t>
             </w:r>
           </w:p>
         </w:tc>
@@ -25366,21 +23440,7 @@
               <w:rPr>
                 <w:rFonts w:ascii="Times New Roman" w:eastAsia="Times New Roman" w:hAnsi="Times New Roman" w:cs="Times New Roman"/>
               </w:rPr>
-              <w:t>3.</w:t>
-            </w:r>
-            <w:proofErr w:type="gramStart"/>
-            <w:r>
-              <w:rPr>
-                <w:rFonts w:ascii="Times New Roman" w:eastAsia="Times New Roman" w:hAnsi="Times New Roman" w:cs="Times New Roman"/>
-              </w:rPr>
-              <w:t>8.EX.</w:t>
-            </w:r>
-            <w:proofErr w:type="gramEnd"/>
-            <w:r>
-              <w:rPr>
-                <w:rFonts w:ascii="Times New Roman" w:eastAsia="Times New Roman" w:hAnsi="Times New Roman" w:cs="Times New Roman"/>
-              </w:rPr>
-              <w:t>1 If there is an error creating or editing a password-protected task list, the system displays an error message and prompts the user to try again.</w:t>
+              <w:t>3.8.EX.1 If there is an error creating or editing a password-protected task list, the system displays an error message and prompts the user to try again.</w:t>
             </w:r>
           </w:p>
         </w:tc>
@@ -25503,13 +23563,7 @@
               <w:rPr>
                 <w:rFonts w:ascii="Times New Roman" w:eastAsia="Times New Roman" w:hAnsi="Times New Roman" w:cs="Times New Roman"/>
               </w:rPr>
-              <w:t>The user has access to the task list creation/edit f</w:t>
-            </w:r>
-            <w:r>
-              <w:rPr>
-                <w:rFonts w:ascii="Times New Roman" w:eastAsia="Times New Roman" w:hAnsi="Times New Roman" w:cs="Times New Roman"/>
-              </w:rPr>
-              <w:t>eature in the task management system UI.</w:t>
+              <w:t>The user has access to the task list creation/edit feature in the task management system UI.</w:t>
             </w:r>
           </w:p>
         </w:tc>
@@ -34800,6 +32854,8 @@
   <w:style w:type="table" w:default="1" w:styleId="TableNormal">
     <w:name w:val="Normal Table"/>
     <w:uiPriority w:val="99"/>
+    <w:semiHidden/>
+    <w:unhideWhenUsed/>
     <w:tblPr>
       <w:tblInd w:w="0" w:type="dxa"/>
       <w:tblCellMar>
@@ -35502,6 +33558,23 @@
 </file>
 
 <file path=customXml/item1.xml><?xml version="1.0" encoding="utf-8"?>
+<p:properties xmlns:p="http://schemas.microsoft.com/office/2006/metadata/properties" xmlns:xsi="http://www.w3.org/2001/XMLSchema-instance" xmlns:pc="http://schemas.microsoft.com/office/infopath/2007/PartnerControls">
+  <documentManagement>
+    <_activity xmlns="752eb57e-0b7a-43e0-b5ba-2b4e5fd5a36d" xsi:nil="true"/>
+  </documentManagement>
+</p:properties>
+</file>
+
+<file path=customXml/item2.xml><?xml version="1.0" encoding="utf-8"?>
+<?mso-contentType ?>
+<FormTemplates xmlns="http://schemas.microsoft.com/sharepoint/v3/contenttype/forms">
+  <Display>DocumentLibraryForm</Display>
+  <Edit>DocumentLibraryForm</Edit>
+  <New>DocumentLibraryForm</New>
+</FormTemplates>
+</file>
+
+<file path=customXml/item3.xml><?xml version="1.0" encoding="utf-8"?>
 <ct:contentTypeSchema xmlns:ct="http://schemas.microsoft.com/office/2006/metadata/contentType" xmlns:ma="http://schemas.microsoft.com/office/2006/metadata/properties/metaAttributes" ct:_="" ma:_="" ma:contentTypeName="Document" ma:contentTypeID="0x0101002F47F84EFBFFFF4786B35CE875E767D8" ma:contentTypeVersion="5" ma:contentTypeDescription="Create a new document." ma:contentTypeScope="" ma:versionID="e250ca683eeebd54374d0dd1c48eb4b8">
   <xsd:schema xmlns:xsd="http://www.w3.org/2001/XMLSchema" xmlns:xs="http://www.w3.org/2001/XMLSchema" xmlns:p="http://schemas.microsoft.com/office/2006/metadata/properties" xmlns:ns3="752eb57e-0b7a-43e0-b5ba-2b4e5fd5a36d" targetNamespace="http://schemas.microsoft.com/office/2006/metadata/properties" ma:root="true" ma:fieldsID="24fcae11f1fec80cabcd9b5e2d9e8aff" ns3:_="">
     <xsd:import namespace="752eb57e-0b7a-43e0-b5ba-2b4e5fd5a36d"/>
@@ -35653,24 +33726,25 @@
 </ct:contentTypeSchema>
 </file>
 
-<file path=customXml/item2.xml><?xml version="1.0" encoding="utf-8"?>
-<?mso-contentType ?>
-<FormTemplates xmlns="http://schemas.microsoft.com/sharepoint/v3/contenttype/forms">
-  <Display>DocumentLibraryForm</Display>
-  <Edit>DocumentLibraryForm</Edit>
-  <New>DocumentLibraryForm</New>
-</FormTemplates>
+<file path=customXml/itemProps1.xml><?xml version="1.0" encoding="utf-8"?>
+<ds:datastoreItem xmlns:ds="http://schemas.openxmlformats.org/officeDocument/2006/customXml" ds:itemID="{E7B0C52E-454C-4FDF-AF41-733240C2195E}">
+  <ds:schemaRefs>
+    <ds:schemaRef ds:uri="http://schemas.microsoft.com/office/2006/metadata/properties"/>
+    <ds:schemaRef ds:uri="http://schemas.microsoft.com/office/infopath/2007/PartnerControls"/>
+    <ds:schemaRef ds:uri="752eb57e-0b7a-43e0-b5ba-2b4e5fd5a36d"/>
+  </ds:schemaRefs>
+</ds:datastoreItem>
 </file>
 
-<file path=customXml/item3.xml><?xml version="1.0" encoding="utf-8"?>
-<p:properties xmlns:p="http://schemas.microsoft.com/office/2006/metadata/properties" xmlns:xsi="http://www.w3.org/2001/XMLSchema-instance" xmlns:pc="http://schemas.microsoft.com/office/infopath/2007/PartnerControls">
-  <documentManagement>
-    <_activity xmlns="752eb57e-0b7a-43e0-b5ba-2b4e5fd5a36d" xsi:nil="true"/>
-  </documentManagement>
-</p:properties>
+<file path=customXml/itemProps2.xml><?xml version="1.0" encoding="utf-8"?>
+<ds:datastoreItem xmlns:ds="http://schemas.openxmlformats.org/officeDocument/2006/customXml" ds:itemID="{7BA450BE-B1DA-4C96-A26E-172B4259DD25}">
+  <ds:schemaRefs>
+    <ds:schemaRef ds:uri="http://schemas.microsoft.com/sharepoint/v3/contenttype/forms"/>
+  </ds:schemaRefs>
+</ds:datastoreItem>
 </file>
 
-<file path=customXml/itemProps1.xml><?xml version="1.0" encoding="utf-8"?>
+<file path=customXml/itemProps3.xml><?xml version="1.0" encoding="utf-8"?>
 <ds:datastoreItem xmlns:ds="http://schemas.openxmlformats.org/officeDocument/2006/customXml" ds:itemID="{AA2FFD85-273B-47E2-B246-B71C3FDC6D07}">
   <ds:schemaRefs>
     <ds:schemaRef ds:uri="http://schemas.microsoft.com/office/2006/metadata/contentType"/>
@@ -35686,28 +33760,4 @@
     <ds:schemaRef ds:uri="http://schemas.microsoft.com/internal/obd"/>
   </ds:schemaRefs>
 </ds:datastoreItem>
-</file>
-
-<file path=customXml/itemProps2.xml><?xml version="1.0" encoding="utf-8"?>
-<ds:datastoreItem xmlns:ds="http://schemas.openxmlformats.org/officeDocument/2006/customXml" ds:itemID="{7BA450BE-B1DA-4C96-A26E-172B4259DD25}">
-  <ds:schemaRefs>
-    <ds:schemaRef ds:uri="http://schemas.microsoft.com/sharepoint/v3/contenttype/forms"/>
-  </ds:schemaRefs>
-</ds:datastoreItem>
-</file>
-
-<file path=customXml/itemProps3.xml><?xml version="1.0" encoding="utf-8"?>
-<ds:datastoreItem xmlns:ds="http://schemas.openxmlformats.org/officeDocument/2006/customXml" ds:itemID="{E7B0C52E-454C-4FDF-AF41-733240C2195E}">
-  <ds:schemaRefs>
-    <ds:schemaRef ds:uri="752eb57e-0b7a-43e0-b5ba-2b4e5fd5a36d"/>
-    <ds:schemaRef ds:uri="http://purl.org/dc/dcmitype/"/>
-    <ds:schemaRef ds:uri="http://schemas.microsoft.com/office/2006/documentManagement/types"/>
-    <ds:schemaRef ds:uri="http://schemas.openxmlformats.org/package/2006/metadata/core-properties"/>
-    <ds:schemaRef ds:uri="http://purl.org/dc/terms/"/>
-    <ds:schemaRef ds:uri="http://www.w3.org/XML/1998/namespace"/>
-    <ds:schemaRef ds:uri="http://schemas.microsoft.com/office/infopath/2007/PartnerControls"/>
-    <ds:schemaRef ds:uri="http://schemas.microsoft.com/office/2006/metadata/properties"/>
-    <ds:schemaRef ds:uri="http://purl.org/dc/elements/1.1/"/>
-  </ds:schemaRefs>
-</ds:datastoreItem>
 </file>